--- a/doc/engineeringMethodDesign/engineering method design.docx
+++ b/doc/engineeringMethodDesign/engineering method design.docx
@@ -3,552 +3,2653 @@
 <w:document xmlns:wpc="http://schemas.microsoft.com/office/word/2010/wordprocessingCanvas" xmlns:cx="http://schemas.microsoft.com/office/drawing/2014/chartex" xmlns:cx1="http://schemas.microsoft.com/office/drawing/2015/9/8/chartex" xmlns:cx2="http://schemas.microsoft.com/office/drawing/2015/10/21/chartex" xmlns:cx3="http://schemas.microsoft.com/office/drawing/2016/5/9/chartex" xmlns:cx4="http://schemas.microsoft.com/office/drawing/2016/5/10/chartex" xmlns:cx5="http://schemas.microsoft.com/office/drawing/2016/5/11/chartex" xmlns:cx6="http://schemas.microsoft.com/office/drawing/2016/5/12/chartex" xmlns:cx7="http://schemas.microsoft.com/office/drawing/2016/5/13/chartex" xmlns:cx8="http://schemas.microsoft.com/office/drawing/2016/5/14/chartex" xmlns:mc="http://schemas.openxmlformats.org/markup-compatibility/2006" xmlns:aink="http://schemas.microsoft.com/office/drawing/2016/ink" xmlns:am3d="http://schemas.microsoft.com/office/drawing/2017/model3d" xmlns:o="urn:schemas-microsoft-com:office:office" xmlns:r="http://schemas.openxmlformats.org/officeDocument/2006/relationships" xmlns:m="http://schemas.openxmlformats.org/officeDocument/2006/math" xmlns:v="urn:schemas-microsoft-com:vml" xmlns:wp14="http://schemas.microsoft.com/office/word/2010/wordprocessingDrawing" xmlns:wp="http://schemas.openxmlformats.org/drawingml/2006/wordprocessingDrawing" xmlns:w10="urn:schemas-microsoft-com:office:word" xmlns:w="http://schemas.openxmlformats.org/wordprocessingml/2006/main" xmlns:w14="http://schemas.microsoft.com/office/word/2010/wordml" xmlns:w15="http://schemas.microsoft.com/office/word/2012/wordml" xmlns:w16cex="http://schemas.microsoft.com/office/word/2018/wordml/cex" xmlns:w16cid="http://schemas.microsoft.com/office/word/2016/wordml/cid" xmlns:w16="http://schemas.microsoft.com/office/word/2018/wordml" xmlns:w16sdtdh="http://schemas.microsoft.com/office/word/2020/wordml/sdtdatahash" xmlns:w16se="http://schemas.microsoft.com/office/word/2015/wordml/symex" xmlns:wpg="http://schemas.microsoft.com/office/word/2010/wordprocessingGroup" xmlns:wpi="http://schemas.microsoft.com/office/word/2010/wordprocessingInk" xmlns:wne="http://schemas.microsoft.com/office/word/2006/wordml" xmlns:wps="http://schemas.microsoft.com/office/word/2010/wordprocessingShape" mc:Ignorable="w14 w15 w16se w16cid w16 w16cex w16sdtdh wp14">
   <w:body>
     <w:p>
-      <w:proofErr w:type="spellStart"/>
-      <w:r>
+      <w:pPr>
+        <w:rPr>
+          <w:sz w:val="24"/>
+          <w:szCs w:val="24"/>
+        </w:rPr>
+      </w:pPr>
+      <w:proofErr w:type="spellStart"/>
+      <w:r>
+        <w:rPr>
+          <w:sz w:val="24"/>
+          <w:szCs w:val="24"/>
+        </w:rPr>
         <w:t>Identification</w:t>
       </w:r>
       <w:proofErr w:type="spellEnd"/>
       <w:r>
-        <w:t xml:space="preserve"> </w:t>
-      </w:r>
-      <w:proofErr w:type="spellStart"/>
-      <w:r>
+        <w:rPr>
+          <w:sz w:val="24"/>
+          <w:szCs w:val="24"/>
+        </w:rPr>
+        <w:t xml:space="preserve"> </w:t>
+      </w:r>
+      <w:proofErr w:type="spellStart"/>
+      <w:r>
+        <w:rPr>
+          <w:sz w:val="24"/>
+          <w:szCs w:val="24"/>
+        </w:rPr>
         <w:t>of</w:t>
       </w:r>
       <w:proofErr w:type="spellEnd"/>
       <w:r>
-        <w:t xml:space="preserve"> </w:t>
-      </w:r>
-      <w:proofErr w:type="spellStart"/>
-      <w:r>
+        <w:rPr>
+          <w:sz w:val="24"/>
+          <w:szCs w:val="24"/>
+        </w:rPr>
+        <w:t xml:space="preserve"> </w:t>
+      </w:r>
+      <w:proofErr w:type="spellStart"/>
+      <w:r>
+        <w:rPr>
+          <w:sz w:val="24"/>
+          <w:szCs w:val="24"/>
+        </w:rPr>
         <w:t>the</w:t>
       </w:r>
       <w:proofErr w:type="spellEnd"/>
       <w:r>
-        <w:t xml:space="preserve"> </w:t>
-      </w:r>
-      <w:proofErr w:type="spellStart"/>
-      <w:r>
+        <w:rPr>
+          <w:sz w:val="24"/>
+          <w:szCs w:val="24"/>
+        </w:rPr>
+        <w:t xml:space="preserve"> </w:t>
+      </w:r>
+      <w:proofErr w:type="spellStart"/>
+      <w:r>
+        <w:rPr>
+          <w:sz w:val="24"/>
+          <w:szCs w:val="24"/>
+        </w:rPr>
         <w:t>problem</w:t>
       </w:r>
       <w:proofErr w:type="spellEnd"/>
       <w:r>
+        <w:rPr>
+          <w:sz w:val="24"/>
+          <w:szCs w:val="24"/>
+        </w:rPr>
+        <w:t>:</w:t>
+      </w:r>
+    </w:p>
+    <w:p>
+      <w:pPr>
+        <w:rPr>
+          <w:sz w:val="24"/>
+          <w:szCs w:val="24"/>
+        </w:rPr>
+      </w:pPr>
+    </w:p>
+    <w:p>
+      <w:pPr>
+        <w:rPr>
+          <w:sz w:val="24"/>
+          <w:szCs w:val="24"/>
+        </w:rPr>
+      </w:pPr>
+      <w:r>
+        <w:rPr>
+          <w:sz w:val="24"/>
+          <w:szCs w:val="24"/>
+        </w:rPr>
+        <w:t xml:space="preserve">In general, </w:t>
+      </w:r>
+      <w:proofErr w:type="spellStart"/>
+      <w:r>
+        <w:rPr>
+          <w:sz w:val="24"/>
+          <w:szCs w:val="24"/>
+        </w:rPr>
+        <w:t>the</w:t>
+      </w:r>
+      <w:proofErr w:type="spellEnd"/>
+      <w:r>
+        <w:rPr>
+          <w:sz w:val="24"/>
+          <w:szCs w:val="24"/>
+        </w:rPr>
+        <w:t xml:space="preserve"> </w:t>
+      </w:r>
+      <w:proofErr w:type="spellStart"/>
+      <w:r>
+        <w:rPr>
+          <w:sz w:val="24"/>
+          <w:szCs w:val="24"/>
+        </w:rPr>
+        <w:t>problem</w:t>
+      </w:r>
+      <w:proofErr w:type="spellEnd"/>
+      <w:r>
+        <w:rPr>
+          <w:sz w:val="24"/>
+          <w:szCs w:val="24"/>
+        </w:rPr>
+        <w:t xml:space="preserve"> relates </w:t>
+      </w:r>
+      <w:proofErr w:type="spellStart"/>
+      <w:r>
+        <w:rPr>
+          <w:sz w:val="24"/>
+          <w:szCs w:val="24"/>
+        </w:rPr>
+        <w:t>to</w:t>
+      </w:r>
+      <w:proofErr w:type="spellEnd"/>
+      <w:r>
+        <w:rPr>
+          <w:sz w:val="24"/>
+          <w:szCs w:val="24"/>
+        </w:rPr>
+        <w:t xml:space="preserve"> </w:t>
+      </w:r>
+      <w:proofErr w:type="spellStart"/>
+      <w:r>
+        <w:rPr>
+          <w:sz w:val="24"/>
+          <w:szCs w:val="24"/>
+        </w:rPr>
+        <w:t>the</w:t>
+      </w:r>
+      <w:proofErr w:type="spellEnd"/>
+      <w:r>
+        <w:rPr>
+          <w:sz w:val="24"/>
+          <w:szCs w:val="24"/>
+        </w:rPr>
+        <w:t xml:space="preserve"> </w:t>
+      </w:r>
+      <w:proofErr w:type="spellStart"/>
+      <w:r>
+        <w:rPr>
+          <w:sz w:val="24"/>
+          <w:szCs w:val="24"/>
+        </w:rPr>
+        <w:t>organization</w:t>
+      </w:r>
+      <w:proofErr w:type="spellEnd"/>
+      <w:r>
+        <w:rPr>
+          <w:sz w:val="24"/>
+          <w:szCs w:val="24"/>
+        </w:rPr>
+        <w:t xml:space="preserve"> and </w:t>
+      </w:r>
+      <w:proofErr w:type="spellStart"/>
+      <w:r>
+        <w:rPr>
+          <w:sz w:val="24"/>
+          <w:szCs w:val="24"/>
+        </w:rPr>
+        <w:t>management</w:t>
+      </w:r>
+      <w:proofErr w:type="spellEnd"/>
+      <w:r>
+        <w:rPr>
+          <w:sz w:val="24"/>
+          <w:szCs w:val="24"/>
+        </w:rPr>
+        <w:t xml:space="preserve"> </w:t>
+      </w:r>
+      <w:proofErr w:type="spellStart"/>
+      <w:r>
+        <w:rPr>
+          <w:sz w:val="24"/>
+          <w:szCs w:val="24"/>
+        </w:rPr>
+        <w:t>of</w:t>
+      </w:r>
+      <w:proofErr w:type="spellEnd"/>
+      <w:r>
+        <w:rPr>
+          <w:sz w:val="24"/>
+          <w:szCs w:val="24"/>
+        </w:rPr>
+        <w:t xml:space="preserve"> data and </w:t>
+      </w:r>
+      <w:proofErr w:type="spellStart"/>
+      <w:r>
+        <w:rPr>
+          <w:sz w:val="24"/>
+          <w:szCs w:val="24"/>
+        </w:rPr>
+        <w:t>processes</w:t>
+      </w:r>
+      <w:proofErr w:type="spellEnd"/>
+      <w:r>
+        <w:rPr>
+          <w:sz w:val="24"/>
+          <w:szCs w:val="24"/>
+        </w:rPr>
+        <w:t xml:space="preserve"> </w:t>
+      </w:r>
+      <w:proofErr w:type="spellStart"/>
+      <w:r>
+        <w:rPr>
+          <w:sz w:val="24"/>
+          <w:szCs w:val="24"/>
+        </w:rPr>
+        <w:t>to</w:t>
+      </w:r>
+      <w:proofErr w:type="spellEnd"/>
+      <w:r>
+        <w:rPr>
+          <w:sz w:val="24"/>
+          <w:szCs w:val="24"/>
+        </w:rPr>
+        <w:t xml:space="preserve"> </w:t>
+      </w:r>
+      <w:proofErr w:type="spellStart"/>
+      <w:r>
+        <w:rPr>
+          <w:sz w:val="24"/>
+          <w:szCs w:val="24"/>
+        </w:rPr>
+        <w:t>ensure</w:t>
+      </w:r>
+      <w:proofErr w:type="spellEnd"/>
+      <w:r>
+        <w:rPr>
+          <w:sz w:val="24"/>
+          <w:szCs w:val="24"/>
+        </w:rPr>
+        <w:t xml:space="preserve"> </w:t>
+      </w:r>
+      <w:proofErr w:type="spellStart"/>
+      <w:r>
+        <w:rPr>
+          <w:sz w:val="24"/>
+          <w:szCs w:val="24"/>
+        </w:rPr>
+        <w:t>efficient</w:t>
+      </w:r>
+      <w:proofErr w:type="spellEnd"/>
+      <w:r>
+        <w:rPr>
+          <w:sz w:val="24"/>
+          <w:szCs w:val="24"/>
+        </w:rPr>
+        <w:t xml:space="preserve"> and </w:t>
+      </w:r>
+      <w:proofErr w:type="spellStart"/>
+      <w:r>
+        <w:rPr>
+          <w:sz w:val="24"/>
+          <w:szCs w:val="24"/>
+        </w:rPr>
+        <w:t>satisfactory</w:t>
+      </w:r>
+      <w:proofErr w:type="spellEnd"/>
+      <w:r>
+        <w:rPr>
+          <w:sz w:val="24"/>
+          <w:szCs w:val="24"/>
+        </w:rPr>
+        <w:t xml:space="preserve"> </w:t>
+      </w:r>
+      <w:proofErr w:type="spellStart"/>
+      <w:r>
+        <w:rPr>
+          <w:sz w:val="24"/>
+          <w:szCs w:val="24"/>
+        </w:rPr>
+        <w:t>service</w:t>
+      </w:r>
+      <w:proofErr w:type="spellEnd"/>
+      <w:r>
+        <w:rPr>
+          <w:sz w:val="24"/>
+          <w:szCs w:val="24"/>
+        </w:rPr>
+        <w:t xml:space="preserve"> </w:t>
+      </w:r>
+      <w:proofErr w:type="spellStart"/>
+      <w:r>
+        <w:rPr>
+          <w:sz w:val="24"/>
+          <w:szCs w:val="24"/>
+        </w:rPr>
+        <w:t>for</w:t>
+      </w:r>
+      <w:proofErr w:type="spellEnd"/>
+      <w:r>
+        <w:rPr>
+          <w:sz w:val="24"/>
+          <w:szCs w:val="24"/>
+        </w:rPr>
+        <w:t xml:space="preserve"> </w:t>
+      </w:r>
+      <w:proofErr w:type="spellStart"/>
+      <w:r>
+        <w:rPr>
+          <w:sz w:val="24"/>
+          <w:szCs w:val="24"/>
+        </w:rPr>
+        <w:t>the</w:t>
+      </w:r>
+      <w:proofErr w:type="spellEnd"/>
+      <w:r>
+        <w:rPr>
+          <w:sz w:val="24"/>
+          <w:szCs w:val="24"/>
+        </w:rPr>
+        <w:t xml:space="preserve"> </w:t>
+      </w:r>
+      <w:proofErr w:type="spellStart"/>
+      <w:r>
+        <w:rPr>
+          <w:sz w:val="24"/>
+          <w:szCs w:val="24"/>
+        </w:rPr>
+        <w:t>airline's</w:t>
+      </w:r>
+      <w:proofErr w:type="spellEnd"/>
+      <w:r>
+        <w:rPr>
+          <w:sz w:val="24"/>
+          <w:szCs w:val="24"/>
+        </w:rPr>
+        <w:t xml:space="preserve"> </w:t>
+      </w:r>
+      <w:proofErr w:type="spellStart"/>
+      <w:r>
+        <w:rPr>
+          <w:sz w:val="24"/>
+          <w:szCs w:val="24"/>
+        </w:rPr>
+        <w:t>customers</w:t>
+      </w:r>
+      <w:proofErr w:type="spellEnd"/>
+      <w:r>
+        <w:rPr>
+          <w:sz w:val="24"/>
+          <w:szCs w:val="24"/>
+        </w:rPr>
+        <w:t xml:space="preserve">. </w:t>
+      </w:r>
+      <w:proofErr w:type="spellStart"/>
+      <w:r>
+        <w:rPr>
+          <w:sz w:val="24"/>
+          <w:szCs w:val="24"/>
+        </w:rPr>
+        <w:t>The</w:t>
+      </w:r>
+      <w:proofErr w:type="spellEnd"/>
+      <w:r>
+        <w:rPr>
+          <w:sz w:val="24"/>
+          <w:szCs w:val="24"/>
+        </w:rPr>
+        <w:t xml:space="preserve"> </w:t>
+      </w:r>
+      <w:proofErr w:type="spellStart"/>
+      <w:r>
+        <w:rPr>
+          <w:sz w:val="24"/>
+          <w:szCs w:val="24"/>
+        </w:rPr>
+        <w:t>problem</w:t>
+      </w:r>
+      <w:proofErr w:type="spellEnd"/>
+      <w:r>
+        <w:rPr>
+          <w:sz w:val="24"/>
+          <w:szCs w:val="24"/>
+        </w:rPr>
+        <w:t xml:space="preserve"> </w:t>
+      </w:r>
+      <w:proofErr w:type="spellStart"/>
+      <w:r>
+        <w:rPr>
+          <w:sz w:val="24"/>
+          <w:szCs w:val="24"/>
+        </w:rPr>
+        <w:t>focuses</w:t>
+      </w:r>
+      <w:proofErr w:type="spellEnd"/>
+      <w:r>
+        <w:rPr>
+          <w:sz w:val="24"/>
+          <w:szCs w:val="24"/>
+        </w:rPr>
+        <w:t xml:space="preserve"> </w:t>
+      </w:r>
+      <w:proofErr w:type="spellStart"/>
+      <w:r>
+        <w:rPr>
+          <w:sz w:val="24"/>
+          <w:szCs w:val="24"/>
+        </w:rPr>
+        <w:t>on</w:t>
+      </w:r>
+      <w:proofErr w:type="spellEnd"/>
+      <w:r>
+        <w:rPr>
+          <w:sz w:val="24"/>
+          <w:szCs w:val="24"/>
+        </w:rPr>
+        <w:t xml:space="preserve"> </w:t>
+      </w:r>
+      <w:proofErr w:type="spellStart"/>
+      <w:r>
+        <w:rPr>
+          <w:sz w:val="24"/>
+          <w:szCs w:val="24"/>
+        </w:rPr>
+        <w:t>how</w:t>
+      </w:r>
+      <w:proofErr w:type="spellEnd"/>
+      <w:r>
+        <w:rPr>
+          <w:sz w:val="24"/>
+          <w:szCs w:val="24"/>
+        </w:rPr>
+        <w:t xml:space="preserve"> </w:t>
+      </w:r>
+      <w:proofErr w:type="spellStart"/>
+      <w:r>
+        <w:rPr>
+          <w:sz w:val="24"/>
+          <w:szCs w:val="24"/>
+        </w:rPr>
+        <w:t>to</w:t>
+      </w:r>
+      <w:proofErr w:type="spellEnd"/>
+      <w:r>
+        <w:rPr>
+          <w:sz w:val="24"/>
+          <w:szCs w:val="24"/>
+        </w:rPr>
+        <w:t xml:space="preserve"> load </w:t>
+      </w:r>
+      <w:proofErr w:type="spellStart"/>
+      <w:r>
+        <w:rPr>
+          <w:sz w:val="24"/>
+          <w:szCs w:val="24"/>
+        </w:rPr>
+        <w:t>passenger</w:t>
+      </w:r>
+      <w:proofErr w:type="spellEnd"/>
+      <w:r>
+        <w:rPr>
+          <w:sz w:val="24"/>
+          <w:szCs w:val="24"/>
+        </w:rPr>
+        <w:t xml:space="preserve"> data </w:t>
+      </w:r>
+      <w:proofErr w:type="spellStart"/>
+      <w:r>
+        <w:rPr>
+          <w:sz w:val="24"/>
+          <w:szCs w:val="24"/>
+        </w:rPr>
+        <w:t>into</w:t>
+      </w:r>
+      <w:proofErr w:type="spellEnd"/>
+      <w:r>
+        <w:rPr>
+          <w:sz w:val="24"/>
+          <w:szCs w:val="24"/>
+        </w:rPr>
+        <w:t xml:space="preserve"> </w:t>
+      </w:r>
+      <w:proofErr w:type="spellStart"/>
+      <w:r>
+        <w:rPr>
+          <w:sz w:val="24"/>
+          <w:szCs w:val="24"/>
+        </w:rPr>
+        <w:t>the</w:t>
+      </w:r>
+      <w:proofErr w:type="spellEnd"/>
+      <w:r>
+        <w:rPr>
+          <w:sz w:val="24"/>
+          <w:szCs w:val="24"/>
+        </w:rPr>
+        <w:t xml:space="preserve"> </w:t>
+      </w:r>
+      <w:proofErr w:type="spellStart"/>
+      <w:r>
+        <w:rPr>
+          <w:sz w:val="24"/>
+          <w:szCs w:val="24"/>
+        </w:rPr>
+        <w:t>system</w:t>
+      </w:r>
+      <w:proofErr w:type="spellEnd"/>
+      <w:r>
+        <w:rPr>
+          <w:sz w:val="24"/>
+          <w:szCs w:val="24"/>
+        </w:rPr>
+        <w:t xml:space="preserve">, </w:t>
+      </w:r>
+      <w:proofErr w:type="spellStart"/>
+      <w:r>
+        <w:rPr>
+          <w:sz w:val="24"/>
+          <w:szCs w:val="24"/>
+        </w:rPr>
+        <w:t>how</w:t>
+      </w:r>
+      <w:proofErr w:type="spellEnd"/>
+      <w:r>
+        <w:rPr>
+          <w:sz w:val="24"/>
+          <w:szCs w:val="24"/>
+        </w:rPr>
+        <w:t xml:space="preserve"> </w:t>
+      </w:r>
+      <w:proofErr w:type="spellStart"/>
+      <w:r>
+        <w:rPr>
+          <w:sz w:val="24"/>
+          <w:szCs w:val="24"/>
+        </w:rPr>
+        <w:t>to</w:t>
+      </w:r>
+      <w:proofErr w:type="spellEnd"/>
+      <w:r>
+        <w:rPr>
+          <w:sz w:val="24"/>
+          <w:szCs w:val="24"/>
+        </w:rPr>
+        <w:t xml:space="preserve"> </w:t>
+      </w:r>
+      <w:proofErr w:type="spellStart"/>
+      <w:r>
+        <w:rPr>
+          <w:sz w:val="24"/>
+          <w:szCs w:val="24"/>
+        </w:rPr>
+        <w:t>search</w:t>
+      </w:r>
+      <w:proofErr w:type="spellEnd"/>
+      <w:r>
+        <w:rPr>
+          <w:sz w:val="24"/>
+          <w:szCs w:val="24"/>
+        </w:rPr>
+        <w:t xml:space="preserve"> and </w:t>
+      </w:r>
+      <w:proofErr w:type="spellStart"/>
+      <w:r>
+        <w:rPr>
+          <w:sz w:val="24"/>
+          <w:szCs w:val="24"/>
+        </w:rPr>
+        <w:t>record</w:t>
+      </w:r>
+      <w:proofErr w:type="spellEnd"/>
+      <w:r>
+        <w:rPr>
+          <w:sz w:val="24"/>
+          <w:szCs w:val="24"/>
+        </w:rPr>
+        <w:t xml:space="preserve"> </w:t>
+      </w:r>
+      <w:proofErr w:type="spellStart"/>
+      <w:r>
+        <w:rPr>
+          <w:sz w:val="24"/>
+          <w:szCs w:val="24"/>
+        </w:rPr>
+        <w:t>information</w:t>
+      </w:r>
+      <w:proofErr w:type="spellEnd"/>
+      <w:r>
+        <w:rPr>
+          <w:sz w:val="24"/>
+          <w:szCs w:val="24"/>
+        </w:rPr>
+        <w:t xml:space="preserve"> </w:t>
+      </w:r>
+      <w:proofErr w:type="spellStart"/>
+      <w:r>
+        <w:rPr>
+          <w:sz w:val="24"/>
+          <w:szCs w:val="24"/>
+        </w:rPr>
+        <w:t>of</w:t>
+      </w:r>
+      <w:proofErr w:type="spellEnd"/>
+      <w:r>
+        <w:rPr>
+          <w:sz w:val="24"/>
+          <w:szCs w:val="24"/>
+        </w:rPr>
+        <w:t xml:space="preserve"> </w:t>
+      </w:r>
+      <w:proofErr w:type="spellStart"/>
+      <w:r>
+        <w:rPr>
+          <w:sz w:val="24"/>
+          <w:szCs w:val="24"/>
+        </w:rPr>
+        <w:t>passengers</w:t>
+      </w:r>
+      <w:proofErr w:type="spellEnd"/>
+      <w:r>
+        <w:rPr>
+          <w:sz w:val="24"/>
+          <w:szCs w:val="24"/>
+        </w:rPr>
+        <w:t xml:space="preserve"> </w:t>
+      </w:r>
+      <w:proofErr w:type="spellStart"/>
+      <w:r>
+        <w:rPr>
+          <w:sz w:val="24"/>
+          <w:szCs w:val="24"/>
+        </w:rPr>
+        <w:t>arriving</w:t>
+      </w:r>
+      <w:proofErr w:type="spellEnd"/>
+      <w:r>
+        <w:rPr>
+          <w:sz w:val="24"/>
+          <w:szCs w:val="24"/>
+        </w:rPr>
+        <w:t xml:space="preserve"> at </w:t>
+      </w:r>
+      <w:proofErr w:type="spellStart"/>
+      <w:r>
+        <w:rPr>
+          <w:sz w:val="24"/>
+          <w:szCs w:val="24"/>
+        </w:rPr>
+        <w:t>the</w:t>
+      </w:r>
+      <w:proofErr w:type="spellEnd"/>
+      <w:r>
+        <w:rPr>
+          <w:sz w:val="24"/>
+          <w:szCs w:val="24"/>
+        </w:rPr>
+        <w:t xml:space="preserve"> </w:t>
+      </w:r>
+      <w:proofErr w:type="spellStart"/>
+      <w:r>
+        <w:rPr>
+          <w:sz w:val="24"/>
+          <w:szCs w:val="24"/>
+        </w:rPr>
+        <w:t>boarding</w:t>
+      </w:r>
+      <w:proofErr w:type="spellEnd"/>
+      <w:r>
+        <w:rPr>
+          <w:sz w:val="24"/>
+          <w:szCs w:val="24"/>
+        </w:rPr>
+        <w:t xml:space="preserve"> lounge, and </w:t>
+      </w:r>
+      <w:proofErr w:type="spellStart"/>
+      <w:r>
+        <w:rPr>
+          <w:sz w:val="24"/>
+          <w:szCs w:val="24"/>
+        </w:rPr>
+        <w:t>how</w:t>
+      </w:r>
+      <w:proofErr w:type="spellEnd"/>
+      <w:r>
+        <w:rPr>
+          <w:sz w:val="24"/>
+          <w:szCs w:val="24"/>
+        </w:rPr>
+        <w:t xml:space="preserve"> </w:t>
+      </w:r>
+      <w:proofErr w:type="spellStart"/>
+      <w:r>
+        <w:rPr>
+          <w:sz w:val="24"/>
+          <w:szCs w:val="24"/>
+        </w:rPr>
+        <w:t>to</w:t>
+      </w:r>
+      <w:proofErr w:type="spellEnd"/>
+      <w:r>
+        <w:rPr>
+          <w:sz w:val="24"/>
+          <w:szCs w:val="24"/>
+        </w:rPr>
+        <w:t xml:space="preserve"> </w:t>
+      </w:r>
+      <w:proofErr w:type="spellStart"/>
+      <w:r>
+        <w:rPr>
+          <w:sz w:val="24"/>
+          <w:szCs w:val="24"/>
+        </w:rPr>
+        <w:t>sort</w:t>
+      </w:r>
+      <w:proofErr w:type="spellEnd"/>
+      <w:r>
+        <w:rPr>
+          <w:sz w:val="24"/>
+          <w:szCs w:val="24"/>
+        </w:rPr>
+        <w:t xml:space="preserve"> </w:t>
+      </w:r>
+      <w:proofErr w:type="spellStart"/>
+      <w:r>
+        <w:rPr>
+          <w:sz w:val="24"/>
+          <w:szCs w:val="24"/>
+        </w:rPr>
+        <w:t>passengers</w:t>
+      </w:r>
+      <w:proofErr w:type="spellEnd"/>
+      <w:r>
+        <w:rPr>
+          <w:sz w:val="24"/>
+          <w:szCs w:val="24"/>
+        </w:rPr>
+        <w:t xml:space="preserve"> </w:t>
+      </w:r>
+      <w:proofErr w:type="spellStart"/>
+      <w:r>
+        <w:rPr>
+          <w:sz w:val="24"/>
+          <w:szCs w:val="24"/>
+        </w:rPr>
+        <w:t>for</w:t>
+      </w:r>
+      <w:proofErr w:type="spellEnd"/>
+      <w:r>
+        <w:rPr>
+          <w:sz w:val="24"/>
+          <w:szCs w:val="24"/>
+        </w:rPr>
+        <w:t xml:space="preserve"> </w:t>
+      </w:r>
+      <w:proofErr w:type="spellStart"/>
+      <w:r>
+        <w:rPr>
+          <w:sz w:val="24"/>
+          <w:szCs w:val="24"/>
+        </w:rPr>
+        <w:t>boarding</w:t>
+      </w:r>
+      <w:proofErr w:type="spellEnd"/>
+      <w:r>
+        <w:rPr>
+          <w:sz w:val="24"/>
+          <w:szCs w:val="24"/>
+        </w:rPr>
+        <w:t xml:space="preserve"> </w:t>
+      </w:r>
+      <w:proofErr w:type="spellStart"/>
+      <w:r>
+        <w:rPr>
+          <w:sz w:val="24"/>
+          <w:szCs w:val="24"/>
+        </w:rPr>
+        <w:t>the</w:t>
+      </w:r>
+      <w:proofErr w:type="spellEnd"/>
+      <w:r>
+        <w:rPr>
+          <w:sz w:val="24"/>
+          <w:szCs w:val="24"/>
+        </w:rPr>
+        <w:t xml:space="preserve"> </w:t>
+      </w:r>
+      <w:proofErr w:type="spellStart"/>
+      <w:r>
+        <w:rPr>
+          <w:sz w:val="24"/>
+          <w:szCs w:val="24"/>
+        </w:rPr>
+        <w:t>aircraft</w:t>
+      </w:r>
+      <w:proofErr w:type="spellEnd"/>
+      <w:r>
+        <w:rPr>
+          <w:sz w:val="24"/>
+          <w:szCs w:val="24"/>
+        </w:rPr>
+        <w:t xml:space="preserve">. In </w:t>
+      </w:r>
+      <w:proofErr w:type="spellStart"/>
+      <w:r>
+        <w:rPr>
+          <w:sz w:val="24"/>
+          <w:szCs w:val="24"/>
+        </w:rPr>
+        <w:t>addition</w:t>
+      </w:r>
+      <w:proofErr w:type="spellEnd"/>
+      <w:r>
+        <w:rPr>
+          <w:sz w:val="24"/>
+          <w:szCs w:val="24"/>
+        </w:rPr>
+        <w:t xml:space="preserve">, </w:t>
+      </w:r>
+      <w:proofErr w:type="spellStart"/>
+      <w:r>
+        <w:rPr>
+          <w:sz w:val="24"/>
+          <w:szCs w:val="24"/>
+        </w:rPr>
+        <w:t>there</w:t>
+      </w:r>
+      <w:proofErr w:type="spellEnd"/>
+      <w:r>
+        <w:rPr>
+          <w:sz w:val="24"/>
+          <w:szCs w:val="24"/>
+        </w:rPr>
+        <w:t xml:space="preserve"> </w:t>
+      </w:r>
+      <w:proofErr w:type="spellStart"/>
+      <w:r>
+        <w:rPr>
+          <w:sz w:val="24"/>
+          <w:szCs w:val="24"/>
+        </w:rPr>
+        <w:t>is</w:t>
+      </w:r>
+      <w:proofErr w:type="spellEnd"/>
+      <w:r>
+        <w:rPr>
+          <w:sz w:val="24"/>
+          <w:szCs w:val="24"/>
+        </w:rPr>
+        <w:t xml:space="preserve"> </w:t>
+      </w:r>
+      <w:proofErr w:type="spellStart"/>
+      <w:r>
+        <w:rPr>
+          <w:sz w:val="24"/>
+          <w:szCs w:val="24"/>
+        </w:rPr>
+        <w:t>an</w:t>
+      </w:r>
+      <w:proofErr w:type="spellEnd"/>
+      <w:r>
+        <w:rPr>
+          <w:sz w:val="24"/>
+          <w:szCs w:val="24"/>
+        </w:rPr>
+        <w:t xml:space="preserve"> </w:t>
+      </w:r>
+      <w:proofErr w:type="spellStart"/>
+      <w:r>
+        <w:rPr>
+          <w:sz w:val="24"/>
+          <w:szCs w:val="24"/>
+        </w:rPr>
+        <w:t>additional</w:t>
+      </w:r>
+      <w:proofErr w:type="spellEnd"/>
+      <w:r>
+        <w:rPr>
+          <w:sz w:val="24"/>
+          <w:szCs w:val="24"/>
+        </w:rPr>
+        <w:t xml:space="preserve"> </w:t>
+      </w:r>
+      <w:proofErr w:type="spellStart"/>
+      <w:r>
+        <w:rPr>
+          <w:sz w:val="24"/>
+          <w:szCs w:val="24"/>
+        </w:rPr>
+        <w:t>problem</w:t>
+      </w:r>
+      <w:proofErr w:type="spellEnd"/>
+      <w:r>
+        <w:rPr>
+          <w:sz w:val="24"/>
+          <w:szCs w:val="24"/>
+        </w:rPr>
+        <w:t xml:space="preserve"> </w:t>
+      </w:r>
+      <w:proofErr w:type="spellStart"/>
+      <w:r>
+        <w:rPr>
+          <w:sz w:val="24"/>
+          <w:szCs w:val="24"/>
+        </w:rPr>
+        <w:t>of</w:t>
+      </w:r>
+      <w:proofErr w:type="spellEnd"/>
+      <w:r>
+        <w:rPr>
+          <w:sz w:val="24"/>
+          <w:szCs w:val="24"/>
+        </w:rPr>
+        <w:t xml:space="preserve"> </w:t>
+      </w:r>
+      <w:proofErr w:type="spellStart"/>
+      <w:r>
+        <w:rPr>
+          <w:sz w:val="24"/>
+          <w:szCs w:val="24"/>
+        </w:rPr>
+        <w:t>how</w:t>
+      </w:r>
+      <w:proofErr w:type="spellEnd"/>
+      <w:r>
+        <w:rPr>
+          <w:sz w:val="24"/>
+          <w:szCs w:val="24"/>
+        </w:rPr>
+        <w:t xml:space="preserve"> </w:t>
+      </w:r>
+      <w:proofErr w:type="spellStart"/>
+      <w:r>
+        <w:rPr>
+          <w:sz w:val="24"/>
+          <w:szCs w:val="24"/>
+        </w:rPr>
+        <w:t>to</w:t>
+      </w:r>
+      <w:proofErr w:type="spellEnd"/>
+      <w:r>
+        <w:rPr>
+          <w:sz w:val="24"/>
+          <w:szCs w:val="24"/>
+        </w:rPr>
+        <w:t xml:space="preserve"> </w:t>
+      </w:r>
+      <w:proofErr w:type="spellStart"/>
+      <w:r>
+        <w:rPr>
+          <w:sz w:val="24"/>
+          <w:szCs w:val="24"/>
+        </w:rPr>
+        <w:t>handle</w:t>
+      </w:r>
+      <w:proofErr w:type="spellEnd"/>
+      <w:r>
+        <w:rPr>
+          <w:sz w:val="24"/>
+          <w:szCs w:val="24"/>
+        </w:rPr>
+        <w:t xml:space="preserve"> </w:t>
+      </w:r>
+      <w:proofErr w:type="spellStart"/>
+      <w:r>
+        <w:rPr>
+          <w:sz w:val="24"/>
+          <w:szCs w:val="24"/>
+        </w:rPr>
+        <w:t>first</w:t>
+      </w:r>
+      <w:proofErr w:type="spellEnd"/>
+      <w:r>
+        <w:rPr>
+          <w:sz w:val="24"/>
+          <w:szCs w:val="24"/>
+        </w:rPr>
+        <w:t xml:space="preserve"> </w:t>
+      </w:r>
+      <w:proofErr w:type="spellStart"/>
+      <w:r>
+        <w:rPr>
+          <w:sz w:val="24"/>
+          <w:szCs w:val="24"/>
+        </w:rPr>
+        <w:t>class</w:t>
+      </w:r>
+      <w:proofErr w:type="spellEnd"/>
+      <w:r>
+        <w:rPr>
+          <w:sz w:val="24"/>
+          <w:szCs w:val="24"/>
+        </w:rPr>
+        <w:t xml:space="preserve"> </w:t>
+      </w:r>
+      <w:proofErr w:type="spellStart"/>
+      <w:r>
+        <w:rPr>
+          <w:sz w:val="24"/>
+          <w:szCs w:val="24"/>
+        </w:rPr>
+        <w:t>passengers</w:t>
+      </w:r>
+      <w:proofErr w:type="spellEnd"/>
+      <w:r>
+        <w:rPr>
+          <w:sz w:val="24"/>
+          <w:szCs w:val="24"/>
+        </w:rPr>
+        <w:t xml:space="preserve"> in a </w:t>
+      </w:r>
+      <w:proofErr w:type="spellStart"/>
+      <w:r>
+        <w:rPr>
+          <w:sz w:val="24"/>
+          <w:szCs w:val="24"/>
+        </w:rPr>
+        <w:t>special</w:t>
+      </w:r>
+      <w:proofErr w:type="spellEnd"/>
+      <w:r>
+        <w:rPr>
+          <w:sz w:val="24"/>
+          <w:szCs w:val="24"/>
+        </w:rPr>
+        <w:t xml:space="preserve"> </w:t>
+      </w:r>
+      <w:proofErr w:type="spellStart"/>
+      <w:r>
+        <w:rPr>
+          <w:sz w:val="24"/>
+          <w:szCs w:val="24"/>
+        </w:rPr>
+        <w:t>way</w:t>
+      </w:r>
+      <w:proofErr w:type="spellEnd"/>
+      <w:r>
+        <w:rPr>
+          <w:sz w:val="24"/>
+          <w:szCs w:val="24"/>
+        </w:rPr>
+        <w:t xml:space="preserve"> at </w:t>
+      </w:r>
+      <w:proofErr w:type="spellStart"/>
+      <w:r>
+        <w:rPr>
+          <w:sz w:val="24"/>
+          <w:szCs w:val="24"/>
+        </w:rPr>
+        <w:t>the</w:t>
+      </w:r>
+      <w:proofErr w:type="spellEnd"/>
+      <w:r>
+        <w:rPr>
+          <w:sz w:val="24"/>
+          <w:szCs w:val="24"/>
+        </w:rPr>
+        <w:t xml:space="preserve"> time </w:t>
+      </w:r>
+      <w:proofErr w:type="spellStart"/>
+      <w:r>
+        <w:rPr>
+          <w:sz w:val="24"/>
+          <w:szCs w:val="24"/>
+        </w:rPr>
+        <w:t>of</w:t>
+      </w:r>
+      <w:proofErr w:type="spellEnd"/>
+      <w:r>
+        <w:rPr>
+          <w:sz w:val="24"/>
+          <w:szCs w:val="24"/>
+        </w:rPr>
+        <w:t xml:space="preserve"> </w:t>
+      </w:r>
+      <w:proofErr w:type="spellStart"/>
+      <w:r>
+        <w:rPr>
+          <w:sz w:val="24"/>
+          <w:szCs w:val="24"/>
+        </w:rPr>
+        <w:t>boarding</w:t>
+      </w:r>
+      <w:proofErr w:type="spellEnd"/>
+      <w:r>
+        <w:rPr>
+          <w:sz w:val="24"/>
+          <w:szCs w:val="24"/>
+        </w:rPr>
+        <w:t>.</w:t>
+      </w:r>
+    </w:p>
+    <w:p>
+      <w:pPr>
+        <w:rPr>
+          <w:sz w:val="24"/>
+          <w:szCs w:val="24"/>
+        </w:rPr>
+      </w:pPr>
+    </w:p>
+    <w:p>
+      <w:pPr>
+        <w:rPr>
+          <w:sz w:val="24"/>
+          <w:szCs w:val="24"/>
+        </w:rPr>
+      </w:pPr>
+      <w:proofErr w:type="spellStart"/>
+      <w:r>
+        <w:rPr>
+          <w:sz w:val="24"/>
+          <w:szCs w:val="24"/>
+        </w:rPr>
+        <w:t>gathering</w:t>
+      </w:r>
+      <w:proofErr w:type="spellEnd"/>
+      <w:r>
+        <w:rPr>
+          <w:sz w:val="24"/>
+          <w:szCs w:val="24"/>
+        </w:rPr>
+        <w:t xml:space="preserve"> </w:t>
+      </w:r>
+      <w:proofErr w:type="spellStart"/>
+      <w:r>
+        <w:rPr>
+          <w:sz w:val="24"/>
+          <w:szCs w:val="24"/>
+        </w:rPr>
+        <w:t>the</w:t>
+      </w:r>
+      <w:proofErr w:type="spellEnd"/>
+      <w:r>
+        <w:rPr>
+          <w:sz w:val="24"/>
+          <w:szCs w:val="24"/>
+        </w:rPr>
+        <w:t xml:space="preserve"> </w:t>
+      </w:r>
+      <w:proofErr w:type="spellStart"/>
+      <w:r>
+        <w:rPr>
+          <w:sz w:val="24"/>
+          <w:szCs w:val="24"/>
+        </w:rPr>
+        <w:t>necessary</w:t>
+      </w:r>
+      <w:proofErr w:type="spellEnd"/>
+      <w:r>
+        <w:rPr>
+          <w:sz w:val="24"/>
+          <w:szCs w:val="24"/>
+        </w:rPr>
+        <w:t xml:space="preserve"> </w:t>
+      </w:r>
+      <w:proofErr w:type="spellStart"/>
+      <w:r>
+        <w:rPr>
+          <w:sz w:val="24"/>
+          <w:szCs w:val="24"/>
+        </w:rPr>
+        <w:t>information</w:t>
+      </w:r>
+      <w:proofErr w:type="spellEnd"/>
+      <w:r>
+        <w:rPr>
+          <w:sz w:val="24"/>
+          <w:szCs w:val="24"/>
+        </w:rPr>
         <w:t>:</w:t>
       </w:r>
     </w:p>
     <w:p/>
-    <w:p>
-      <w:r>
-        <w:t xml:space="preserve">In general, </w:t>
-      </w:r>
-      <w:proofErr w:type="spellStart"/>
-      <w:r>
-        <w:t>the</w:t>
-      </w:r>
-      <w:proofErr w:type="spellEnd"/>
-      <w:r>
-        <w:t xml:space="preserve"> </w:t>
-      </w:r>
-      <w:proofErr w:type="spellStart"/>
-      <w:r>
-        <w:t>problem</w:t>
-      </w:r>
-      <w:proofErr w:type="spellEnd"/>
-      <w:r>
-        <w:t xml:space="preserve"> relates </w:t>
-      </w:r>
-      <w:proofErr w:type="spellStart"/>
-      <w:r>
-        <w:t>to</w:t>
-      </w:r>
-      <w:proofErr w:type="spellEnd"/>
-      <w:r>
-        <w:t xml:space="preserve"> </w:t>
-      </w:r>
-      <w:proofErr w:type="spellStart"/>
-      <w:r>
-        <w:t>the</w:t>
-      </w:r>
-      <w:proofErr w:type="spellEnd"/>
-      <w:r>
-        <w:t xml:space="preserve"> </w:t>
-      </w:r>
-      <w:proofErr w:type="spellStart"/>
-      <w:r>
-        <w:t>organization</w:t>
-      </w:r>
-      <w:proofErr w:type="spellEnd"/>
-      <w:r>
-        <w:t xml:space="preserve"> and </w:t>
-      </w:r>
-      <w:proofErr w:type="spellStart"/>
-      <w:r>
-        <w:t>management</w:t>
-      </w:r>
-      <w:proofErr w:type="spellEnd"/>
-      <w:r>
-        <w:t xml:space="preserve"> </w:t>
-      </w:r>
-      <w:proofErr w:type="spellStart"/>
-      <w:r>
-        <w:t>of</w:t>
-      </w:r>
-      <w:proofErr w:type="spellEnd"/>
-      <w:r>
-        <w:t xml:space="preserve"> data and </w:t>
-      </w:r>
-      <w:proofErr w:type="spellStart"/>
-      <w:r>
-        <w:t>processes</w:t>
-      </w:r>
-      <w:proofErr w:type="spellEnd"/>
-      <w:r>
-        <w:t xml:space="preserve"> </w:t>
-      </w:r>
-      <w:proofErr w:type="spellStart"/>
-      <w:r>
-        <w:t>to</w:t>
-      </w:r>
-      <w:proofErr w:type="spellEnd"/>
-      <w:r>
-        <w:t xml:space="preserve"> </w:t>
-      </w:r>
-      <w:proofErr w:type="spellStart"/>
-      <w:r>
-        <w:t>ensure</w:t>
-      </w:r>
-      <w:proofErr w:type="spellEnd"/>
-      <w:r>
-        <w:t xml:space="preserve"> </w:t>
-      </w:r>
-      <w:proofErr w:type="spellStart"/>
-      <w:r>
-        <w:t>efficient</w:t>
-      </w:r>
-      <w:proofErr w:type="spellEnd"/>
-      <w:r>
-        <w:t xml:space="preserve"> and </w:t>
-      </w:r>
-      <w:proofErr w:type="spellStart"/>
-      <w:r>
-        <w:t>satisfactory</w:t>
-      </w:r>
-      <w:proofErr w:type="spellEnd"/>
-      <w:r>
-        <w:t xml:space="preserve"> </w:t>
-      </w:r>
-      <w:proofErr w:type="spellStart"/>
-      <w:r>
-        <w:t>service</w:t>
-      </w:r>
-      <w:proofErr w:type="spellEnd"/>
-      <w:r>
-        <w:t xml:space="preserve"> </w:t>
-      </w:r>
-      <w:proofErr w:type="spellStart"/>
-      <w:r>
-        <w:t>for</w:t>
-      </w:r>
-      <w:proofErr w:type="spellEnd"/>
-      <w:r>
-        <w:t xml:space="preserve"> </w:t>
-      </w:r>
-      <w:proofErr w:type="spellStart"/>
-      <w:r>
-        <w:t>the</w:t>
-      </w:r>
-      <w:proofErr w:type="spellEnd"/>
-      <w:r>
-        <w:t xml:space="preserve"> </w:t>
-      </w:r>
-      <w:proofErr w:type="spellStart"/>
-      <w:r>
-        <w:t>airline's</w:t>
-      </w:r>
-      <w:proofErr w:type="spellEnd"/>
-      <w:r>
-        <w:t xml:space="preserve"> </w:t>
-      </w:r>
-      <w:proofErr w:type="spellStart"/>
-      <w:r>
-        <w:t>customers</w:t>
-      </w:r>
-      <w:proofErr w:type="spellEnd"/>
-      <w:r>
-        <w:t xml:space="preserve">. </w:t>
-      </w:r>
-      <w:proofErr w:type="spellStart"/>
-      <w:r>
-        <w:t>The</w:t>
-      </w:r>
-      <w:proofErr w:type="spellEnd"/>
-      <w:r>
-        <w:t xml:space="preserve"> </w:t>
-      </w:r>
-      <w:proofErr w:type="spellStart"/>
-      <w:r>
-        <w:t>problem</w:t>
-      </w:r>
-      <w:proofErr w:type="spellEnd"/>
-      <w:r>
-        <w:t xml:space="preserve"> </w:t>
-      </w:r>
-      <w:proofErr w:type="spellStart"/>
-      <w:r>
-        <w:t>focuses</w:t>
-      </w:r>
-      <w:proofErr w:type="spellEnd"/>
-      <w:r>
-        <w:t xml:space="preserve"> </w:t>
-      </w:r>
-      <w:proofErr w:type="spellStart"/>
-      <w:r>
-        <w:t>on</w:t>
-      </w:r>
-      <w:proofErr w:type="spellEnd"/>
-      <w:r>
-        <w:t xml:space="preserve"> </w:t>
-      </w:r>
-      <w:proofErr w:type="spellStart"/>
-      <w:r>
-        <w:t>how</w:t>
-      </w:r>
-      <w:proofErr w:type="spellEnd"/>
-      <w:r>
-        <w:t xml:space="preserve"> </w:t>
-      </w:r>
-      <w:proofErr w:type="spellStart"/>
-      <w:r>
-        <w:t>to</w:t>
-      </w:r>
-      <w:proofErr w:type="spellEnd"/>
-      <w:r>
-        <w:t xml:space="preserve"> load </w:t>
-      </w:r>
-      <w:proofErr w:type="spellStart"/>
-      <w:r>
-        <w:t>passenger</w:t>
-      </w:r>
-      <w:proofErr w:type="spellEnd"/>
-      <w:r>
-        <w:t xml:space="preserve"> data </w:t>
-      </w:r>
-      <w:proofErr w:type="spellStart"/>
-      <w:r>
-        <w:t>into</w:t>
-      </w:r>
-      <w:proofErr w:type="spellEnd"/>
-      <w:r>
-        <w:t xml:space="preserve"> </w:t>
-      </w:r>
-      <w:proofErr w:type="spellStart"/>
-      <w:r>
-        <w:t>the</w:t>
-      </w:r>
-      <w:proofErr w:type="spellEnd"/>
-      <w:r>
-        <w:t xml:space="preserve"> </w:t>
-      </w:r>
-      <w:proofErr w:type="spellStart"/>
-      <w:r>
-        <w:t>system</w:t>
-      </w:r>
-      <w:proofErr w:type="spellEnd"/>
-      <w:r>
-        <w:t xml:space="preserve">, </w:t>
-      </w:r>
-      <w:proofErr w:type="spellStart"/>
-      <w:r>
-        <w:t>how</w:t>
-      </w:r>
-      <w:proofErr w:type="spellEnd"/>
-      <w:r>
-        <w:t xml:space="preserve"> </w:t>
-      </w:r>
-      <w:proofErr w:type="spellStart"/>
-      <w:r>
-        <w:t>to</w:t>
-      </w:r>
-      <w:proofErr w:type="spellEnd"/>
-      <w:r>
-        <w:t xml:space="preserve"> </w:t>
-      </w:r>
-      <w:proofErr w:type="spellStart"/>
-      <w:r>
-        <w:t>search</w:t>
-      </w:r>
-      <w:proofErr w:type="spellEnd"/>
-      <w:r>
-        <w:t xml:space="preserve"> and </w:t>
-      </w:r>
-      <w:proofErr w:type="spellStart"/>
-      <w:r>
-        <w:t>record</w:t>
-      </w:r>
-      <w:proofErr w:type="spellEnd"/>
-      <w:r>
-        <w:t xml:space="preserve"> </w:t>
-      </w:r>
-      <w:proofErr w:type="spellStart"/>
-      <w:r>
-        <w:t>i</w:t>
-      </w:r>
-      <w:r>
-        <w:t>nformation</w:t>
-      </w:r>
-      <w:proofErr w:type="spellEnd"/>
-      <w:r>
-        <w:t xml:space="preserve"> </w:t>
-      </w:r>
-      <w:proofErr w:type="spellStart"/>
-      <w:r>
-        <w:t>of</w:t>
-      </w:r>
-      <w:proofErr w:type="spellEnd"/>
-      <w:r>
-        <w:t xml:space="preserve"> </w:t>
-      </w:r>
-      <w:proofErr w:type="spellStart"/>
-      <w:r>
-        <w:t>passengers</w:t>
-      </w:r>
-      <w:proofErr w:type="spellEnd"/>
-      <w:r>
-        <w:t xml:space="preserve"> </w:t>
-      </w:r>
-      <w:proofErr w:type="spellStart"/>
-      <w:r>
-        <w:t>arriving</w:t>
-      </w:r>
-      <w:proofErr w:type="spellEnd"/>
-      <w:r>
-        <w:t xml:space="preserve"> at </w:t>
-      </w:r>
-      <w:proofErr w:type="spellStart"/>
-      <w:r>
-        <w:t>the</w:t>
-      </w:r>
-      <w:proofErr w:type="spellEnd"/>
-      <w:r>
-        <w:t xml:space="preserve"> </w:t>
-      </w:r>
-      <w:proofErr w:type="spellStart"/>
-      <w:r>
-        <w:t>boarding</w:t>
-      </w:r>
-      <w:proofErr w:type="spellEnd"/>
-      <w:r>
-        <w:t xml:space="preserve"> lounge, and </w:t>
-      </w:r>
-      <w:proofErr w:type="spellStart"/>
-      <w:r>
-        <w:t>how</w:t>
-      </w:r>
-      <w:proofErr w:type="spellEnd"/>
-      <w:r>
-        <w:t xml:space="preserve"> </w:t>
-      </w:r>
-      <w:proofErr w:type="spellStart"/>
-      <w:r>
-        <w:t>to</w:t>
-      </w:r>
-      <w:proofErr w:type="spellEnd"/>
-      <w:r>
-        <w:t xml:space="preserve"> </w:t>
-      </w:r>
-      <w:proofErr w:type="spellStart"/>
-      <w:r>
-        <w:t>sort</w:t>
-      </w:r>
-      <w:proofErr w:type="spellEnd"/>
-      <w:r>
-        <w:t xml:space="preserve"> </w:t>
-      </w:r>
-      <w:proofErr w:type="spellStart"/>
-      <w:r>
-        <w:t>passengers</w:t>
-      </w:r>
-      <w:proofErr w:type="spellEnd"/>
-      <w:r>
-        <w:t xml:space="preserve"> </w:t>
-      </w:r>
-      <w:proofErr w:type="spellStart"/>
-      <w:r>
-        <w:t>for</w:t>
-      </w:r>
-      <w:proofErr w:type="spellEnd"/>
-      <w:r>
-        <w:t xml:space="preserve"> </w:t>
-      </w:r>
-      <w:proofErr w:type="spellStart"/>
-      <w:r>
-        <w:t>boarding</w:t>
-      </w:r>
-      <w:proofErr w:type="spellEnd"/>
-      <w:r>
-        <w:t xml:space="preserve"> </w:t>
-      </w:r>
-      <w:proofErr w:type="spellStart"/>
-      <w:r>
-        <w:t>the</w:t>
-      </w:r>
-      <w:proofErr w:type="spellEnd"/>
-      <w:r>
-        <w:t xml:space="preserve"> </w:t>
-      </w:r>
-      <w:proofErr w:type="spellStart"/>
-      <w:r>
-        <w:t>aircraft</w:t>
-      </w:r>
-      <w:proofErr w:type="spellEnd"/>
-      <w:r>
-        <w:t xml:space="preserve">. In </w:t>
-      </w:r>
-      <w:proofErr w:type="spellStart"/>
-      <w:r>
-        <w:t>addition</w:t>
-      </w:r>
-      <w:proofErr w:type="spellEnd"/>
-      <w:r>
-        <w:t xml:space="preserve">, </w:t>
-      </w:r>
-      <w:proofErr w:type="spellStart"/>
-      <w:r>
-        <w:t>there</w:t>
-      </w:r>
-      <w:proofErr w:type="spellEnd"/>
-      <w:r>
-        <w:t xml:space="preserve"> </w:t>
-      </w:r>
-      <w:proofErr w:type="spellStart"/>
-      <w:r>
-        <w:t>is</w:t>
-      </w:r>
-      <w:proofErr w:type="spellEnd"/>
-      <w:r>
-        <w:t xml:space="preserve"> </w:t>
-      </w:r>
-      <w:proofErr w:type="spellStart"/>
-      <w:r>
-        <w:t>an</w:t>
-      </w:r>
-      <w:proofErr w:type="spellEnd"/>
-      <w:r>
-        <w:t xml:space="preserve"> </w:t>
-      </w:r>
-      <w:proofErr w:type="spellStart"/>
-      <w:r>
-        <w:t>additional</w:t>
-      </w:r>
-      <w:proofErr w:type="spellEnd"/>
-      <w:r>
-        <w:t xml:space="preserve"> </w:t>
-      </w:r>
-      <w:proofErr w:type="spellStart"/>
-      <w:r>
-        <w:t>problem</w:t>
-      </w:r>
-      <w:proofErr w:type="spellEnd"/>
-      <w:r>
-        <w:t xml:space="preserve"> </w:t>
-      </w:r>
-      <w:proofErr w:type="spellStart"/>
-      <w:r>
-        <w:t>of</w:t>
-      </w:r>
-      <w:proofErr w:type="spellEnd"/>
-      <w:r>
-        <w:t xml:space="preserve"> </w:t>
-      </w:r>
-      <w:proofErr w:type="spellStart"/>
-      <w:r>
-        <w:t>how</w:t>
-      </w:r>
-      <w:proofErr w:type="spellEnd"/>
-      <w:r>
-        <w:t xml:space="preserve"> </w:t>
-      </w:r>
-      <w:proofErr w:type="spellStart"/>
-      <w:r>
-        <w:t>to</w:t>
-      </w:r>
-      <w:proofErr w:type="spellEnd"/>
-      <w:r>
-        <w:t xml:space="preserve"> </w:t>
-      </w:r>
-      <w:proofErr w:type="spellStart"/>
-      <w:r>
-        <w:t>handle</w:t>
-      </w:r>
-      <w:proofErr w:type="spellEnd"/>
-      <w:r>
-        <w:t xml:space="preserve"> </w:t>
-      </w:r>
-      <w:proofErr w:type="spellStart"/>
-      <w:r>
-        <w:t>first</w:t>
-      </w:r>
-      <w:proofErr w:type="spellEnd"/>
-      <w:r>
-        <w:t xml:space="preserve"> </w:t>
-      </w:r>
-      <w:proofErr w:type="spellStart"/>
-      <w:r>
-        <w:t>class</w:t>
-      </w:r>
-      <w:proofErr w:type="spellEnd"/>
-      <w:r>
-        <w:t xml:space="preserve"> </w:t>
-      </w:r>
-      <w:proofErr w:type="spellStart"/>
-      <w:r>
-        <w:t>passengers</w:t>
-      </w:r>
-      <w:proofErr w:type="spellEnd"/>
-      <w:r>
-        <w:t xml:space="preserve"> in a </w:t>
-      </w:r>
-      <w:proofErr w:type="spellStart"/>
-      <w:r>
-        <w:t>special</w:t>
-      </w:r>
-      <w:proofErr w:type="spellEnd"/>
-      <w:r>
-        <w:t xml:space="preserve"> </w:t>
-      </w:r>
-      <w:proofErr w:type="spellStart"/>
-      <w:r>
-        <w:t>way</w:t>
-      </w:r>
-      <w:proofErr w:type="spellEnd"/>
-      <w:r>
-        <w:t xml:space="preserve"> at </w:t>
-      </w:r>
-      <w:proofErr w:type="spellStart"/>
-      <w:r>
-        <w:t>the</w:t>
-      </w:r>
-      <w:proofErr w:type="spellEnd"/>
-      <w:r>
-        <w:t xml:space="preserve"> time </w:t>
-      </w:r>
-      <w:proofErr w:type="spellStart"/>
-      <w:r>
-        <w:t>of</w:t>
-      </w:r>
-      <w:proofErr w:type="spellEnd"/>
-      <w:r>
-        <w:t xml:space="preserve"> </w:t>
-      </w:r>
-      <w:proofErr w:type="spellStart"/>
-      <w:r>
-        <w:t>boarding</w:t>
-      </w:r>
-      <w:proofErr w:type="spellEnd"/>
-      <w:r>
-        <w:t>.</w:t>
-      </w:r>
-    </w:p>
+    <w:tbl>
+      <w:tblPr>
+        <w:tblStyle w:val="a"/>
+        <w:tblW w:w="8838" w:type="dxa"/>
+        <w:tblInd w:w="0" w:type="dxa"/>
+        <w:tblBorders>
+          <w:top w:val="nil"/>
+          <w:left w:val="nil"/>
+          <w:bottom w:val="nil"/>
+          <w:right w:val="nil"/>
+          <w:insideH w:val="nil"/>
+          <w:insideV w:val="nil"/>
+        </w:tblBorders>
+        <w:tblLayout w:type="fixed"/>
+        <w:tblLook w:val="0600" w:firstRow="0" w:lastRow="0" w:firstColumn="0" w:lastColumn="0" w:noHBand="1" w:noVBand="1"/>
+      </w:tblPr>
+      <w:tblGrid>
+        <w:gridCol w:w="4603"/>
+        <w:gridCol w:w="4235"/>
+      </w:tblGrid>
+      <w:tr>
+        <w:trPr>
+          <w:trHeight w:val="405"/>
+        </w:trPr>
+        <w:tc>
+          <w:tcPr>
+            <w:tcW w:w="4603" w:type="dxa"/>
+            <w:tcBorders>
+              <w:top w:val="single" w:sz="8" w:space="0" w:color="000000"/>
+              <w:left w:val="single" w:sz="8" w:space="0" w:color="000000"/>
+              <w:bottom w:val="single" w:sz="8" w:space="0" w:color="000000"/>
+              <w:right w:val="single" w:sz="8" w:space="0" w:color="000000"/>
+            </w:tcBorders>
+            <w:tcMar>
+              <w:top w:w="100" w:type="dxa"/>
+              <w:left w:w="100" w:type="dxa"/>
+              <w:bottom w:w="100" w:type="dxa"/>
+              <w:right w:w="100" w:type="dxa"/>
+            </w:tcMar>
+          </w:tcPr>
+          <w:p>
+            <w:pPr>
+              <w:widowControl w:val="0"/>
+              <w:spacing w:before="240" w:line="276" w:lineRule="auto"/>
+              <w:rPr>
+                <w:sz w:val="16"/>
+                <w:szCs w:val="16"/>
+              </w:rPr>
+            </w:pPr>
+            <w:r>
+              <w:t>CLIENT</w:t>
+            </w:r>
+          </w:p>
+        </w:tc>
+        <w:tc>
+          <w:tcPr>
+            <w:tcW w:w="4235" w:type="dxa"/>
+            <w:tcBorders>
+              <w:top w:val="single" w:sz="8" w:space="0" w:color="000000"/>
+              <w:left w:val="nil"/>
+              <w:bottom w:val="single" w:sz="8" w:space="0" w:color="000000"/>
+              <w:right w:val="single" w:sz="8" w:space="0" w:color="000000"/>
+            </w:tcBorders>
+            <w:tcMar>
+              <w:top w:w="100" w:type="dxa"/>
+              <w:left w:w="100" w:type="dxa"/>
+              <w:bottom w:w="100" w:type="dxa"/>
+              <w:right w:w="100" w:type="dxa"/>
+            </w:tcMar>
+          </w:tcPr>
+          <w:p>
+            <w:pPr>
+              <w:widowControl w:val="0"/>
+              <w:spacing w:line="276" w:lineRule="auto"/>
+              <w:rPr>
+                <w:sz w:val="16"/>
+                <w:szCs w:val="16"/>
+              </w:rPr>
+            </w:pPr>
+            <w:proofErr w:type="spellStart"/>
+            <w:r>
+              <w:t>a</w:t>
+            </w:r>
+            <w:r>
+              <w:t>irline</w:t>
+            </w:r>
+            <w:proofErr w:type="spellEnd"/>
+          </w:p>
+        </w:tc>
+      </w:tr>
+      <w:tr>
+        <w:trPr>
+          <w:trHeight w:val="405"/>
+        </w:trPr>
+        <w:tc>
+          <w:tcPr>
+            <w:tcW w:w="4603" w:type="dxa"/>
+            <w:tcBorders>
+              <w:top w:val="nil"/>
+              <w:left w:val="single" w:sz="8" w:space="0" w:color="000000"/>
+              <w:bottom w:val="single" w:sz="8" w:space="0" w:color="000000"/>
+              <w:right w:val="single" w:sz="8" w:space="0" w:color="000000"/>
+            </w:tcBorders>
+            <w:tcMar>
+              <w:top w:w="100" w:type="dxa"/>
+              <w:left w:w="100" w:type="dxa"/>
+              <w:bottom w:w="100" w:type="dxa"/>
+              <w:right w:w="100" w:type="dxa"/>
+            </w:tcMar>
+          </w:tcPr>
+          <w:p>
+            <w:pPr>
+              <w:widowControl w:val="0"/>
+              <w:spacing w:before="240" w:line="276" w:lineRule="auto"/>
+              <w:rPr>
+                <w:sz w:val="16"/>
+                <w:szCs w:val="16"/>
+              </w:rPr>
+            </w:pPr>
+            <w:r>
+              <w:t>USER</w:t>
+            </w:r>
+          </w:p>
+        </w:tc>
+        <w:tc>
+          <w:tcPr>
+            <w:tcW w:w="4235" w:type="dxa"/>
+            <w:tcBorders>
+              <w:top w:val="nil"/>
+              <w:left w:val="nil"/>
+              <w:bottom w:val="single" w:sz="8" w:space="0" w:color="000000"/>
+              <w:right w:val="single" w:sz="8" w:space="0" w:color="000000"/>
+            </w:tcBorders>
+            <w:tcMar>
+              <w:top w:w="100" w:type="dxa"/>
+              <w:left w:w="100" w:type="dxa"/>
+              <w:bottom w:w="100" w:type="dxa"/>
+              <w:right w:w="100" w:type="dxa"/>
+            </w:tcMar>
+          </w:tcPr>
+          <w:p>
+            <w:pPr>
+              <w:widowControl w:val="0"/>
+              <w:spacing w:line="276" w:lineRule="auto"/>
+            </w:pPr>
+            <w:proofErr w:type="spellStart"/>
+            <w:r>
+              <w:t>airline</w:t>
+            </w:r>
+            <w:proofErr w:type="spellEnd"/>
+            <w:r>
+              <w:t xml:space="preserve"> </w:t>
+            </w:r>
+            <w:proofErr w:type="spellStart"/>
+            <w:r>
+              <w:t>administrator</w:t>
+            </w:r>
+            <w:proofErr w:type="spellEnd"/>
+          </w:p>
+        </w:tc>
+      </w:tr>
+      <w:tr>
+        <w:trPr>
+          <w:trHeight w:val="405"/>
+        </w:trPr>
+        <w:tc>
+          <w:tcPr>
+            <w:tcW w:w="4603" w:type="dxa"/>
+            <w:tcBorders>
+              <w:top w:val="nil"/>
+              <w:left w:val="single" w:sz="8" w:space="0" w:color="000000"/>
+              <w:bottom w:val="single" w:sz="8" w:space="0" w:color="000000"/>
+              <w:right w:val="single" w:sz="8" w:space="0" w:color="000000"/>
+            </w:tcBorders>
+            <w:tcMar>
+              <w:top w:w="100" w:type="dxa"/>
+              <w:left w:w="100" w:type="dxa"/>
+              <w:bottom w:w="100" w:type="dxa"/>
+              <w:right w:w="100" w:type="dxa"/>
+            </w:tcMar>
+          </w:tcPr>
+          <w:p>
+            <w:pPr>
+              <w:widowControl w:val="0"/>
+              <w:spacing w:before="240" w:line="276" w:lineRule="auto"/>
+              <w:rPr>
+                <w:sz w:val="16"/>
+                <w:szCs w:val="16"/>
+              </w:rPr>
+            </w:pPr>
+            <w:r>
+              <w:t>FUNCTIONAL REQUIREMENT</w:t>
+            </w:r>
+          </w:p>
+        </w:tc>
+        <w:tc>
+          <w:tcPr>
+            <w:tcW w:w="4235" w:type="dxa"/>
+            <w:tcBorders>
+              <w:top w:val="nil"/>
+              <w:left w:val="nil"/>
+              <w:bottom w:val="single" w:sz="8" w:space="0" w:color="000000"/>
+              <w:right w:val="single" w:sz="8" w:space="0" w:color="000000"/>
+            </w:tcBorders>
+            <w:tcMar>
+              <w:top w:w="100" w:type="dxa"/>
+              <w:left w:w="100" w:type="dxa"/>
+              <w:bottom w:w="100" w:type="dxa"/>
+              <w:right w:w="100" w:type="dxa"/>
+            </w:tcMar>
+          </w:tcPr>
+          <w:p>
+            <w:pPr>
+              <w:widowControl w:val="0"/>
+              <w:spacing w:before="240" w:line="276" w:lineRule="auto"/>
+            </w:pPr>
+            <w:r>
+              <w:t xml:space="preserve"> RF1: </w:t>
+            </w:r>
+            <w:proofErr w:type="spellStart"/>
+            <w:r>
+              <w:t>The</w:t>
+            </w:r>
+            <w:proofErr w:type="spellEnd"/>
+            <w:r>
+              <w:t xml:space="preserve"> </w:t>
+            </w:r>
+            <w:proofErr w:type="spellStart"/>
+            <w:r>
+              <w:t>system</w:t>
+            </w:r>
+            <w:proofErr w:type="spellEnd"/>
+            <w:r>
+              <w:t xml:space="preserve"> </w:t>
+            </w:r>
+            <w:proofErr w:type="spellStart"/>
+            <w:r>
+              <w:t>must</w:t>
+            </w:r>
+            <w:proofErr w:type="spellEnd"/>
+            <w:r>
+              <w:t xml:space="preserve"> be </w:t>
+            </w:r>
+            <w:proofErr w:type="spellStart"/>
+            <w:r>
+              <w:t>able</w:t>
+            </w:r>
+            <w:proofErr w:type="spellEnd"/>
+            <w:r>
+              <w:t xml:space="preserve"> </w:t>
+            </w:r>
+            <w:proofErr w:type="spellStart"/>
+            <w:r>
+              <w:t>to</w:t>
+            </w:r>
+            <w:proofErr w:type="spellEnd"/>
+            <w:r>
+              <w:t xml:space="preserve"> load </w:t>
+            </w:r>
+            <w:proofErr w:type="spellStart"/>
+            <w:r>
+              <w:t>passenger</w:t>
+            </w:r>
+            <w:proofErr w:type="spellEnd"/>
+            <w:r>
+              <w:t xml:space="preserve"> </w:t>
+            </w:r>
+            <w:proofErr w:type="spellStart"/>
+            <w:r>
+              <w:t>information</w:t>
+            </w:r>
+            <w:proofErr w:type="spellEnd"/>
+            <w:r>
+              <w:t xml:space="preserve"> </w:t>
+            </w:r>
+            <w:proofErr w:type="spellStart"/>
+            <w:r>
+              <w:t>for</w:t>
+            </w:r>
+            <w:proofErr w:type="spellEnd"/>
+            <w:r>
+              <w:t xml:space="preserve"> a </w:t>
+            </w:r>
+            <w:proofErr w:type="spellStart"/>
+            <w:r>
+              <w:t>flight</w:t>
+            </w:r>
+            <w:proofErr w:type="spellEnd"/>
+            <w:r>
+              <w:t xml:space="preserve"> </w:t>
+            </w:r>
+            <w:proofErr w:type="spellStart"/>
+            <w:r>
+              <w:t>by</w:t>
+            </w:r>
+            <w:proofErr w:type="spellEnd"/>
+            <w:r>
+              <w:t xml:space="preserve"> </w:t>
+            </w:r>
+            <w:proofErr w:type="spellStart"/>
+            <w:r>
+              <w:t>means</w:t>
+            </w:r>
+            <w:proofErr w:type="spellEnd"/>
+            <w:r>
+              <w:t xml:space="preserve"> </w:t>
+            </w:r>
+            <w:proofErr w:type="spellStart"/>
+            <w:r>
+              <w:t>of</w:t>
+            </w:r>
+            <w:proofErr w:type="spellEnd"/>
+            <w:r>
+              <w:t xml:space="preserve"> a </w:t>
+            </w:r>
+            <w:proofErr w:type="spellStart"/>
+            <w:r>
+              <w:t>plain</w:t>
+            </w:r>
+            <w:proofErr w:type="spellEnd"/>
+            <w:r>
+              <w:t xml:space="preserve"> </w:t>
+            </w:r>
+            <w:proofErr w:type="spellStart"/>
+            <w:r>
+              <w:t>text</w:t>
+            </w:r>
+            <w:proofErr w:type="spellEnd"/>
+            <w:r>
+              <w:t xml:space="preserve"> file.</w:t>
+            </w:r>
+          </w:p>
+          <w:p>
+            <w:pPr>
+              <w:widowControl w:val="0"/>
+              <w:spacing w:before="240" w:line="276" w:lineRule="auto"/>
+            </w:pPr>
+            <w:r>
+              <w:t xml:space="preserve">RF2: </w:t>
+            </w:r>
+            <w:proofErr w:type="spellStart"/>
+            <w:r>
+              <w:t>The</w:t>
+            </w:r>
+            <w:proofErr w:type="spellEnd"/>
+            <w:r>
+              <w:t xml:space="preserve"> </w:t>
+            </w:r>
+            <w:proofErr w:type="spellStart"/>
+            <w:r>
+              <w:t>system</w:t>
+            </w:r>
+            <w:proofErr w:type="spellEnd"/>
+            <w:r>
+              <w:t xml:space="preserve"> </w:t>
+            </w:r>
+            <w:proofErr w:type="spellStart"/>
+            <w:r>
+              <w:t>must</w:t>
+            </w:r>
+            <w:proofErr w:type="spellEnd"/>
+            <w:r>
+              <w:t xml:space="preserve"> be </w:t>
+            </w:r>
+            <w:proofErr w:type="spellStart"/>
+            <w:r>
+              <w:t>able</w:t>
+            </w:r>
+            <w:proofErr w:type="spellEnd"/>
+            <w:r>
+              <w:t xml:space="preserve"> </w:t>
+            </w:r>
+            <w:proofErr w:type="spellStart"/>
+            <w:r>
+              <w:t>to</w:t>
+            </w:r>
+            <w:proofErr w:type="spellEnd"/>
+            <w:r>
+              <w:t xml:space="preserve"> </w:t>
+            </w:r>
+            <w:proofErr w:type="spellStart"/>
+            <w:r>
+              <w:t>efficiently</w:t>
+            </w:r>
+            <w:proofErr w:type="spellEnd"/>
+            <w:r>
+              <w:t xml:space="preserve"> </w:t>
+            </w:r>
+            <w:proofErr w:type="spellStart"/>
+            <w:r>
+              <w:t>search</w:t>
+            </w:r>
+            <w:proofErr w:type="spellEnd"/>
+            <w:r>
+              <w:t xml:space="preserve"> </w:t>
+            </w:r>
+            <w:proofErr w:type="spellStart"/>
+            <w:r>
+              <w:t>for</w:t>
+            </w:r>
+            <w:proofErr w:type="spellEnd"/>
+            <w:r>
+              <w:t xml:space="preserve"> complete </w:t>
+            </w:r>
+            <w:proofErr w:type="spellStart"/>
+            <w:r>
+              <w:t>passenger</w:t>
+            </w:r>
+            <w:proofErr w:type="spellEnd"/>
+            <w:r>
+              <w:t xml:space="preserve"> </w:t>
+            </w:r>
+            <w:proofErr w:type="spellStart"/>
+            <w:r>
+              <w:t>information</w:t>
+            </w:r>
+            <w:proofErr w:type="spellEnd"/>
+            <w:r>
+              <w:t xml:space="preserve"> once a </w:t>
+            </w:r>
+            <w:proofErr w:type="spellStart"/>
+            <w:r>
+              <w:t>passenger</w:t>
+            </w:r>
+            <w:proofErr w:type="spellEnd"/>
+            <w:r>
+              <w:t xml:space="preserve"> </w:t>
+            </w:r>
+            <w:proofErr w:type="spellStart"/>
+            <w:r>
+              <w:t>arrives</w:t>
+            </w:r>
+            <w:proofErr w:type="spellEnd"/>
+            <w:r>
+              <w:t xml:space="preserve"> at </w:t>
+            </w:r>
+            <w:proofErr w:type="spellStart"/>
+            <w:r>
+              <w:t>the</w:t>
+            </w:r>
+            <w:proofErr w:type="spellEnd"/>
+            <w:r>
+              <w:t xml:space="preserve"> </w:t>
+            </w:r>
+            <w:proofErr w:type="spellStart"/>
+            <w:r>
+              <w:t>boarding</w:t>
+            </w:r>
+            <w:proofErr w:type="spellEnd"/>
+            <w:r>
+              <w:t xml:space="preserve"> lounge.</w:t>
+            </w:r>
+          </w:p>
+          <w:p>
+            <w:pPr>
+              <w:widowControl w:val="0"/>
+              <w:spacing w:before="240" w:line="276" w:lineRule="auto"/>
+            </w:pPr>
+            <w:r>
+              <w:t xml:space="preserve">RF3: </w:t>
+            </w:r>
+            <w:proofErr w:type="spellStart"/>
+            <w:r>
+              <w:t>The</w:t>
+            </w:r>
+            <w:proofErr w:type="spellEnd"/>
+            <w:r>
+              <w:t xml:space="preserve"> </w:t>
+            </w:r>
+            <w:proofErr w:type="spellStart"/>
+            <w:r>
+              <w:t>system</w:t>
+            </w:r>
+            <w:proofErr w:type="spellEnd"/>
+            <w:r>
+              <w:t xml:space="preserve"> </w:t>
+            </w:r>
+            <w:proofErr w:type="spellStart"/>
+            <w:r>
+              <w:t>must</w:t>
+            </w:r>
+            <w:proofErr w:type="spellEnd"/>
+            <w:r>
+              <w:t xml:space="preserve"> be </w:t>
+            </w:r>
+            <w:proofErr w:type="spellStart"/>
+            <w:r>
+              <w:t>able</w:t>
+            </w:r>
+            <w:proofErr w:type="spellEnd"/>
+            <w:r>
+              <w:t xml:space="preserve"> </w:t>
+            </w:r>
+            <w:proofErr w:type="spellStart"/>
+            <w:r>
+              <w:t>to</w:t>
+            </w:r>
+            <w:proofErr w:type="spellEnd"/>
+            <w:r>
+              <w:t xml:space="preserve"> </w:t>
+            </w:r>
+            <w:proofErr w:type="spellStart"/>
+            <w:r>
+              <w:t>record</w:t>
+            </w:r>
+            <w:proofErr w:type="spellEnd"/>
+            <w:r>
+              <w:t xml:space="preserve"> </w:t>
+            </w:r>
+            <w:proofErr w:type="spellStart"/>
+            <w:r>
+              <w:t>the</w:t>
+            </w:r>
+            <w:proofErr w:type="spellEnd"/>
+            <w:r>
+              <w:t xml:space="preserve"> </w:t>
+            </w:r>
+            <w:proofErr w:type="spellStart"/>
+            <w:r>
+              <w:t>arrival</w:t>
+            </w:r>
+            <w:proofErr w:type="spellEnd"/>
+            <w:r>
+              <w:t xml:space="preserve"> </w:t>
+            </w:r>
+            <w:proofErr w:type="spellStart"/>
+            <w:r>
+              <w:t>of</w:t>
+            </w:r>
+            <w:proofErr w:type="spellEnd"/>
+            <w:r>
+              <w:t xml:space="preserve"> a </w:t>
+            </w:r>
+            <w:proofErr w:type="spellStart"/>
+            <w:r>
+              <w:t>passenger</w:t>
+            </w:r>
+            <w:proofErr w:type="spellEnd"/>
+            <w:r>
+              <w:t xml:space="preserve"> at </w:t>
+            </w:r>
+            <w:proofErr w:type="spellStart"/>
+            <w:r>
+              <w:t>the</w:t>
+            </w:r>
+            <w:proofErr w:type="spellEnd"/>
+            <w:r>
+              <w:t xml:space="preserve"> </w:t>
+            </w:r>
+            <w:proofErr w:type="spellStart"/>
+            <w:r>
+              <w:t>boarding</w:t>
+            </w:r>
+            <w:proofErr w:type="spellEnd"/>
+            <w:r>
+              <w:t xml:space="preserve"> lounge.</w:t>
+            </w:r>
+          </w:p>
+          <w:p>
+            <w:pPr>
+              <w:widowControl w:val="0"/>
+              <w:spacing w:before="240" w:line="276" w:lineRule="auto"/>
+            </w:pPr>
+            <w:r>
+              <w:t xml:space="preserve">RF4: </w:t>
+            </w:r>
+            <w:proofErr w:type="spellStart"/>
+            <w:r>
+              <w:t>The</w:t>
+            </w:r>
+            <w:proofErr w:type="spellEnd"/>
+            <w:r>
+              <w:t xml:space="preserve"> </w:t>
+            </w:r>
+            <w:proofErr w:type="spellStart"/>
+            <w:r>
+              <w:t>system</w:t>
+            </w:r>
+            <w:proofErr w:type="spellEnd"/>
+            <w:r>
+              <w:t xml:space="preserve"> </w:t>
+            </w:r>
+            <w:proofErr w:type="spellStart"/>
+            <w:r>
+              <w:t>must</w:t>
+            </w:r>
+            <w:proofErr w:type="spellEnd"/>
+            <w:r>
+              <w:t xml:space="preserve"> be </w:t>
+            </w:r>
+            <w:proofErr w:type="spellStart"/>
+            <w:r>
+              <w:t>able</w:t>
+            </w:r>
+            <w:proofErr w:type="spellEnd"/>
+            <w:r>
+              <w:t xml:space="preserve"> </w:t>
+            </w:r>
+            <w:proofErr w:type="spellStart"/>
+            <w:r>
+              <w:t>to</w:t>
+            </w:r>
+            <w:proofErr w:type="spellEnd"/>
+            <w:r>
+              <w:t xml:space="preserve"> show </w:t>
+            </w:r>
+            <w:proofErr w:type="spellStart"/>
+            <w:r>
+              <w:t>the</w:t>
+            </w:r>
+            <w:proofErr w:type="spellEnd"/>
+            <w:r>
+              <w:t xml:space="preserve"> </w:t>
+            </w:r>
+            <w:proofErr w:type="spellStart"/>
+            <w:r>
+              <w:t>crew</w:t>
+            </w:r>
+            <w:proofErr w:type="spellEnd"/>
+            <w:r>
+              <w:t xml:space="preserve"> </w:t>
+            </w:r>
+            <w:proofErr w:type="spellStart"/>
+            <w:r>
+              <w:t>member</w:t>
+            </w:r>
+            <w:proofErr w:type="spellEnd"/>
+            <w:r>
+              <w:t xml:space="preserve"> in </w:t>
+            </w:r>
+            <w:proofErr w:type="spellStart"/>
+            <w:r>
+              <w:t>charge</w:t>
+            </w:r>
+            <w:proofErr w:type="spellEnd"/>
+            <w:r>
+              <w:t xml:space="preserve"> in </w:t>
+            </w:r>
+            <w:proofErr w:type="spellStart"/>
+            <w:r>
+              <w:t>which</w:t>
+            </w:r>
+            <w:proofErr w:type="spellEnd"/>
+            <w:r>
+              <w:t xml:space="preserve"> </w:t>
+            </w:r>
+            <w:proofErr w:type="spellStart"/>
+            <w:r>
+              <w:t>order</w:t>
+            </w:r>
+            <w:proofErr w:type="spellEnd"/>
+            <w:r>
+              <w:t xml:space="preserve"> </w:t>
+            </w:r>
+            <w:proofErr w:type="spellStart"/>
+            <w:r>
+              <w:t>passengers</w:t>
+            </w:r>
+            <w:proofErr w:type="spellEnd"/>
+            <w:r>
+              <w:t xml:space="preserve"> </w:t>
+            </w:r>
+            <w:proofErr w:type="spellStart"/>
+            <w:r>
+              <w:t>should</w:t>
+            </w:r>
+            <w:proofErr w:type="spellEnd"/>
+            <w:r>
+              <w:t xml:space="preserve"> </w:t>
+            </w:r>
+            <w:proofErr w:type="spellStart"/>
+            <w:r>
+              <w:t>enter</w:t>
+            </w:r>
+            <w:proofErr w:type="spellEnd"/>
+            <w:r>
+              <w:t xml:space="preserve"> </w:t>
+            </w:r>
+            <w:proofErr w:type="spellStart"/>
+            <w:r>
+              <w:t>the</w:t>
+            </w:r>
+            <w:proofErr w:type="spellEnd"/>
+            <w:r>
+              <w:t xml:space="preserve"> </w:t>
+            </w:r>
+            <w:proofErr w:type="spellStart"/>
+            <w:r>
+              <w:t>aircraft</w:t>
+            </w:r>
+            <w:proofErr w:type="spellEnd"/>
+            <w:r>
+              <w:t>.</w:t>
+            </w:r>
+          </w:p>
+          <w:p>
+            <w:pPr>
+              <w:widowControl w:val="0"/>
+              <w:spacing w:before="240" w:line="276" w:lineRule="auto"/>
+            </w:pPr>
+            <w:r>
+              <w:t xml:space="preserve">RF5: </w:t>
+            </w:r>
+            <w:proofErr w:type="spellStart"/>
+            <w:r>
+              <w:t>The</w:t>
+            </w:r>
+            <w:proofErr w:type="spellEnd"/>
+            <w:r>
+              <w:t xml:space="preserve"> </w:t>
+            </w:r>
+            <w:proofErr w:type="spellStart"/>
+            <w:r>
+              <w:t>system</w:t>
+            </w:r>
+            <w:proofErr w:type="spellEnd"/>
+            <w:r>
+              <w:t xml:space="preserve"> </w:t>
+            </w:r>
+            <w:proofErr w:type="spellStart"/>
+            <w:r>
+              <w:t>must</w:t>
+            </w:r>
+            <w:proofErr w:type="spellEnd"/>
+            <w:r>
+              <w:t xml:space="preserve"> </w:t>
+            </w:r>
+            <w:proofErr w:type="spellStart"/>
+            <w:r>
+              <w:t>allow</w:t>
+            </w:r>
+            <w:proofErr w:type="spellEnd"/>
+            <w:r>
+              <w:t xml:space="preserve"> </w:t>
+            </w:r>
+            <w:proofErr w:type="spellStart"/>
+            <w:r>
+              <w:t>priority</w:t>
+            </w:r>
+            <w:proofErr w:type="spellEnd"/>
+            <w:r>
+              <w:t xml:space="preserve"> </w:t>
+            </w:r>
+            <w:proofErr w:type="spellStart"/>
+            <w:r>
+              <w:t>to</w:t>
+            </w:r>
+            <w:proofErr w:type="spellEnd"/>
+            <w:r>
+              <w:t xml:space="preserve"> be </w:t>
+            </w:r>
+            <w:proofErr w:type="spellStart"/>
+            <w:r>
+              <w:t>given</w:t>
+            </w:r>
+            <w:proofErr w:type="spellEnd"/>
+            <w:r>
+              <w:t xml:space="preserve"> </w:t>
+            </w:r>
+            <w:proofErr w:type="spellStart"/>
+            <w:r>
+              <w:t>to</w:t>
+            </w:r>
+            <w:proofErr w:type="spellEnd"/>
+            <w:r>
+              <w:t xml:space="preserve"> </w:t>
+            </w:r>
+            <w:proofErr w:type="spellStart"/>
+            <w:r>
+              <w:t>first</w:t>
+            </w:r>
+            <w:proofErr w:type="spellEnd"/>
+            <w:r>
+              <w:t xml:space="preserve"> </w:t>
+            </w:r>
+            <w:proofErr w:type="spellStart"/>
+            <w:r>
+              <w:t>class</w:t>
+            </w:r>
+            <w:proofErr w:type="spellEnd"/>
+            <w:r>
+              <w:t xml:space="preserve"> </w:t>
+            </w:r>
+            <w:proofErr w:type="spellStart"/>
+            <w:r>
+              <w:t>passengers</w:t>
+            </w:r>
+            <w:proofErr w:type="spellEnd"/>
+            <w:r>
+              <w:t xml:space="preserve"> </w:t>
+            </w:r>
+            <w:proofErr w:type="spellStart"/>
+            <w:r>
+              <w:t>based</w:t>
+            </w:r>
+            <w:proofErr w:type="spellEnd"/>
+            <w:r>
+              <w:t xml:space="preserve"> </w:t>
+            </w:r>
+            <w:proofErr w:type="spellStart"/>
+            <w:r>
+              <w:t>on</w:t>
+            </w:r>
+            <w:proofErr w:type="spellEnd"/>
+            <w:r>
+              <w:t xml:space="preserve"> </w:t>
+            </w:r>
+            <w:proofErr w:type="spellStart"/>
+            <w:r>
+              <w:t>mileage</w:t>
+            </w:r>
+            <w:proofErr w:type="spellEnd"/>
+            <w:r>
+              <w:t xml:space="preserve"> </w:t>
+            </w:r>
+            <w:proofErr w:type="spellStart"/>
+            <w:r>
+              <w:t>accrual</w:t>
+            </w:r>
+            <w:proofErr w:type="spellEnd"/>
+            <w:r>
+              <w:t xml:space="preserve">, </w:t>
+            </w:r>
+            <w:proofErr w:type="spellStart"/>
+            <w:r>
+              <w:t>special</w:t>
+            </w:r>
+            <w:proofErr w:type="spellEnd"/>
+            <w:r>
+              <w:t xml:space="preserve"> care </w:t>
+            </w:r>
+            <w:proofErr w:type="spellStart"/>
+            <w:r>
+              <w:t>required</w:t>
+            </w:r>
+            <w:proofErr w:type="spellEnd"/>
+            <w:r>
+              <w:t xml:space="preserve">, </w:t>
+            </w:r>
+            <w:proofErr w:type="spellStart"/>
+            <w:r>
+              <w:t>seniority</w:t>
+            </w:r>
+            <w:proofErr w:type="spellEnd"/>
+            <w:r>
+              <w:t xml:space="preserve"> </w:t>
+            </w:r>
+            <w:proofErr w:type="spellStart"/>
+            <w:r>
+              <w:t>or</w:t>
+            </w:r>
+            <w:proofErr w:type="spellEnd"/>
+            <w:r>
+              <w:t xml:space="preserve"> </w:t>
+            </w:r>
+            <w:proofErr w:type="spellStart"/>
+            <w:r>
+              <w:t>other</w:t>
+            </w:r>
+            <w:proofErr w:type="spellEnd"/>
+            <w:r>
+              <w:t xml:space="preserve"> </w:t>
+            </w:r>
+            <w:proofErr w:type="spellStart"/>
+            <w:r>
+              <w:t>relevant</w:t>
+            </w:r>
+            <w:proofErr w:type="spellEnd"/>
+            <w:r>
+              <w:t xml:space="preserve"> data.</w:t>
+            </w:r>
+          </w:p>
+          <w:p>
+            <w:pPr>
+              <w:widowControl w:val="0"/>
+              <w:spacing w:before="240" w:line="276" w:lineRule="auto"/>
+              <w:rPr>
+                <w:sz w:val="16"/>
+                <w:szCs w:val="16"/>
+              </w:rPr>
+            </w:pPr>
+          </w:p>
+        </w:tc>
+      </w:tr>
+      <w:tr>
+        <w:trPr>
+          <w:trHeight w:val="405"/>
+        </w:trPr>
+        <w:tc>
+          <w:tcPr>
+            <w:tcW w:w="4603" w:type="dxa"/>
+            <w:tcBorders>
+              <w:top w:val="nil"/>
+              <w:left w:val="single" w:sz="8" w:space="0" w:color="000000"/>
+              <w:bottom w:val="single" w:sz="8" w:space="0" w:color="000000"/>
+              <w:right w:val="single" w:sz="8" w:space="0" w:color="000000"/>
+            </w:tcBorders>
+            <w:tcMar>
+              <w:top w:w="100" w:type="dxa"/>
+              <w:left w:w="100" w:type="dxa"/>
+              <w:bottom w:w="100" w:type="dxa"/>
+              <w:right w:w="100" w:type="dxa"/>
+            </w:tcMar>
+          </w:tcPr>
+          <w:p>
+            <w:pPr>
+              <w:widowControl w:val="0"/>
+              <w:spacing w:before="240" w:line="276" w:lineRule="auto"/>
+              <w:rPr>
+                <w:sz w:val="16"/>
+                <w:szCs w:val="16"/>
+              </w:rPr>
+            </w:pPr>
+            <w:r>
+              <w:t>NO FUNCTIONAL REQUIREMENT</w:t>
+            </w:r>
+          </w:p>
+        </w:tc>
+        <w:tc>
+          <w:tcPr>
+            <w:tcW w:w="4235" w:type="dxa"/>
+            <w:tcBorders>
+              <w:top w:val="nil"/>
+              <w:left w:val="nil"/>
+              <w:bottom w:val="single" w:sz="8" w:space="0" w:color="000000"/>
+              <w:right w:val="single" w:sz="8" w:space="0" w:color="000000"/>
+            </w:tcBorders>
+            <w:tcMar>
+              <w:top w:w="100" w:type="dxa"/>
+              <w:left w:w="100" w:type="dxa"/>
+              <w:bottom w:w="100" w:type="dxa"/>
+              <w:right w:w="100" w:type="dxa"/>
+            </w:tcMar>
+          </w:tcPr>
+          <w:p>
+            <w:pPr>
+              <w:widowControl w:val="0"/>
+              <w:spacing w:line="276" w:lineRule="auto"/>
+            </w:pPr>
+            <w:r>
+              <w:t xml:space="preserve">RNF1: </w:t>
+            </w:r>
+            <w:proofErr w:type="spellStart"/>
+            <w:r>
+              <w:t>The</w:t>
+            </w:r>
+            <w:proofErr w:type="spellEnd"/>
+            <w:r>
+              <w:t xml:space="preserve"> </w:t>
+            </w:r>
+            <w:proofErr w:type="spellStart"/>
+            <w:r>
+              <w:t>system</w:t>
+            </w:r>
+            <w:proofErr w:type="spellEnd"/>
+            <w:r>
+              <w:t xml:space="preserve"> </w:t>
+            </w:r>
+            <w:proofErr w:type="spellStart"/>
+            <w:r>
+              <w:t>must</w:t>
+            </w:r>
+            <w:proofErr w:type="spellEnd"/>
+            <w:r>
+              <w:t xml:space="preserve"> be </w:t>
+            </w:r>
+            <w:proofErr w:type="spellStart"/>
+            <w:r>
+              <w:t>efficient</w:t>
+            </w:r>
+            <w:proofErr w:type="spellEnd"/>
+            <w:r>
+              <w:t xml:space="preserve"> in </w:t>
+            </w:r>
+            <w:proofErr w:type="spellStart"/>
+            <w:r>
+              <w:t>searching</w:t>
+            </w:r>
+            <w:proofErr w:type="spellEnd"/>
+            <w:r>
+              <w:t xml:space="preserve"> </w:t>
+            </w:r>
+            <w:proofErr w:type="spellStart"/>
+            <w:r>
+              <w:t>for</w:t>
+            </w:r>
+            <w:proofErr w:type="spellEnd"/>
+            <w:r>
+              <w:t xml:space="preserve"> </w:t>
+            </w:r>
+            <w:proofErr w:type="spellStart"/>
+            <w:r>
+              <w:t>passenger</w:t>
+            </w:r>
+            <w:proofErr w:type="spellEnd"/>
+            <w:r>
+              <w:t xml:space="preserve"> </w:t>
+            </w:r>
+            <w:proofErr w:type="spellStart"/>
+            <w:r>
+              <w:t>information</w:t>
+            </w:r>
+            <w:proofErr w:type="spellEnd"/>
+            <w:r>
+              <w:t xml:space="preserve">, </w:t>
+            </w:r>
+            <w:proofErr w:type="spellStart"/>
+            <w:r>
+              <w:t>even</w:t>
+            </w:r>
+            <w:proofErr w:type="spellEnd"/>
+            <w:r>
+              <w:t xml:space="preserve"> </w:t>
+            </w:r>
+            <w:proofErr w:type="spellStart"/>
+            <w:r>
+              <w:t>when</w:t>
+            </w:r>
+            <w:proofErr w:type="spellEnd"/>
+            <w:r>
+              <w:t xml:space="preserve"> </w:t>
+            </w:r>
+            <w:proofErr w:type="spellStart"/>
+            <w:r>
+              <w:t>the</w:t>
+            </w:r>
+            <w:proofErr w:type="spellEnd"/>
+            <w:r>
+              <w:t xml:space="preserve"> </w:t>
+            </w:r>
+            <w:proofErr w:type="spellStart"/>
+            <w:r>
+              <w:t>amount</w:t>
+            </w:r>
+            <w:proofErr w:type="spellEnd"/>
+            <w:r>
+              <w:t xml:space="preserve"> </w:t>
+            </w:r>
+            <w:proofErr w:type="spellStart"/>
+            <w:r>
+              <w:t>of</w:t>
+            </w:r>
+            <w:proofErr w:type="spellEnd"/>
+            <w:r>
+              <w:t xml:space="preserve"> data </w:t>
+            </w:r>
+            <w:proofErr w:type="spellStart"/>
+            <w:r>
+              <w:t>is</w:t>
+            </w:r>
+            <w:proofErr w:type="spellEnd"/>
+            <w:r>
+              <w:t xml:space="preserve"> </w:t>
+            </w:r>
+            <w:proofErr w:type="spellStart"/>
+            <w:r>
+              <w:t>significantly</w:t>
+            </w:r>
+            <w:proofErr w:type="spellEnd"/>
+            <w:r>
+              <w:t xml:space="preserve"> </w:t>
+            </w:r>
+            <w:proofErr w:type="spellStart"/>
+            <w:r>
+              <w:t>very</w:t>
+            </w:r>
+            <w:proofErr w:type="spellEnd"/>
+            <w:r>
+              <w:t xml:space="preserve"> </w:t>
+            </w:r>
+            <w:proofErr w:type="spellStart"/>
+            <w:r>
+              <w:t>large</w:t>
+            </w:r>
+            <w:proofErr w:type="spellEnd"/>
+            <w:r>
+              <w:t>.</w:t>
+            </w:r>
+          </w:p>
+          <w:p>
+            <w:pPr>
+              <w:widowControl w:val="0"/>
+              <w:spacing w:line="276" w:lineRule="auto"/>
+            </w:pPr>
+            <w:r>
+              <w:t xml:space="preserve">RNF2: </w:t>
+            </w:r>
+            <w:proofErr w:type="spellStart"/>
+            <w:r>
+              <w:t>The</w:t>
+            </w:r>
+            <w:proofErr w:type="spellEnd"/>
+            <w:r>
+              <w:t xml:space="preserve"> </w:t>
+            </w:r>
+            <w:proofErr w:type="spellStart"/>
+            <w:r>
+              <w:t>system</w:t>
+            </w:r>
+            <w:proofErr w:type="spellEnd"/>
+            <w:r>
+              <w:t xml:space="preserve"> </w:t>
+            </w:r>
+            <w:proofErr w:type="spellStart"/>
+            <w:r>
+              <w:t>must</w:t>
+            </w:r>
+            <w:proofErr w:type="spellEnd"/>
+            <w:r>
+              <w:t xml:space="preserve"> be </w:t>
+            </w:r>
+            <w:proofErr w:type="spellStart"/>
+            <w:r>
+              <w:t>easy</w:t>
+            </w:r>
+            <w:proofErr w:type="spellEnd"/>
+            <w:r>
+              <w:t xml:space="preserve"> </w:t>
+            </w:r>
+            <w:proofErr w:type="spellStart"/>
+            <w:r>
+              <w:t>to</w:t>
+            </w:r>
+            <w:proofErr w:type="spellEnd"/>
+            <w:r>
+              <w:t xml:space="preserve"> use </w:t>
+            </w:r>
+            <w:proofErr w:type="spellStart"/>
+            <w:r>
+              <w:lastRenderedPageBreak/>
+              <w:t>for</w:t>
+            </w:r>
+            <w:proofErr w:type="spellEnd"/>
+            <w:r>
+              <w:t xml:space="preserve"> </w:t>
+            </w:r>
+            <w:proofErr w:type="spellStart"/>
+            <w:r>
+              <w:t>the</w:t>
+            </w:r>
+            <w:proofErr w:type="spellEnd"/>
+            <w:r>
+              <w:t xml:space="preserve"> </w:t>
+            </w:r>
+            <w:proofErr w:type="spellStart"/>
+            <w:r>
+              <w:t>crew</w:t>
+            </w:r>
+            <w:proofErr w:type="spellEnd"/>
+            <w:r>
+              <w:t xml:space="preserve"> </w:t>
+            </w:r>
+            <w:proofErr w:type="spellStart"/>
+            <w:r>
+              <w:t>member</w:t>
+            </w:r>
+            <w:proofErr w:type="spellEnd"/>
+            <w:r>
+              <w:t xml:space="preserve"> in </w:t>
+            </w:r>
+            <w:proofErr w:type="spellStart"/>
+            <w:r>
+              <w:t>charge</w:t>
+            </w:r>
+            <w:proofErr w:type="spellEnd"/>
+            <w:r>
+              <w:t>.</w:t>
+            </w:r>
+          </w:p>
+          <w:p>
+            <w:pPr>
+              <w:widowControl w:val="0"/>
+              <w:spacing w:line="276" w:lineRule="auto"/>
+            </w:pPr>
+            <w:r>
+              <w:t xml:space="preserve">RNF3: </w:t>
+            </w:r>
+            <w:proofErr w:type="spellStart"/>
+            <w:r>
+              <w:t>The</w:t>
+            </w:r>
+            <w:proofErr w:type="spellEnd"/>
+            <w:r>
+              <w:t xml:space="preserve"> </w:t>
+            </w:r>
+            <w:proofErr w:type="spellStart"/>
+            <w:r>
+              <w:t>system</w:t>
+            </w:r>
+            <w:proofErr w:type="spellEnd"/>
+            <w:r>
+              <w:t xml:space="preserve"> </w:t>
+            </w:r>
+            <w:proofErr w:type="spellStart"/>
+            <w:r>
+              <w:t>must</w:t>
+            </w:r>
+            <w:proofErr w:type="spellEnd"/>
+            <w:r>
+              <w:t xml:space="preserve"> be </w:t>
+            </w:r>
+            <w:proofErr w:type="spellStart"/>
+            <w:r>
+              <w:t>secure</w:t>
+            </w:r>
+            <w:proofErr w:type="spellEnd"/>
+            <w:r>
+              <w:t xml:space="preserve"> and </w:t>
+            </w:r>
+            <w:proofErr w:type="spellStart"/>
+            <w:r>
+              <w:t>reliable</w:t>
+            </w:r>
+            <w:proofErr w:type="spellEnd"/>
+            <w:r>
+              <w:t xml:space="preserve">, </w:t>
+            </w:r>
+            <w:proofErr w:type="spellStart"/>
+            <w:r>
+              <w:t>guaranteeing</w:t>
+            </w:r>
+            <w:proofErr w:type="spellEnd"/>
+            <w:r>
+              <w:t xml:space="preserve"> </w:t>
+            </w:r>
+            <w:proofErr w:type="spellStart"/>
+            <w:r>
+              <w:t>the</w:t>
+            </w:r>
+            <w:proofErr w:type="spellEnd"/>
+            <w:r>
+              <w:t xml:space="preserve"> </w:t>
+            </w:r>
+            <w:proofErr w:type="spellStart"/>
+            <w:r>
+              <w:t>privacy</w:t>
+            </w:r>
+            <w:proofErr w:type="spellEnd"/>
+            <w:r>
+              <w:t xml:space="preserve"> </w:t>
+            </w:r>
+            <w:proofErr w:type="spellStart"/>
+            <w:r>
+              <w:t>of</w:t>
+            </w:r>
+            <w:proofErr w:type="spellEnd"/>
+            <w:r>
+              <w:t xml:space="preserve"> </w:t>
+            </w:r>
+            <w:proofErr w:type="spellStart"/>
+            <w:r>
+              <w:t>passenger</w:t>
+            </w:r>
+            <w:proofErr w:type="spellEnd"/>
+            <w:r>
+              <w:t xml:space="preserve"> </w:t>
+            </w:r>
+            <w:proofErr w:type="spellStart"/>
+            <w:r>
+              <w:t>information</w:t>
+            </w:r>
+            <w:proofErr w:type="spellEnd"/>
+            <w:r>
+              <w:t>.</w:t>
+            </w:r>
+          </w:p>
+          <w:p>
+            <w:pPr>
+              <w:widowControl w:val="0"/>
+              <w:spacing w:line="276" w:lineRule="auto"/>
+            </w:pPr>
+            <w:r>
+              <w:t xml:space="preserve">RNF4: </w:t>
+            </w:r>
+            <w:proofErr w:type="spellStart"/>
+            <w:r>
+              <w:t>The</w:t>
+            </w:r>
+            <w:proofErr w:type="spellEnd"/>
+            <w:r>
+              <w:t xml:space="preserve"> </w:t>
+            </w:r>
+            <w:proofErr w:type="spellStart"/>
+            <w:r>
+              <w:t>system</w:t>
+            </w:r>
+            <w:proofErr w:type="spellEnd"/>
+            <w:r>
+              <w:t xml:space="preserve"> </w:t>
+            </w:r>
+            <w:proofErr w:type="spellStart"/>
+            <w:r>
+              <w:t>must</w:t>
+            </w:r>
+            <w:proofErr w:type="spellEnd"/>
+            <w:r>
+              <w:t xml:space="preserve"> be </w:t>
+            </w:r>
+            <w:proofErr w:type="spellStart"/>
+            <w:r>
+              <w:t>scalable</w:t>
+            </w:r>
+            <w:proofErr w:type="spellEnd"/>
+            <w:r>
+              <w:t>,</w:t>
+            </w:r>
+          </w:p>
+          <w:p>
+            <w:pPr>
+              <w:widowControl w:val="0"/>
+              <w:spacing w:line="276" w:lineRule="auto"/>
+            </w:pPr>
+            <w:r>
+              <w:t>permitiendo la adición de nuevas funcionalidades en el futuro.</w:t>
+            </w:r>
+          </w:p>
+          <w:p>
+            <w:pPr>
+              <w:widowControl w:val="0"/>
+              <w:spacing w:line="276" w:lineRule="auto"/>
+            </w:pPr>
+            <w:r>
+              <w:t xml:space="preserve">RNF5: </w:t>
+            </w:r>
+            <w:proofErr w:type="spellStart"/>
+            <w:r>
+              <w:t>The</w:t>
+            </w:r>
+            <w:proofErr w:type="spellEnd"/>
+            <w:r>
+              <w:t xml:space="preserve"> </w:t>
+            </w:r>
+            <w:proofErr w:type="spellStart"/>
+            <w:r>
+              <w:t>system</w:t>
+            </w:r>
+            <w:proofErr w:type="spellEnd"/>
+            <w:r>
+              <w:t xml:space="preserve"> </w:t>
+            </w:r>
+            <w:proofErr w:type="spellStart"/>
+            <w:r>
+              <w:t>should</w:t>
+            </w:r>
+            <w:proofErr w:type="spellEnd"/>
+            <w:r>
+              <w:t xml:space="preserve"> be </w:t>
+            </w:r>
+            <w:proofErr w:type="spellStart"/>
+            <w:r>
+              <w:t>developed</w:t>
+            </w:r>
+            <w:proofErr w:type="spellEnd"/>
+            <w:r>
+              <w:rPr>
+                <w:sz w:val="32"/>
+                <w:szCs w:val="32"/>
+              </w:rPr>
+              <w:t xml:space="preserve"> </w:t>
+            </w:r>
+            <w:proofErr w:type="spellStart"/>
+            <w:r>
+              <w:t>using</w:t>
+            </w:r>
+            <w:proofErr w:type="spellEnd"/>
+            <w:r>
+              <w:t xml:space="preserve"> </w:t>
+            </w:r>
+            <w:proofErr w:type="spellStart"/>
+            <w:r>
+              <w:t>good</w:t>
+            </w:r>
+            <w:proofErr w:type="spellEnd"/>
+            <w:r>
+              <w:t xml:space="preserve"> </w:t>
+            </w:r>
+            <w:proofErr w:type="spellStart"/>
+            <w:r>
+              <w:t>programming</w:t>
+            </w:r>
+            <w:proofErr w:type="spellEnd"/>
+            <w:r>
+              <w:t xml:space="preserve"> </w:t>
+            </w:r>
+            <w:proofErr w:type="spellStart"/>
+            <w:r>
+              <w:t>practices</w:t>
+            </w:r>
+            <w:proofErr w:type="spellEnd"/>
+            <w:r>
+              <w:t xml:space="preserve"> and </w:t>
+            </w:r>
+            <w:proofErr w:type="spellStart"/>
+            <w:r>
+              <w:t>industry</w:t>
+            </w:r>
+            <w:proofErr w:type="spellEnd"/>
+            <w:r>
+              <w:t xml:space="preserve"> </w:t>
+            </w:r>
+            <w:proofErr w:type="spellStart"/>
+            <w:r>
+              <w:t>standards</w:t>
+            </w:r>
+            <w:proofErr w:type="spellEnd"/>
+            <w:r>
+              <w:t xml:space="preserve"> </w:t>
+            </w:r>
+            <w:proofErr w:type="spellStart"/>
+            <w:r>
+              <w:t>to</w:t>
+            </w:r>
+            <w:proofErr w:type="spellEnd"/>
+            <w:r>
+              <w:t xml:space="preserve"> </w:t>
+            </w:r>
+            <w:proofErr w:type="spellStart"/>
+            <w:r>
+              <w:t>ensure</w:t>
+            </w:r>
+            <w:proofErr w:type="spellEnd"/>
+            <w:r>
+              <w:t xml:space="preserve"> </w:t>
+            </w:r>
+            <w:proofErr w:type="spellStart"/>
+            <w:r>
+              <w:t>its</w:t>
+            </w:r>
+            <w:proofErr w:type="spellEnd"/>
+            <w:r>
+              <w:t xml:space="preserve"> </w:t>
+            </w:r>
+            <w:proofErr w:type="spellStart"/>
+            <w:r>
+              <w:t>quality</w:t>
+            </w:r>
+            <w:proofErr w:type="spellEnd"/>
+            <w:r>
+              <w:t xml:space="preserve"> and </w:t>
+            </w:r>
+            <w:proofErr w:type="spellStart"/>
+            <w:r>
+              <w:t>maintainability</w:t>
+            </w:r>
+            <w:proofErr w:type="spellEnd"/>
+            <w:r>
+              <w:t>.</w:t>
+            </w:r>
+          </w:p>
+          <w:p>
+            <w:pPr>
+              <w:widowControl w:val="0"/>
+              <w:spacing w:line="276" w:lineRule="auto"/>
+            </w:pPr>
+          </w:p>
+          <w:p>
+            <w:pPr>
+              <w:widowControl w:val="0"/>
+              <w:spacing w:line="276" w:lineRule="auto"/>
+            </w:pPr>
+          </w:p>
+        </w:tc>
+      </w:tr>
+    </w:tbl>
     <w:p/>
     <w:p>
       <w:pPr>
@@ -1159,9 +3260,7 @@
       <w:tblStyleRowBandSize w:val="1"/>
       <w:tblStyleColBandSize w:val="1"/>
       <w:tblCellMar>
-        <w:top w:w="0" w:type="dxa"/>
         <w:left w:w="108" w:type="dxa"/>
-        <w:bottom w:w="0" w:type="dxa"/>
         <w:right w:w="108" w:type="dxa"/>
       </w:tblCellMar>
     </w:tblPr>

--- a/doc/engineeringMethodDesign/engineering method design.docx
+++ b/doc/engineeringMethodDesign/engineering method design.docx
@@ -21481,9 +21481,8 @@
       <w:pPr>
         <w:spacing w:before="240" w:after="240" w:line="240" w:lineRule="auto"/>
         <w:rPr>
-          <w:rFonts w:ascii="Times New Roman" w:eastAsia="Times New Roman" w:hAnsi="Times New Roman" w:cs="Times New Roman"/>
-          <w:sz w:val="24"/>
-          <w:szCs w:val="24"/>
+          <w:rFonts w:eastAsia="Times New Roman"/>
+          <w:color w:val="000000"/>
           <w:lang w:val="es-CO"/>
         </w:rPr>
       </w:pPr>
@@ -21501,9 +21500,7 @@
       <w:pPr>
         <w:spacing w:before="240" w:after="240" w:line="240" w:lineRule="auto"/>
         <w:rPr>
-          <w:rFonts w:ascii="Times New Roman" w:eastAsia="Times New Roman" w:hAnsi="Times New Roman" w:cs="Times New Roman"/>
-          <w:sz w:val="24"/>
-          <w:szCs w:val="24"/>
+          <w:rFonts w:eastAsia="Times New Roman"/>
           <w:lang w:val="es-CO"/>
         </w:rPr>
       </w:pPr>
@@ -21511,25 +21508,54 @@
       <w:r>
         <w:rPr>
           <w:rFonts w:eastAsia="Times New Roman"/>
-          <w:color w:val="000000"/>
-          <w:lang w:val="es-CO"/>
-        </w:rPr>
-        <w:t>one</w:t>
-      </w:r>
-      <w:proofErr w:type="spellEnd"/>
-      <w:r>
-        <w:rPr>
-          <w:rFonts w:eastAsia="Times New Roman"/>
-          <w:color w:val="000000"/>
-          <w:lang w:val="es-CO"/>
-        </w:rPr>
-        <w:t xml:space="preserve"> </w:t>
-      </w:r>
-      <w:proofErr w:type="spellStart"/>
-      <w:r>
-        <w:rPr>
-          <w:rFonts w:eastAsia="Times New Roman"/>
-          <w:color w:val="000000"/>
+          <w:lang w:val="es-CO"/>
+        </w:rPr>
+        <w:t>for</w:t>
+      </w:r>
+      <w:proofErr w:type="spellEnd"/>
+      <w:r>
+        <w:rPr>
+          <w:rFonts w:eastAsia="Times New Roman"/>
+          <w:lang w:val="es-CO"/>
+        </w:rPr>
+        <w:t xml:space="preserve"> </w:t>
+      </w:r>
+      <w:proofErr w:type="spellStart"/>
+      <w:r>
+        <w:rPr>
+          <w:rFonts w:eastAsia="Times New Roman"/>
+          <w:lang w:val="es-CO"/>
+        </w:rPr>
+        <w:t>the</w:t>
+      </w:r>
+      <w:proofErr w:type="spellEnd"/>
+      <w:r>
+        <w:rPr>
+          <w:rFonts w:eastAsia="Times New Roman"/>
+          <w:lang w:val="es-CO"/>
+        </w:rPr>
+        <w:t xml:space="preserve"> </w:t>
+      </w:r>
+      <w:proofErr w:type="spellStart"/>
+      <w:r>
+        <w:rPr>
+          <w:rFonts w:eastAsia="Times New Roman"/>
+          <w:lang w:val="es-CO"/>
+        </w:rPr>
+        <w:t>selection</w:t>
+      </w:r>
+      <w:proofErr w:type="spellEnd"/>
+      <w:r>
+        <w:rPr>
+          <w:rFonts w:eastAsia="Times New Roman"/>
+          <w:lang w:val="es-CO"/>
+        </w:rPr>
+        <w:t xml:space="preserve"> </w:t>
+      </w:r>
+      <w:proofErr w:type="spellStart"/>
+      <w:r>
+        <w:rPr>
+          <w:rFonts w:eastAsia="Times New Roman"/>
           <w:lang w:val="es-CO"/>
         </w:rPr>
         <w:t>of</w:t>
@@ -21538,16 +21564,94 @@
       <w:r>
         <w:rPr>
           <w:rFonts w:eastAsia="Times New Roman"/>
-          <w:color w:val="000000"/>
-          <w:lang w:val="es-CO"/>
-        </w:rPr>
-        <w:t xml:space="preserve"> </w:t>
-      </w:r>
-      <w:proofErr w:type="spellStart"/>
-      <w:r>
-        <w:rPr>
-          <w:rFonts w:eastAsia="Times New Roman"/>
-          <w:color w:val="000000"/>
+          <w:lang w:val="es-CO"/>
+        </w:rPr>
+        <w:t xml:space="preserve"> </w:t>
+      </w:r>
+      <w:proofErr w:type="spellStart"/>
+      <w:r>
+        <w:rPr>
+          <w:rFonts w:eastAsia="Times New Roman"/>
+          <w:lang w:val="es-CO"/>
+        </w:rPr>
+        <w:t>possible</w:t>
+      </w:r>
+      <w:proofErr w:type="spellEnd"/>
+      <w:r>
+        <w:rPr>
+          <w:rFonts w:eastAsia="Times New Roman"/>
+          <w:lang w:val="es-CO"/>
+        </w:rPr>
+        <w:t xml:space="preserve"> </w:t>
+      </w:r>
+      <w:proofErr w:type="spellStart"/>
+      <w:r>
+        <w:rPr>
+          <w:rFonts w:eastAsia="Times New Roman"/>
+          <w:lang w:val="es-CO"/>
+        </w:rPr>
+        <w:t>solutions</w:t>
+      </w:r>
+      <w:proofErr w:type="spellEnd"/>
+      <w:r>
+        <w:rPr>
+          <w:rFonts w:eastAsia="Times New Roman"/>
+          <w:lang w:val="es-CO"/>
+        </w:rPr>
+        <w:t xml:space="preserve"> </w:t>
+      </w:r>
+      <w:proofErr w:type="spellStart"/>
+      <w:r>
+        <w:rPr>
+          <w:rFonts w:eastAsia="Times New Roman"/>
+          <w:lang w:val="es-CO"/>
+        </w:rPr>
+        <w:t>should</w:t>
+      </w:r>
+      <w:proofErr w:type="spellEnd"/>
+      <w:r>
+        <w:rPr>
+          <w:rFonts w:eastAsia="Times New Roman"/>
+          <w:lang w:val="es-CO"/>
+        </w:rPr>
+        <w:t xml:space="preserve"> be </w:t>
+      </w:r>
+      <w:proofErr w:type="spellStart"/>
+      <w:r>
+        <w:rPr>
+          <w:rFonts w:eastAsia="Times New Roman"/>
+          <w:lang w:val="es-CO"/>
+        </w:rPr>
+        <w:t>based</w:t>
+      </w:r>
+      <w:proofErr w:type="spellEnd"/>
+      <w:r>
+        <w:rPr>
+          <w:rFonts w:eastAsia="Times New Roman"/>
+          <w:lang w:val="es-CO"/>
+        </w:rPr>
+        <w:t xml:space="preserve"> </w:t>
+      </w:r>
+      <w:proofErr w:type="spellStart"/>
+      <w:r>
+        <w:rPr>
+          <w:rFonts w:eastAsia="Times New Roman"/>
+          <w:lang w:val="es-CO"/>
+        </w:rPr>
+        <w:t>on</w:t>
+      </w:r>
+      <w:proofErr w:type="spellEnd"/>
+      <w:r>
+        <w:rPr>
+          <w:rFonts w:eastAsia="Times New Roman"/>
+          <w:lang w:val="es-CO"/>
+        </w:rPr>
+        <w:t xml:space="preserve"> </w:t>
+      </w:r>
+      <w:proofErr w:type="spellStart"/>
+      <w:r>
+        <w:rPr>
+          <w:rFonts w:eastAsia="Times New Roman"/>
           <w:lang w:val="es-CO"/>
         </w:rPr>
         <w:t>the</w:t>
@@ -21556,106 +21660,94 @@
       <w:r>
         <w:rPr>
           <w:rFonts w:eastAsia="Times New Roman"/>
-          <w:color w:val="000000"/>
-          <w:lang w:val="es-CO"/>
-        </w:rPr>
-        <w:t xml:space="preserve"> </w:t>
-      </w:r>
-      <w:proofErr w:type="spellStart"/>
-      <w:r>
-        <w:rPr>
-          <w:rFonts w:eastAsia="Times New Roman"/>
-          <w:color w:val="000000"/>
-          <w:lang w:val="es-CO"/>
-        </w:rPr>
-        <w:t>most</w:t>
-      </w:r>
-      <w:proofErr w:type="spellEnd"/>
-      <w:r>
-        <w:rPr>
-          <w:rFonts w:eastAsia="Times New Roman"/>
-          <w:color w:val="000000"/>
-          <w:lang w:val="es-CO"/>
-        </w:rPr>
-        <w:t xml:space="preserve"> viable </w:t>
-      </w:r>
-      <w:proofErr w:type="spellStart"/>
-      <w:r>
-        <w:rPr>
-          <w:rFonts w:eastAsia="Times New Roman"/>
-          <w:color w:val="000000"/>
-          <w:lang w:val="es-CO"/>
-        </w:rPr>
-        <w:t>options</w:t>
-      </w:r>
-      <w:proofErr w:type="spellEnd"/>
-      <w:r>
-        <w:rPr>
-          <w:rFonts w:eastAsia="Times New Roman"/>
-          <w:color w:val="000000"/>
-          <w:lang w:val="es-CO"/>
-        </w:rPr>
-        <w:t xml:space="preserve">, </w:t>
-      </w:r>
-      <w:proofErr w:type="spellStart"/>
-      <w:r>
-        <w:rPr>
-          <w:rFonts w:eastAsia="Times New Roman"/>
-          <w:color w:val="000000"/>
-          <w:lang w:val="es-CO"/>
-        </w:rPr>
-        <w:t>taking</w:t>
-      </w:r>
-      <w:proofErr w:type="spellEnd"/>
-      <w:r>
-        <w:rPr>
-          <w:rFonts w:eastAsia="Times New Roman"/>
-          <w:color w:val="000000"/>
-          <w:lang w:val="es-CO"/>
-        </w:rPr>
-        <w:t xml:space="preserve"> </w:t>
-      </w:r>
-      <w:proofErr w:type="spellStart"/>
-      <w:r>
-        <w:rPr>
-          <w:rFonts w:eastAsia="Times New Roman"/>
-          <w:color w:val="000000"/>
-          <w:lang w:val="es-CO"/>
-        </w:rPr>
-        <w:t>into</w:t>
-      </w:r>
-      <w:proofErr w:type="spellEnd"/>
-      <w:r>
-        <w:rPr>
-          <w:rFonts w:eastAsia="Times New Roman"/>
-          <w:color w:val="000000"/>
-          <w:lang w:val="es-CO"/>
-        </w:rPr>
-        <w:t xml:space="preserve"> </w:t>
-      </w:r>
-      <w:proofErr w:type="spellStart"/>
-      <w:r>
-        <w:rPr>
-          <w:rFonts w:eastAsia="Times New Roman"/>
-          <w:color w:val="000000"/>
-          <w:lang w:val="es-CO"/>
-        </w:rPr>
-        <w:t>account</w:t>
-      </w:r>
-      <w:proofErr w:type="spellEnd"/>
-      <w:r>
-        <w:rPr>
-          <w:rFonts w:eastAsia="Times New Roman"/>
-          <w:color w:val="000000"/>
-          <w:lang w:val="es-CO"/>
-        </w:rPr>
-        <w:t xml:space="preserve"> </w:t>
-      </w:r>
-      <w:proofErr w:type="spellStart"/>
-      <w:r>
-        <w:rPr>
-          <w:rFonts w:eastAsia="Times New Roman"/>
-          <w:color w:val="000000"/>
+          <w:lang w:val="es-CO"/>
+        </w:rPr>
+        <w:t xml:space="preserve"> </w:t>
+      </w:r>
+      <w:proofErr w:type="spellStart"/>
+      <w:r>
+        <w:rPr>
+          <w:rFonts w:eastAsia="Times New Roman"/>
+          <w:lang w:val="es-CO"/>
+        </w:rPr>
+        <w:t>skills</w:t>
+      </w:r>
+      <w:proofErr w:type="spellEnd"/>
+      <w:r>
+        <w:rPr>
+          <w:rFonts w:eastAsia="Times New Roman"/>
+          <w:lang w:val="es-CO"/>
+        </w:rPr>
+        <w:t xml:space="preserve"> and </w:t>
+      </w:r>
+      <w:proofErr w:type="spellStart"/>
+      <w:r>
+        <w:rPr>
+          <w:rFonts w:eastAsia="Times New Roman"/>
+          <w:lang w:val="es-CO"/>
+        </w:rPr>
+        <w:t>knowledge</w:t>
+      </w:r>
+      <w:proofErr w:type="spellEnd"/>
+      <w:r>
+        <w:rPr>
+          <w:rFonts w:eastAsia="Times New Roman"/>
+          <w:lang w:val="es-CO"/>
+        </w:rPr>
+        <w:t xml:space="preserve"> </w:t>
+      </w:r>
+      <w:proofErr w:type="spellStart"/>
+      <w:r>
+        <w:rPr>
+          <w:rFonts w:eastAsia="Times New Roman"/>
+          <w:lang w:val="es-CO"/>
+        </w:rPr>
+        <w:t>seen</w:t>
+      </w:r>
+      <w:proofErr w:type="spellEnd"/>
+      <w:r>
+        <w:rPr>
+          <w:rFonts w:eastAsia="Times New Roman"/>
+          <w:lang w:val="es-CO"/>
+        </w:rPr>
+        <w:t xml:space="preserve"> in </w:t>
+      </w:r>
+      <w:proofErr w:type="spellStart"/>
+      <w:r>
+        <w:rPr>
+          <w:rFonts w:eastAsia="Times New Roman"/>
+          <w:lang w:val="es-CO"/>
+        </w:rPr>
+        <w:t>class</w:t>
+      </w:r>
+      <w:proofErr w:type="spellEnd"/>
+      <w:r>
+        <w:rPr>
+          <w:rFonts w:eastAsia="Times New Roman"/>
+          <w:lang w:val="es-CO"/>
+        </w:rPr>
+        <w:t xml:space="preserve"> </w:t>
+      </w:r>
+      <w:proofErr w:type="spellStart"/>
+      <w:r>
+        <w:rPr>
+          <w:rFonts w:eastAsia="Times New Roman"/>
+          <w:lang w:val="es-CO"/>
+        </w:rPr>
+        <w:t>for</w:t>
+      </w:r>
+      <w:proofErr w:type="spellEnd"/>
+      <w:r>
+        <w:rPr>
+          <w:rFonts w:eastAsia="Times New Roman"/>
+          <w:lang w:val="es-CO"/>
+        </w:rPr>
+        <w:t xml:space="preserve"> </w:t>
+      </w:r>
+      <w:proofErr w:type="spellStart"/>
+      <w:r>
+        <w:rPr>
+          <w:rFonts w:eastAsia="Times New Roman"/>
           <w:lang w:val="es-CO"/>
         </w:rPr>
         <w:t>the</w:t>
@@ -21664,52 +21756,110 @@
       <w:r>
         <w:rPr>
           <w:rFonts w:eastAsia="Times New Roman"/>
-          <w:color w:val="000000"/>
-          <w:lang w:val="es-CO"/>
-        </w:rPr>
-        <w:t xml:space="preserve"> </w:t>
-      </w:r>
-      <w:proofErr w:type="spellStart"/>
-      <w:r>
-        <w:rPr>
-          <w:rFonts w:eastAsia="Times New Roman"/>
-          <w:color w:val="000000"/>
-          <w:lang w:val="es-CO"/>
-        </w:rPr>
-        <w:t>knowledge</w:t>
-      </w:r>
-      <w:proofErr w:type="spellEnd"/>
-      <w:r>
-        <w:rPr>
-          <w:rFonts w:eastAsia="Times New Roman"/>
-          <w:color w:val="000000"/>
-          <w:lang w:val="es-CO"/>
-        </w:rPr>
-        <w:t xml:space="preserve"> </w:t>
-      </w:r>
-      <w:proofErr w:type="spellStart"/>
-      <w:r>
-        <w:rPr>
-          <w:rFonts w:eastAsia="Times New Roman"/>
-          <w:color w:val="000000"/>
-          <w:lang w:val="es-CO"/>
-        </w:rPr>
-        <w:t>acquired</w:t>
-      </w:r>
-      <w:proofErr w:type="spellEnd"/>
-      <w:r>
-        <w:rPr>
-          <w:rFonts w:eastAsia="Times New Roman"/>
-          <w:color w:val="000000"/>
-          <w:lang w:val="es-CO"/>
-        </w:rPr>
-        <w:t xml:space="preserve"> in </w:t>
-      </w:r>
-      <w:proofErr w:type="spellStart"/>
-      <w:r>
-        <w:rPr>
-          <w:rFonts w:eastAsia="Times New Roman"/>
-          <w:color w:val="000000"/>
+          <w:lang w:val="es-CO"/>
+        </w:rPr>
+        <w:t xml:space="preserve"> </w:t>
+      </w:r>
+      <w:proofErr w:type="spellStart"/>
+      <w:r>
+        <w:rPr>
+          <w:rFonts w:eastAsia="Times New Roman"/>
+          <w:lang w:val="es-CO"/>
+        </w:rPr>
+        <w:t>implementations</w:t>
+      </w:r>
+      <w:proofErr w:type="spellEnd"/>
+      <w:r>
+        <w:rPr>
+          <w:rFonts w:eastAsia="Times New Roman"/>
+          <w:lang w:val="es-CO"/>
+        </w:rPr>
+        <w:t xml:space="preserve"> and </w:t>
+      </w:r>
+      <w:proofErr w:type="spellStart"/>
+      <w:r>
+        <w:rPr>
+          <w:rFonts w:eastAsia="Times New Roman"/>
+          <w:lang w:val="es-CO"/>
+        </w:rPr>
+        <w:t>structure</w:t>
+      </w:r>
+      <w:proofErr w:type="spellEnd"/>
+      <w:r>
+        <w:rPr>
+          <w:rFonts w:eastAsia="Times New Roman"/>
+          <w:lang w:val="es-CO"/>
+        </w:rPr>
+        <w:t xml:space="preserve"> </w:t>
+      </w:r>
+      <w:proofErr w:type="spellStart"/>
+      <w:r>
+        <w:rPr>
+          <w:rFonts w:eastAsia="Times New Roman"/>
+          <w:lang w:val="es-CO"/>
+        </w:rPr>
+        <w:t>that</w:t>
+      </w:r>
+      <w:proofErr w:type="spellEnd"/>
+      <w:r>
+        <w:rPr>
+          <w:rFonts w:eastAsia="Times New Roman"/>
+          <w:lang w:val="es-CO"/>
+        </w:rPr>
+        <w:t xml:space="preserve"> </w:t>
+      </w:r>
+      <w:proofErr w:type="spellStart"/>
+      <w:r>
+        <w:rPr>
+          <w:rFonts w:eastAsia="Times New Roman"/>
+          <w:lang w:val="es-CO"/>
+        </w:rPr>
+        <w:t>give</w:t>
+      </w:r>
+      <w:proofErr w:type="spellEnd"/>
+      <w:r>
+        <w:rPr>
+          <w:rFonts w:eastAsia="Times New Roman"/>
+          <w:lang w:val="es-CO"/>
+        </w:rPr>
+        <w:t xml:space="preserve"> </w:t>
+      </w:r>
+      <w:proofErr w:type="spellStart"/>
+      <w:r>
+        <w:rPr>
+          <w:rFonts w:eastAsia="Times New Roman"/>
+          <w:lang w:val="es-CO"/>
+        </w:rPr>
+        <w:t>fulfillment</w:t>
+      </w:r>
+      <w:proofErr w:type="spellEnd"/>
+      <w:r>
+        <w:rPr>
+          <w:rFonts w:eastAsia="Times New Roman"/>
+          <w:lang w:val="es-CO"/>
+        </w:rPr>
+        <w:t xml:space="preserve"> </w:t>
+      </w:r>
+      <w:proofErr w:type="spellStart"/>
+      <w:r>
+        <w:rPr>
+          <w:rFonts w:eastAsia="Times New Roman"/>
+          <w:lang w:val="es-CO"/>
+        </w:rPr>
+        <w:t>to</w:t>
+      </w:r>
+      <w:proofErr w:type="spellEnd"/>
+      <w:r>
+        <w:rPr>
+          <w:rFonts w:eastAsia="Times New Roman"/>
+          <w:lang w:val="es-CO"/>
+        </w:rPr>
+        <w:t xml:space="preserve"> </w:t>
+      </w:r>
+      <w:proofErr w:type="spellStart"/>
+      <w:r>
+        <w:rPr>
+          <w:rFonts w:eastAsia="Times New Roman"/>
           <w:lang w:val="es-CO"/>
         </w:rPr>
         <w:t>the</w:t>
@@ -21718,82 +21868,137 @@
       <w:r>
         <w:rPr>
           <w:rFonts w:eastAsia="Times New Roman"/>
-          <w:color w:val="000000"/>
-          <w:lang w:val="es-CO"/>
-        </w:rPr>
-        <w:t xml:space="preserve"> </w:t>
-      </w:r>
-      <w:proofErr w:type="spellStart"/>
-      <w:r>
-        <w:rPr>
-          <w:rFonts w:eastAsia="Times New Roman"/>
-          <w:color w:val="000000"/>
-          <w:lang w:val="es-CO"/>
-        </w:rPr>
-        <w:t>university</w:t>
-      </w:r>
-      <w:proofErr w:type="spellEnd"/>
-      <w:r>
-        <w:rPr>
-          <w:rFonts w:eastAsia="Times New Roman"/>
-          <w:color w:val="000000"/>
-          <w:lang w:val="es-CO"/>
-        </w:rPr>
-        <w:t xml:space="preserve"> </w:t>
-      </w:r>
-      <w:proofErr w:type="spellStart"/>
-      <w:r>
-        <w:rPr>
-          <w:rFonts w:eastAsia="Times New Roman"/>
-          <w:color w:val="000000"/>
-          <w:lang w:val="es-CO"/>
-        </w:rPr>
-        <w:t>classes</w:t>
-      </w:r>
-      <w:proofErr w:type="spellEnd"/>
-      <w:r>
-        <w:rPr>
-          <w:rFonts w:eastAsia="Times New Roman"/>
-          <w:color w:val="000000"/>
-          <w:lang w:val="es-CO"/>
-        </w:rPr>
-        <w:t xml:space="preserve">, </w:t>
-      </w:r>
-      <w:proofErr w:type="spellStart"/>
-      <w:r>
-        <w:rPr>
-          <w:rFonts w:eastAsia="Times New Roman"/>
-          <w:color w:val="000000"/>
-          <w:lang w:val="es-CO"/>
-        </w:rPr>
-        <w:t>would</w:t>
-      </w:r>
-      <w:proofErr w:type="spellEnd"/>
-      <w:r>
-        <w:rPr>
-          <w:rFonts w:eastAsia="Times New Roman"/>
-          <w:color w:val="000000"/>
-          <w:lang w:val="es-CO"/>
-        </w:rPr>
-        <w:t xml:space="preserve"> be </w:t>
-      </w:r>
-      <w:proofErr w:type="spellStart"/>
-      <w:r>
-        <w:rPr>
-          <w:rFonts w:eastAsia="Times New Roman"/>
-          <w:color w:val="000000"/>
-          <w:lang w:val="es-CO"/>
-        </w:rPr>
-        <w:t>to</w:t>
-      </w:r>
-      <w:proofErr w:type="spellEnd"/>
-      <w:r>
-        <w:rPr>
-          <w:rFonts w:eastAsia="Times New Roman"/>
-          <w:color w:val="000000"/>
-          <w:lang w:val="es-CO"/>
-        </w:rPr>
-        <w:t> </w:t>
+          <w:lang w:val="es-CO"/>
+        </w:rPr>
+        <w:t xml:space="preserve"> </w:t>
+      </w:r>
+      <w:proofErr w:type="spellStart"/>
+      <w:r>
+        <w:rPr>
+          <w:rFonts w:eastAsia="Times New Roman"/>
+          <w:lang w:val="es-CO"/>
+        </w:rPr>
+        <w:t>assignment</w:t>
+      </w:r>
+      <w:proofErr w:type="spellEnd"/>
+      <w:r>
+        <w:rPr>
+          <w:rFonts w:eastAsia="Times New Roman"/>
+          <w:lang w:val="es-CO"/>
+        </w:rPr>
+        <w:t xml:space="preserve"> </w:t>
+      </w:r>
+      <w:proofErr w:type="spellStart"/>
+      <w:r>
+        <w:rPr>
+          <w:rFonts w:eastAsia="Times New Roman"/>
+          <w:lang w:val="es-CO"/>
+        </w:rPr>
+        <w:t>of</w:t>
+      </w:r>
+      <w:proofErr w:type="spellEnd"/>
+      <w:r>
+        <w:rPr>
+          <w:rFonts w:eastAsia="Times New Roman"/>
+          <w:lang w:val="es-CO"/>
+        </w:rPr>
+        <w:t xml:space="preserve"> </w:t>
+      </w:r>
+      <w:proofErr w:type="spellStart"/>
+      <w:r>
+        <w:rPr>
+          <w:rFonts w:eastAsia="Times New Roman"/>
+          <w:lang w:val="es-CO"/>
+        </w:rPr>
+        <w:t>the</w:t>
+      </w:r>
+      <w:proofErr w:type="spellEnd"/>
+      <w:r>
+        <w:rPr>
+          <w:rFonts w:eastAsia="Times New Roman"/>
+          <w:lang w:val="es-CO"/>
+        </w:rPr>
+        <w:t xml:space="preserve"> </w:t>
+      </w:r>
+      <w:proofErr w:type="spellStart"/>
+      <w:r>
+        <w:rPr>
+          <w:rFonts w:eastAsia="Times New Roman"/>
+          <w:lang w:val="es-CO"/>
+        </w:rPr>
+        <w:t>statement</w:t>
+      </w:r>
+      <w:proofErr w:type="spellEnd"/>
+      <w:r>
+        <w:rPr>
+          <w:rFonts w:eastAsia="Times New Roman"/>
+          <w:lang w:val="es-CO"/>
+        </w:rPr>
+        <w:t xml:space="preserve"> </w:t>
+      </w:r>
+      <w:proofErr w:type="spellStart"/>
+      <w:r>
+        <w:rPr>
+          <w:rFonts w:eastAsia="Times New Roman"/>
+          <w:lang w:val="es-CO"/>
+        </w:rPr>
+        <w:t>therefore</w:t>
+      </w:r>
+      <w:proofErr w:type="spellEnd"/>
+      <w:r>
+        <w:rPr>
+          <w:rFonts w:eastAsia="Times New Roman"/>
+          <w:lang w:val="es-CO"/>
+        </w:rPr>
+        <w:t xml:space="preserve"> </w:t>
+      </w:r>
+      <w:proofErr w:type="spellStart"/>
+      <w:r>
+        <w:rPr>
+          <w:rFonts w:eastAsia="Times New Roman"/>
+          <w:lang w:val="es-CO"/>
+        </w:rPr>
+        <w:t>the</w:t>
+      </w:r>
+      <w:proofErr w:type="spellEnd"/>
+      <w:r>
+        <w:rPr>
+          <w:rFonts w:eastAsia="Times New Roman"/>
+          <w:lang w:val="es-CO"/>
+        </w:rPr>
+        <w:t xml:space="preserve"> </w:t>
+      </w:r>
+      <w:proofErr w:type="spellStart"/>
+      <w:r>
+        <w:rPr>
+          <w:rFonts w:eastAsia="Times New Roman"/>
+          <w:lang w:val="es-CO"/>
+        </w:rPr>
+        <w:t>solution</w:t>
+      </w:r>
+      <w:proofErr w:type="spellEnd"/>
+      <w:r>
+        <w:rPr>
+          <w:rFonts w:eastAsia="Times New Roman"/>
+          <w:lang w:val="es-CO"/>
+        </w:rPr>
+        <w:t xml:space="preserve"> </w:t>
+      </w:r>
+      <w:proofErr w:type="spellStart"/>
+      <w:r>
+        <w:rPr>
+          <w:rFonts w:eastAsia="Times New Roman"/>
+          <w:lang w:val="es-CO"/>
+        </w:rPr>
+        <w:t>of</w:t>
+      </w:r>
+      <w:proofErr w:type="spellEnd"/>
+      <w:r>
+        <w:rPr>
+          <w:rFonts w:eastAsia="Times New Roman"/>
+          <w:lang w:val="es-CO"/>
+        </w:rPr>
+        <w:t>:</w:t>
       </w:r>
     </w:p>
     <w:p>
@@ -22405,74 +22610,3019 @@
       <w:pPr>
         <w:spacing w:before="240" w:after="240" w:line="240" w:lineRule="auto"/>
         <w:rPr>
+          <w:rFonts w:eastAsia="Times New Roman"/>
+          <w:color w:val="000000"/>
+          <w:lang w:val="es-CO"/>
+        </w:rPr>
+      </w:pPr>
+      <w:proofErr w:type="spellStart"/>
+      <w:r>
+        <w:rPr>
+          <w:rFonts w:eastAsia="Times New Roman"/>
+          <w:color w:val="000000"/>
+          <w:lang w:val="es-CO"/>
+        </w:rPr>
+        <w:t>Since</w:t>
+      </w:r>
+      <w:proofErr w:type="spellEnd"/>
+      <w:r>
+        <w:rPr>
+          <w:rFonts w:eastAsia="Times New Roman"/>
+          <w:color w:val="000000"/>
+          <w:lang w:val="es-CO"/>
+        </w:rPr>
+        <w:t xml:space="preserve"> </w:t>
+      </w:r>
+      <w:proofErr w:type="spellStart"/>
+      <w:r>
+        <w:rPr>
+          <w:rFonts w:eastAsia="Times New Roman"/>
+          <w:color w:val="000000"/>
+          <w:lang w:val="es-CO"/>
+        </w:rPr>
+        <w:t>we</w:t>
+      </w:r>
+      <w:proofErr w:type="spellEnd"/>
+      <w:r>
+        <w:rPr>
+          <w:rFonts w:eastAsia="Times New Roman"/>
+          <w:color w:val="000000"/>
+          <w:lang w:val="es-CO"/>
+        </w:rPr>
+        <w:t xml:space="preserve"> </w:t>
+      </w:r>
+      <w:proofErr w:type="spellStart"/>
+      <w:r>
+        <w:rPr>
+          <w:rFonts w:eastAsia="Times New Roman"/>
+          <w:color w:val="000000"/>
+          <w:lang w:val="es-CO"/>
+        </w:rPr>
+        <w:t>could</w:t>
+      </w:r>
+      <w:proofErr w:type="spellEnd"/>
+      <w:r>
+        <w:rPr>
+          <w:rFonts w:eastAsia="Times New Roman"/>
+          <w:color w:val="000000"/>
+          <w:lang w:val="es-CO"/>
+        </w:rPr>
+        <w:t xml:space="preserve"> </w:t>
+      </w:r>
+      <w:proofErr w:type="spellStart"/>
+      <w:r>
+        <w:rPr>
+          <w:rFonts w:eastAsia="Times New Roman"/>
+          <w:color w:val="000000"/>
+          <w:lang w:val="es-CO"/>
+        </w:rPr>
+        <w:t>make</w:t>
+      </w:r>
+      <w:proofErr w:type="spellEnd"/>
+      <w:r>
+        <w:rPr>
+          <w:rFonts w:eastAsia="Times New Roman"/>
+          <w:color w:val="000000"/>
+          <w:lang w:val="es-CO"/>
+        </w:rPr>
+        <w:t xml:space="preserve"> use </w:t>
+      </w:r>
+      <w:proofErr w:type="spellStart"/>
+      <w:r>
+        <w:rPr>
+          <w:rFonts w:eastAsia="Times New Roman"/>
+          <w:color w:val="000000"/>
+          <w:lang w:val="es-CO"/>
+        </w:rPr>
+        <w:t>of</w:t>
+      </w:r>
+      <w:proofErr w:type="spellEnd"/>
+      <w:r>
+        <w:rPr>
+          <w:rFonts w:eastAsia="Times New Roman"/>
+          <w:color w:val="000000"/>
+          <w:lang w:val="es-CO"/>
+        </w:rPr>
+        <w:t xml:space="preserve"> </w:t>
+      </w:r>
+      <w:proofErr w:type="spellStart"/>
+      <w:r>
+        <w:rPr>
+          <w:rFonts w:eastAsia="Times New Roman"/>
+          <w:color w:val="000000"/>
+          <w:lang w:val="es-CO"/>
+        </w:rPr>
+        <w:t>all</w:t>
+      </w:r>
+      <w:proofErr w:type="spellEnd"/>
+      <w:r>
+        <w:rPr>
+          <w:rFonts w:eastAsia="Times New Roman"/>
+          <w:color w:val="000000"/>
+          <w:lang w:val="es-CO"/>
+        </w:rPr>
+        <w:t xml:space="preserve"> </w:t>
+      </w:r>
+      <w:proofErr w:type="spellStart"/>
+      <w:r>
+        <w:rPr>
+          <w:rFonts w:eastAsia="Times New Roman"/>
+          <w:color w:val="000000"/>
+          <w:lang w:val="es-CO"/>
+        </w:rPr>
+        <w:t>the</w:t>
+      </w:r>
+      <w:proofErr w:type="spellEnd"/>
+      <w:r>
+        <w:rPr>
+          <w:rFonts w:eastAsia="Times New Roman"/>
+          <w:color w:val="000000"/>
+          <w:lang w:val="es-CO"/>
+        </w:rPr>
+        <w:t xml:space="preserve"> </w:t>
+      </w:r>
+      <w:proofErr w:type="spellStart"/>
+      <w:r>
+        <w:rPr>
+          <w:rFonts w:eastAsia="Times New Roman"/>
+          <w:color w:val="000000"/>
+          <w:lang w:val="es-CO"/>
+        </w:rPr>
+        <w:t>algorithms</w:t>
+      </w:r>
+      <w:proofErr w:type="spellEnd"/>
+      <w:r>
+        <w:rPr>
+          <w:rFonts w:eastAsia="Times New Roman"/>
+          <w:color w:val="000000"/>
+          <w:lang w:val="es-CO"/>
+        </w:rPr>
+        <w:t xml:space="preserve"> </w:t>
+      </w:r>
+      <w:proofErr w:type="spellStart"/>
+      <w:r>
+        <w:rPr>
+          <w:rFonts w:eastAsia="Times New Roman"/>
+          <w:color w:val="000000"/>
+          <w:lang w:val="es-CO"/>
+        </w:rPr>
+        <w:t>structures</w:t>
+      </w:r>
+      <w:proofErr w:type="spellEnd"/>
+      <w:r>
+        <w:rPr>
+          <w:rFonts w:eastAsia="Times New Roman"/>
+          <w:color w:val="000000"/>
+          <w:lang w:val="es-CO"/>
+        </w:rPr>
+        <w:t xml:space="preserve"> </w:t>
+      </w:r>
+      <w:proofErr w:type="spellStart"/>
+      <w:r>
+        <w:rPr>
+          <w:rFonts w:eastAsia="Times New Roman"/>
+          <w:color w:val="000000"/>
+          <w:lang w:val="es-CO"/>
+        </w:rPr>
+        <w:t>seen</w:t>
+      </w:r>
+      <w:proofErr w:type="spellEnd"/>
+      <w:r>
+        <w:rPr>
+          <w:rFonts w:eastAsia="Times New Roman"/>
+          <w:color w:val="000000"/>
+          <w:lang w:val="es-CO"/>
+        </w:rPr>
+        <w:t xml:space="preserve"> in </w:t>
+      </w:r>
+      <w:proofErr w:type="spellStart"/>
+      <w:r>
+        <w:rPr>
+          <w:rFonts w:eastAsia="Times New Roman"/>
+          <w:color w:val="000000"/>
+          <w:lang w:val="es-CO"/>
+        </w:rPr>
+        <w:t>the</w:t>
+      </w:r>
+      <w:proofErr w:type="spellEnd"/>
+      <w:r>
+        <w:rPr>
+          <w:rFonts w:eastAsia="Times New Roman"/>
+          <w:color w:val="000000"/>
+          <w:lang w:val="es-CO"/>
+        </w:rPr>
+        <w:t xml:space="preserve"> </w:t>
+      </w:r>
+      <w:proofErr w:type="spellStart"/>
+      <w:r>
+        <w:rPr>
+          <w:rFonts w:eastAsia="Times New Roman"/>
+          <w:color w:val="000000"/>
+          <w:lang w:val="es-CO"/>
+        </w:rPr>
+        <w:t>following</w:t>
+      </w:r>
+      <w:proofErr w:type="spellEnd"/>
+      <w:r>
+        <w:rPr>
+          <w:rFonts w:eastAsia="Times New Roman"/>
+          <w:color w:val="000000"/>
+          <w:lang w:val="es-CO"/>
+        </w:rPr>
+        <w:t xml:space="preserve"> </w:t>
+      </w:r>
+      <w:proofErr w:type="spellStart"/>
+      <w:r>
+        <w:rPr>
+          <w:rFonts w:eastAsia="Times New Roman"/>
+          <w:color w:val="000000"/>
+          <w:lang w:val="es-CO"/>
+        </w:rPr>
+        <w:t>sections</w:t>
+      </w:r>
+      <w:proofErr w:type="spellEnd"/>
+      <w:r>
+        <w:rPr>
+          <w:rFonts w:eastAsia="Times New Roman"/>
+          <w:color w:val="000000"/>
+          <w:lang w:val="es-CO"/>
+        </w:rPr>
+        <w:t xml:space="preserve">, </w:t>
+      </w:r>
+      <w:proofErr w:type="spellStart"/>
+      <w:r>
+        <w:rPr>
+          <w:rFonts w:eastAsia="Times New Roman"/>
+          <w:color w:val="000000"/>
+          <w:lang w:val="es-CO"/>
+        </w:rPr>
+        <w:t>which</w:t>
+      </w:r>
+      <w:proofErr w:type="spellEnd"/>
+      <w:r>
+        <w:rPr>
+          <w:rFonts w:eastAsia="Times New Roman"/>
+          <w:color w:val="000000"/>
+          <w:lang w:val="es-CO"/>
+        </w:rPr>
+        <w:t xml:space="preserve"> </w:t>
+      </w:r>
+      <w:proofErr w:type="spellStart"/>
+      <w:r>
+        <w:rPr>
+          <w:rFonts w:eastAsia="Times New Roman"/>
+          <w:color w:val="000000"/>
+          <w:lang w:val="es-CO"/>
+        </w:rPr>
+        <w:t>allow</w:t>
+      </w:r>
+      <w:proofErr w:type="spellEnd"/>
+      <w:r>
+        <w:rPr>
+          <w:rFonts w:eastAsia="Times New Roman"/>
+          <w:color w:val="000000"/>
+          <w:lang w:val="es-CO"/>
+        </w:rPr>
+        <w:t xml:space="preserve"> </w:t>
+      </w:r>
+      <w:proofErr w:type="spellStart"/>
+      <w:r>
+        <w:rPr>
+          <w:rFonts w:eastAsia="Times New Roman"/>
+          <w:color w:val="000000"/>
+          <w:lang w:val="es-CO"/>
+        </w:rPr>
+        <w:t>us</w:t>
+      </w:r>
+      <w:proofErr w:type="spellEnd"/>
+      <w:r>
+        <w:rPr>
+          <w:rFonts w:eastAsia="Times New Roman"/>
+          <w:color w:val="000000"/>
+          <w:lang w:val="es-CO"/>
+        </w:rPr>
+        <w:t xml:space="preserve"> </w:t>
+      </w:r>
+      <w:proofErr w:type="spellStart"/>
+      <w:r>
+        <w:rPr>
+          <w:rFonts w:eastAsia="Times New Roman"/>
+          <w:color w:val="000000"/>
+          <w:lang w:val="es-CO"/>
+        </w:rPr>
+        <w:t>to</w:t>
+      </w:r>
+      <w:proofErr w:type="spellEnd"/>
+      <w:r>
+        <w:rPr>
+          <w:rFonts w:eastAsia="Times New Roman"/>
+          <w:color w:val="000000"/>
+          <w:lang w:val="es-CO"/>
+        </w:rPr>
+        <w:t xml:space="preserve"> </w:t>
+      </w:r>
+      <w:proofErr w:type="spellStart"/>
+      <w:r>
+        <w:rPr>
+          <w:rFonts w:eastAsia="Times New Roman"/>
+          <w:color w:val="000000"/>
+          <w:lang w:val="es-CO"/>
+        </w:rPr>
+        <w:t>make</w:t>
+      </w:r>
+      <w:proofErr w:type="spellEnd"/>
+      <w:r>
+        <w:rPr>
+          <w:rFonts w:eastAsia="Times New Roman"/>
+          <w:color w:val="000000"/>
+          <w:lang w:val="es-CO"/>
+        </w:rPr>
+        <w:t xml:space="preserve"> </w:t>
+      </w:r>
+      <w:proofErr w:type="spellStart"/>
+      <w:r>
+        <w:rPr>
+          <w:rFonts w:eastAsia="Times New Roman"/>
+          <w:color w:val="000000"/>
+          <w:lang w:val="es-CO"/>
+        </w:rPr>
+        <w:t>the</w:t>
+      </w:r>
+      <w:proofErr w:type="spellEnd"/>
+      <w:r>
+        <w:rPr>
+          <w:rFonts w:eastAsia="Times New Roman"/>
+          <w:color w:val="000000"/>
+          <w:lang w:val="es-CO"/>
+        </w:rPr>
+        <w:t xml:space="preserve"> </w:t>
+      </w:r>
+      <w:proofErr w:type="spellStart"/>
+      <w:r>
+        <w:rPr>
+          <w:rFonts w:eastAsia="Times New Roman"/>
+          <w:color w:val="000000"/>
+          <w:lang w:val="es-CO"/>
+        </w:rPr>
+        <w:t>indicated</w:t>
+      </w:r>
+      <w:proofErr w:type="spellEnd"/>
+      <w:r>
+        <w:rPr>
+          <w:rFonts w:eastAsia="Times New Roman"/>
+          <w:color w:val="000000"/>
+          <w:lang w:val="es-CO"/>
+        </w:rPr>
+        <w:t xml:space="preserve"> </w:t>
+      </w:r>
+      <w:proofErr w:type="spellStart"/>
+      <w:r>
+        <w:rPr>
+          <w:rFonts w:eastAsia="Times New Roman"/>
+          <w:color w:val="000000"/>
+          <w:lang w:val="es-CO"/>
+        </w:rPr>
+        <w:t>ordering</w:t>
+      </w:r>
+      <w:proofErr w:type="spellEnd"/>
+      <w:r>
+        <w:rPr>
+          <w:rFonts w:eastAsia="Times New Roman"/>
+          <w:color w:val="000000"/>
+          <w:lang w:val="es-CO"/>
+        </w:rPr>
+        <w:t xml:space="preserve"> </w:t>
+      </w:r>
+      <w:proofErr w:type="spellStart"/>
+      <w:r>
+        <w:rPr>
+          <w:rFonts w:eastAsia="Times New Roman"/>
+          <w:color w:val="000000"/>
+          <w:lang w:val="es-CO"/>
+        </w:rPr>
+        <w:t>of</w:t>
+      </w:r>
+      <w:proofErr w:type="spellEnd"/>
+      <w:r>
+        <w:rPr>
+          <w:rFonts w:eastAsia="Times New Roman"/>
+          <w:color w:val="000000"/>
+          <w:lang w:val="es-CO"/>
+        </w:rPr>
+        <w:t xml:space="preserve"> </w:t>
+      </w:r>
+      <w:proofErr w:type="spellStart"/>
+      <w:r>
+        <w:rPr>
+          <w:rFonts w:eastAsia="Times New Roman"/>
+          <w:color w:val="000000"/>
+          <w:lang w:val="es-CO"/>
+        </w:rPr>
+        <w:t>passengers</w:t>
+      </w:r>
+      <w:proofErr w:type="spellEnd"/>
+      <w:r>
+        <w:rPr>
+          <w:rFonts w:eastAsia="Times New Roman"/>
+          <w:color w:val="000000"/>
+          <w:lang w:val="es-CO"/>
+        </w:rPr>
+        <w:t xml:space="preserve"> </w:t>
+      </w:r>
+      <w:proofErr w:type="spellStart"/>
+      <w:r>
+        <w:rPr>
+          <w:rFonts w:eastAsia="Times New Roman"/>
+          <w:color w:val="000000"/>
+          <w:lang w:val="es-CO"/>
+        </w:rPr>
+        <w:t>by</w:t>
+      </w:r>
+      <w:proofErr w:type="spellEnd"/>
+      <w:r>
+        <w:rPr>
+          <w:rFonts w:eastAsia="Times New Roman"/>
+          <w:color w:val="000000"/>
+          <w:lang w:val="es-CO"/>
+        </w:rPr>
+        <w:t xml:space="preserve"> </w:t>
+      </w:r>
+      <w:proofErr w:type="spellStart"/>
+      <w:r>
+        <w:rPr>
+          <w:rFonts w:eastAsia="Times New Roman"/>
+          <w:color w:val="000000"/>
+          <w:lang w:val="es-CO"/>
+        </w:rPr>
+        <w:t>priority</w:t>
+      </w:r>
+      <w:proofErr w:type="spellEnd"/>
+      <w:r>
+        <w:rPr>
+          <w:rFonts w:eastAsia="Times New Roman"/>
+          <w:color w:val="000000"/>
+          <w:lang w:val="es-CO"/>
+        </w:rPr>
+        <w:t xml:space="preserve">, </w:t>
+      </w:r>
+      <w:proofErr w:type="spellStart"/>
+      <w:r>
+        <w:rPr>
+          <w:rFonts w:eastAsia="Times New Roman"/>
+          <w:color w:val="000000"/>
+          <w:lang w:val="es-CO"/>
+        </w:rPr>
+        <w:t>we</w:t>
+      </w:r>
+      <w:proofErr w:type="spellEnd"/>
+      <w:r>
+        <w:rPr>
+          <w:rFonts w:eastAsia="Times New Roman"/>
+          <w:color w:val="000000"/>
+          <w:lang w:val="es-CO"/>
+        </w:rPr>
+        <w:t xml:space="preserve"> </w:t>
+      </w:r>
+      <w:proofErr w:type="spellStart"/>
+      <w:r>
+        <w:rPr>
+          <w:rFonts w:eastAsia="Times New Roman"/>
+          <w:color w:val="000000"/>
+          <w:lang w:val="es-CO"/>
+        </w:rPr>
+        <w:t>could</w:t>
+      </w:r>
+      <w:proofErr w:type="spellEnd"/>
+      <w:r>
+        <w:rPr>
+          <w:rFonts w:eastAsia="Times New Roman"/>
+          <w:color w:val="000000"/>
+          <w:lang w:val="es-CO"/>
+        </w:rPr>
+        <w:t xml:space="preserve"> </w:t>
+      </w:r>
+      <w:proofErr w:type="spellStart"/>
+      <w:r>
+        <w:rPr>
+          <w:rFonts w:eastAsia="Times New Roman"/>
+          <w:color w:val="000000"/>
+          <w:lang w:val="es-CO"/>
+        </w:rPr>
+        <w:t>develop</w:t>
+      </w:r>
+      <w:proofErr w:type="spellEnd"/>
+      <w:r>
+        <w:rPr>
+          <w:rFonts w:eastAsia="Times New Roman"/>
+          <w:color w:val="000000"/>
+          <w:lang w:val="es-CO"/>
+        </w:rPr>
+        <w:t xml:space="preserve"> a simple </w:t>
+      </w:r>
+      <w:proofErr w:type="spellStart"/>
+      <w:r>
+        <w:rPr>
+          <w:rFonts w:eastAsia="Times New Roman"/>
+          <w:color w:val="000000"/>
+          <w:lang w:val="es-CO"/>
+        </w:rPr>
+        <w:t>computer</w:t>
+      </w:r>
+      <w:proofErr w:type="spellEnd"/>
+      <w:r>
+        <w:rPr>
+          <w:rFonts w:eastAsia="Times New Roman"/>
+          <w:color w:val="000000"/>
+          <w:lang w:val="es-CO"/>
+        </w:rPr>
+        <w:t xml:space="preserve"> </w:t>
+      </w:r>
+      <w:proofErr w:type="spellStart"/>
+      <w:r>
+        <w:rPr>
+          <w:rFonts w:eastAsia="Times New Roman"/>
+          <w:color w:val="000000"/>
+          <w:lang w:val="es-CO"/>
+        </w:rPr>
+        <w:t>system</w:t>
+      </w:r>
+      <w:proofErr w:type="spellEnd"/>
+      <w:r>
+        <w:rPr>
+          <w:rFonts w:eastAsia="Times New Roman"/>
+          <w:color w:val="000000"/>
+          <w:lang w:val="es-CO"/>
+        </w:rPr>
+        <w:t xml:space="preserve"> </w:t>
+      </w:r>
+      <w:proofErr w:type="spellStart"/>
+      <w:r>
+        <w:rPr>
+          <w:rFonts w:eastAsia="Times New Roman"/>
+          <w:color w:val="000000"/>
+          <w:lang w:val="es-CO"/>
+        </w:rPr>
+        <w:t>using</w:t>
+      </w:r>
+      <w:proofErr w:type="spellEnd"/>
+      <w:r>
+        <w:rPr>
+          <w:rFonts w:eastAsia="Times New Roman"/>
+          <w:color w:val="000000"/>
+          <w:lang w:val="es-CO"/>
+        </w:rPr>
+        <w:t xml:space="preserve"> a </w:t>
+      </w:r>
+      <w:proofErr w:type="spellStart"/>
+      <w:r>
+        <w:rPr>
+          <w:rFonts w:eastAsia="Times New Roman"/>
+          <w:color w:val="000000"/>
+          <w:lang w:val="es-CO"/>
+        </w:rPr>
+        <w:t>programming</w:t>
+      </w:r>
+      <w:proofErr w:type="spellEnd"/>
+      <w:r>
+        <w:rPr>
+          <w:rFonts w:eastAsia="Times New Roman"/>
+          <w:color w:val="000000"/>
+          <w:lang w:val="es-CO"/>
+        </w:rPr>
+        <w:t xml:space="preserve"> </w:t>
+      </w:r>
+      <w:proofErr w:type="spellStart"/>
+      <w:r>
+        <w:rPr>
+          <w:rFonts w:eastAsia="Times New Roman"/>
+          <w:color w:val="000000"/>
+          <w:lang w:val="es-CO"/>
+        </w:rPr>
+        <w:t>language</w:t>
+      </w:r>
+      <w:proofErr w:type="spellEnd"/>
+      <w:r>
+        <w:rPr>
+          <w:rFonts w:eastAsia="Times New Roman"/>
+          <w:color w:val="000000"/>
+          <w:lang w:val="es-CO"/>
+        </w:rPr>
+        <w:t xml:space="preserve"> </w:t>
+      </w:r>
+      <w:proofErr w:type="spellStart"/>
+      <w:r>
+        <w:rPr>
+          <w:rFonts w:eastAsia="Times New Roman"/>
+          <w:color w:val="000000"/>
+          <w:lang w:val="es-CO"/>
+        </w:rPr>
+        <w:t>such</w:t>
+      </w:r>
+      <w:proofErr w:type="spellEnd"/>
+      <w:r>
+        <w:rPr>
+          <w:rFonts w:eastAsia="Times New Roman"/>
+          <w:color w:val="000000"/>
+          <w:lang w:val="es-CO"/>
+        </w:rPr>
+        <w:t xml:space="preserve"> as Python </w:t>
+      </w:r>
+      <w:proofErr w:type="spellStart"/>
+      <w:r>
+        <w:rPr>
+          <w:rFonts w:eastAsia="Times New Roman"/>
+          <w:color w:val="000000"/>
+          <w:lang w:val="es-CO"/>
+        </w:rPr>
+        <w:t>or</w:t>
+      </w:r>
+      <w:proofErr w:type="spellEnd"/>
+      <w:r>
+        <w:rPr>
+          <w:rFonts w:eastAsia="Times New Roman"/>
+          <w:color w:val="000000"/>
+          <w:lang w:val="es-CO"/>
+        </w:rPr>
+        <w:t xml:space="preserve"> Java. </w:t>
+      </w:r>
+    </w:p>
+    <w:p>
+      <w:pPr>
+        <w:spacing w:before="240" w:after="240" w:line="240" w:lineRule="auto"/>
+        <w:rPr>
+          <w:rFonts w:eastAsia="Times New Roman"/>
+          <w:color w:val="000000"/>
+          <w:lang w:val="es-CO"/>
+        </w:rPr>
+      </w:pPr>
+    </w:p>
+    <w:p>
+      <w:pPr>
+        <w:spacing w:before="240" w:after="240" w:line="240" w:lineRule="auto"/>
+        <w:rPr>
           <w:rFonts w:ascii="Times New Roman" w:eastAsia="Times New Roman" w:hAnsi="Times New Roman" w:cs="Times New Roman"/>
           <w:sz w:val="24"/>
           <w:szCs w:val="24"/>
           <w:lang w:val="es-CO"/>
         </w:rPr>
       </w:pPr>
-      <w:proofErr w:type="spellStart"/>
-      <w:r>
-        <w:rPr>
-          <w:rFonts w:eastAsia="Times New Roman"/>
-          <w:color w:val="000000"/>
-          <w:lang w:val="es-CO"/>
-        </w:rPr>
-        <w:t>Since</w:t>
-      </w:r>
-      <w:proofErr w:type="spellEnd"/>
-      <w:r>
-        <w:rPr>
-          <w:rFonts w:eastAsia="Times New Roman"/>
-          <w:color w:val="000000"/>
-          <w:lang w:val="es-CO"/>
-        </w:rPr>
-        <w:t xml:space="preserve"> </w:t>
-      </w:r>
-      <w:proofErr w:type="spellStart"/>
-      <w:r>
-        <w:rPr>
-          <w:rFonts w:eastAsia="Times New Roman"/>
-          <w:color w:val="000000"/>
-          <w:lang w:val="es-CO"/>
-        </w:rPr>
-        <w:t>we</w:t>
-      </w:r>
-      <w:proofErr w:type="spellEnd"/>
-      <w:r>
-        <w:rPr>
-          <w:rFonts w:eastAsia="Times New Roman"/>
-          <w:color w:val="000000"/>
-          <w:lang w:val="es-CO"/>
-        </w:rPr>
-        <w:t xml:space="preserve"> </w:t>
-      </w:r>
-      <w:proofErr w:type="spellStart"/>
-      <w:r>
-        <w:rPr>
-          <w:rFonts w:eastAsia="Times New Roman"/>
-          <w:color w:val="000000"/>
-          <w:lang w:val="es-CO"/>
-        </w:rPr>
-        <w:t>could</w:t>
-      </w:r>
-      <w:proofErr w:type="spellEnd"/>
-      <w:r>
-        <w:rPr>
-          <w:rFonts w:eastAsia="Times New Roman"/>
-          <w:color w:val="000000"/>
-          <w:lang w:val="es-CO"/>
-        </w:rPr>
-        <w:t xml:space="preserve"> </w:t>
-      </w:r>
-      <w:proofErr w:type="spellStart"/>
-      <w:r>
-        <w:rPr>
-          <w:rFonts w:eastAsia="Times New Roman"/>
-          <w:color w:val="000000"/>
-          <w:lang w:val="es-CO"/>
-        </w:rPr>
-        <w:t>make</w:t>
+      <w:r>
+        <w:rPr>
+          <w:rFonts w:eastAsia="Times New Roman"/>
+          <w:color w:val="000000"/>
+          <w:lang w:val="es-CO"/>
+        </w:rPr>
+        <w:t>VALUATION AND SELECTION OF THE BEST SOLUTION</w:t>
+      </w:r>
+    </w:p>
+    <w:p>
+      <w:pPr>
+        <w:spacing w:before="240" w:after="240" w:line="240" w:lineRule="auto"/>
+        <w:rPr>
+          <w:rFonts w:ascii="Times New Roman" w:eastAsia="Times New Roman" w:hAnsi="Times New Roman" w:cs="Times New Roman"/>
+          <w:sz w:val="24"/>
+          <w:szCs w:val="24"/>
+          <w:lang w:val="es-CO"/>
+        </w:rPr>
+      </w:pPr>
+      <w:proofErr w:type="spellStart"/>
+      <w:r>
+        <w:rPr>
+          <w:rFonts w:eastAsia="Times New Roman"/>
+          <w:color w:val="000000"/>
+          <w:lang w:val="es-CO"/>
+        </w:rPr>
+        <w:t>The</w:t>
+      </w:r>
+      <w:proofErr w:type="spellEnd"/>
+      <w:r>
+        <w:rPr>
+          <w:rFonts w:eastAsia="Times New Roman"/>
+          <w:color w:val="000000"/>
+          <w:lang w:val="es-CO"/>
+        </w:rPr>
+        <w:t xml:space="preserve"> </w:t>
+      </w:r>
+      <w:proofErr w:type="spellStart"/>
+      <w:r>
+        <w:rPr>
+          <w:rFonts w:eastAsia="Times New Roman"/>
+          <w:color w:val="000000"/>
+          <w:lang w:val="es-CO"/>
+        </w:rPr>
+        <w:t>option</w:t>
+      </w:r>
+      <w:proofErr w:type="spellEnd"/>
+      <w:r>
+        <w:rPr>
+          <w:rFonts w:eastAsia="Times New Roman"/>
+          <w:color w:val="000000"/>
+          <w:lang w:val="es-CO"/>
+        </w:rPr>
+        <w:t xml:space="preserve"> </w:t>
+      </w:r>
+      <w:proofErr w:type="spellStart"/>
+      <w:r>
+        <w:rPr>
+          <w:rFonts w:eastAsia="Times New Roman"/>
+          <w:color w:val="000000"/>
+          <w:lang w:val="es-CO"/>
+        </w:rPr>
+        <w:t>of</w:t>
+      </w:r>
+      <w:proofErr w:type="spellEnd"/>
+      <w:r>
+        <w:rPr>
+          <w:rFonts w:eastAsia="Times New Roman"/>
+          <w:color w:val="000000"/>
+          <w:lang w:val="es-CO"/>
+        </w:rPr>
+        <w:t xml:space="preserve"> </w:t>
+      </w:r>
+      <w:proofErr w:type="spellStart"/>
+      <w:r>
+        <w:rPr>
+          <w:rFonts w:eastAsia="Times New Roman"/>
+          <w:color w:val="000000"/>
+          <w:lang w:val="es-CO"/>
+        </w:rPr>
+        <w:t>developing</w:t>
+      </w:r>
+      <w:proofErr w:type="spellEnd"/>
+      <w:r>
+        <w:rPr>
+          <w:rFonts w:eastAsia="Times New Roman"/>
+          <w:color w:val="000000"/>
+          <w:lang w:val="es-CO"/>
+        </w:rPr>
+        <w:t xml:space="preserve"> a </w:t>
+      </w:r>
+      <w:proofErr w:type="spellStart"/>
+      <w:r>
+        <w:rPr>
+          <w:rFonts w:eastAsia="Times New Roman"/>
+          <w:color w:val="000000"/>
+          <w:lang w:val="es-CO"/>
+        </w:rPr>
+        <w:t>computer</w:t>
+      </w:r>
+      <w:proofErr w:type="spellEnd"/>
+      <w:r>
+        <w:rPr>
+          <w:rFonts w:eastAsia="Times New Roman"/>
+          <w:color w:val="000000"/>
+          <w:lang w:val="es-CO"/>
+        </w:rPr>
+        <w:t xml:space="preserve"> </w:t>
+      </w:r>
+      <w:proofErr w:type="spellStart"/>
+      <w:r>
+        <w:rPr>
+          <w:rFonts w:eastAsia="Times New Roman"/>
+          <w:color w:val="000000"/>
+          <w:lang w:val="es-CO"/>
+        </w:rPr>
+        <w:t>system</w:t>
+      </w:r>
+      <w:proofErr w:type="spellEnd"/>
+      <w:r>
+        <w:rPr>
+          <w:rFonts w:eastAsia="Times New Roman"/>
+          <w:color w:val="000000"/>
+          <w:lang w:val="es-CO"/>
+        </w:rPr>
+        <w:t xml:space="preserve"> </w:t>
+      </w:r>
+      <w:proofErr w:type="spellStart"/>
+      <w:r>
+        <w:rPr>
+          <w:rFonts w:eastAsia="Times New Roman"/>
+          <w:color w:val="000000"/>
+          <w:lang w:val="es-CO"/>
+        </w:rPr>
+        <w:t>using</w:t>
+      </w:r>
+      <w:proofErr w:type="spellEnd"/>
+      <w:r>
+        <w:rPr>
+          <w:rFonts w:eastAsia="Times New Roman"/>
+          <w:color w:val="000000"/>
+          <w:lang w:val="es-CO"/>
+        </w:rPr>
+        <w:t xml:space="preserve"> a </w:t>
+      </w:r>
+      <w:proofErr w:type="spellStart"/>
+      <w:r>
+        <w:rPr>
+          <w:rFonts w:eastAsia="Times New Roman"/>
+          <w:color w:val="000000"/>
+          <w:lang w:val="es-CO"/>
+        </w:rPr>
+        <w:t>programming</w:t>
+      </w:r>
+      <w:proofErr w:type="spellEnd"/>
+      <w:r>
+        <w:rPr>
+          <w:rFonts w:eastAsia="Times New Roman"/>
+          <w:color w:val="000000"/>
+          <w:lang w:val="es-CO"/>
+        </w:rPr>
+        <w:t xml:space="preserve"> </w:t>
+      </w:r>
+      <w:proofErr w:type="spellStart"/>
+      <w:r>
+        <w:rPr>
+          <w:rFonts w:eastAsia="Times New Roman"/>
+          <w:color w:val="000000"/>
+          <w:lang w:val="es-CO"/>
+        </w:rPr>
+        <w:t>language</w:t>
+      </w:r>
+      <w:proofErr w:type="spellEnd"/>
+      <w:r>
+        <w:rPr>
+          <w:rFonts w:eastAsia="Times New Roman"/>
+          <w:color w:val="000000"/>
+          <w:lang w:val="es-CO"/>
+        </w:rPr>
+        <w:t xml:space="preserve"> </w:t>
+      </w:r>
+      <w:proofErr w:type="spellStart"/>
+      <w:r>
+        <w:rPr>
+          <w:rFonts w:eastAsia="Times New Roman"/>
+          <w:color w:val="000000"/>
+          <w:lang w:val="es-CO"/>
+        </w:rPr>
+        <w:t>such</w:t>
+      </w:r>
+      <w:proofErr w:type="spellEnd"/>
+      <w:r>
+        <w:rPr>
+          <w:rFonts w:eastAsia="Times New Roman"/>
+          <w:color w:val="000000"/>
+          <w:lang w:val="es-CO"/>
+        </w:rPr>
+        <w:t xml:space="preserve"> as Python </w:t>
+      </w:r>
+      <w:proofErr w:type="spellStart"/>
+      <w:r>
+        <w:rPr>
+          <w:rFonts w:eastAsia="Times New Roman"/>
+          <w:color w:val="000000"/>
+          <w:lang w:val="es-CO"/>
+        </w:rPr>
+        <w:t>or</w:t>
+      </w:r>
+      <w:proofErr w:type="spellEnd"/>
+      <w:r>
+        <w:rPr>
+          <w:rFonts w:eastAsia="Times New Roman"/>
+          <w:color w:val="000000"/>
+          <w:lang w:val="es-CO"/>
+        </w:rPr>
+        <w:t xml:space="preserve"> Java, </w:t>
+      </w:r>
+      <w:proofErr w:type="spellStart"/>
+      <w:r>
+        <w:rPr>
+          <w:rFonts w:eastAsia="Times New Roman"/>
+          <w:color w:val="000000"/>
+          <w:lang w:val="es-CO"/>
+        </w:rPr>
+        <w:t>for</w:t>
+      </w:r>
+      <w:proofErr w:type="spellEnd"/>
+      <w:r>
+        <w:rPr>
+          <w:rFonts w:eastAsia="Times New Roman"/>
+          <w:color w:val="000000"/>
+          <w:lang w:val="es-CO"/>
+        </w:rPr>
+        <w:t xml:space="preserve"> </w:t>
+      </w:r>
+      <w:proofErr w:type="spellStart"/>
+      <w:r>
+        <w:rPr>
+          <w:rFonts w:eastAsia="Times New Roman"/>
+          <w:color w:val="000000"/>
+          <w:lang w:val="es-CO"/>
+        </w:rPr>
+        <w:t>loading</w:t>
+      </w:r>
+      <w:proofErr w:type="spellEnd"/>
+      <w:r>
+        <w:rPr>
+          <w:rFonts w:eastAsia="Times New Roman"/>
+          <w:color w:val="000000"/>
+          <w:lang w:val="es-CO"/>
+        </w:rPr>
+        <w:t xml:space="preserve"> and </w:t>
+      </w:r>
+      <w:proofErr w:type="spellStart"/>
+      <w:r>
+        <w:rPr>
+          <w:rFonts w:eastAsia="Times New Roman"/>
+          <w:color w:val="000000"/>
+          <w:lang w:val="es-CO"/>
+        </w:rPr>
+        <w:t>recording</w:t>
+      </w:r>
+      <w:proofErr w:type="spellEnd"/>
+      <w:r>
+        <w:rPr>
+          <w:rFonts w:eastAsia="Times New Roman"/>
+          <w:color w:val="000000"/>
+          <w:lang w:val="es-CO"/>
+        </w:rPr>
+        <w:t xml:space="preserve"> </w:t>
+      </w:r>
+      <w:proofErr w:type="spellStart"/>
+      <w:r>
+        <w:rPr>
+          <w:rFonts w:eastAsia="Times New Roman"/>
+          <w:color w:val="000000"/>
+          <w:lang w:val="es-CO"/>
+        </w:rPr>
+        <w:t>passenger</w:t>
+      </w:r>
+      <w:proofErr w:type="spellEnd"/>
+      <w:r>
+        <w:rPr>
+          <w:rFonts w:eastAsia="Times New Roman"/>
+          <w:color w:val="000000"/>
+          <w:lang w:val="es-CO"/>
+        </w:rPr>
+        <w:t xml:space="preserve"> </w:t>
+      </w:r>
+      <w:proofErr w:type="spellStart"/>
+      <w:r>
+        <w:rPr>
+          <w:rFonts w:eastAsia="Times New Roman"/>
+          <w:color w:val="000000"/>
+          <w:lang w:val="es-CO"/>
+        </w:rPr>
+        <w:t>information</w:t>
+      </w:r>
+      <w:proofErr w:type="spellEnd"/>
+      <w:r>
+        <w:rPr>
+          <w:rFonts w:eastAsia="Times New Roman"/>
+          <w:color w:val="000000"/>
+          <w:lang w:val="es-CO"/>
+        </w:rPr>
+        <w:t xml:space="preserve"> and </w:t>
+      </w:r>
+      <w:proofErr w:type="spellStart"/>
+      <w:r>
+        <w:rPr>
+          <w:rFonts w:eastAsia="Times New Roman"/>
+          <w:color w:val="000000"/>
+          <w:lang w:val="es-CO"/>
+        </w:rPr>
+        <w:t>prioritizing</w:t>
+      </w:r>
+      <w:proofErr w:type="spellEnd"/>
+      <w:r>
+        <w:rPr>
+          <w:rFonts w:eastAsia="Times New Roman"/>
+          <w:color w:val="000000"/>
+          <w:lang w:val="es-CO"/>
+        </w:rPr>
+        <w:t xml:space="preserve"> </w:t>
+      </w:r>
+      <w:proofErr w:type="spellStart"/>
+      <w:r>
+        <w:rPr>
+          <w:rFonts w:eastAsia="Times New Roman"/>
+          <w:color w:val="000000"/>
+          <w:lang w:val="es-CO"/>
+        </w:rPr>
+        <w:t>the</w:t>
+      </w:r>
+      <w:proofErr w:type="spellEnd"/>
+      <w:r>
+        <w:rPr>
+          <w:rFonts w:eastAsia="Times New Roman"/>
+          <w:color w:val="000000"/>
+          <w:lang w:val="es-CO"/>
+        </w:rPr>
+        <w:t xml:space="preserve"> </w:t>
+      </w:r>
+      <w:proofErr w:type="spellStart"/>
+      <w:r>
+        <w:rPr>
+          <w:rFonts w:eastAsia="Times New Roman"/>
+          <w:color w:val="000000"/>
+          <w:lang w:val="es-CO"/>
+        </w:rPr>
+        <w:t>order</w:t>
+      </w:r>
+      <w:proofErr w:type="spellEnd"/>
+      <w:r>
+        <w:rPr>
+          <w:rFonts w:eastAsia="Times New Roman"/>
+          <w:color w:val="000000"/>
+          <w:lang w:val="es-CO"/>
+        </w:rPr>
+        <w:t xml:space="preserve"> </w:t>
+      </w:r>
+      <w:proofErr w:type="spellStart"/>
+      <w:r>
+        <w:rPr>
+          <w:rFonts w:eastAsia="Times New Roman"/>
+          <w:color w:val="000000"/>
+          <w:lang w:val="es-CO"/>
+        </w:rPr>
+        <w:t>of</w:t>
+      </w:r>
+      <w:proofErr w:type="spellEnd"/>
+      <w:r>
+        <w:rPr>
+          <w:rFonts w:eastAsia="Times New Roman"/>
+          <w:color w:val="000000"/>
+          <w:lang w:val="es-CO"/>
+        </w:rPr>
+        <w:t xml:space="preserve"> </w:t>
+      </w:r>
+      <w:proofErr w:type="spellStart"/>
+      <w:r>
+        <w:rPr>
+          <w:rFonts w:eastAsia="Times New Roman"/>
+          <w:color w:val="000000"/>
+          <w:lang w:val="es-CO"/>
+        </w:rPr>
+        <w:t>entry</w:t>
+      </w:r>
+      <w:proofErr w:type="spellEnd"/>
+      <w:r>
+        <w:rPr>
+          <w:rFonts w:eastAsia="Times New Roman"/>
+          <w:color w:val="000000"/>
+          <w:lang w:val="es-CO"/>
+        </w:rPr>
+        <w:t xml:space="preserve"> and </w:t>
+      </w:r>
+      <w:proofErr w:type="spellStart"/>
+      <w:r>
+        <w:rPr>
+          <w:rFonts w:eastAsia="Times New Roman"/>
+          <w:color w:val="000000"/>
+          <w:lang w:val="es-CO"/>
+        </w:rPr>
+        <w:t>exit</w:t>
+      </w:r>
+      <w:proofErr w:type="spellEnd"/>
+      <w:r>
+        <w:rPr>
+          <w:rFonts w:eastAsia="Times New Roman"/>
+          <w:color w:val="000000"/>
+          <w:lang w:val="es-CO"/>
+        </w:rPr>
+        <w:t xml:space="preserve"> </w:t>
+      </w:r>
+      <w:proofErr w:type="spellStart"/>
+      <w:r>
+        <w:rPr>
+          <w:rFonts w:eastAsia="Times New Roman"/>
+          <w:color w:val="000000"/>
+          <w:lang w:val="es-CO"/>
+        </w:rPr>
+        <w:t>of</w:t>
+      </w:r>
+      <w:proofErr w:type="spellEnd"/>
+      <w:r>
+        <w:rPr>
+          <w:rFonts w:eastAsia="Times New Roman"/>
+          <w:color w:val="000000"/>
+          <w:lang w:val="es-CO"/>
+        </w:rPr>
+        <w:t xml:space="preserve"> </w:t>
+      </w:r>
+      <w:proofErr w:type="spellStart"/>
+      <w:r>
+        <w:rPr>
+          <w:rFonts w:eastAsia="Times New Roman"/>
+          <w:color w:val="000000"/>
+          <w:lang w:val="es-CO"/>
+        </w:rPr>
+        <w:t>the</w:t>
+      </w:r>
+      <w:proofErr w:type="spellEnd"/>
+      <w:r>
+        <w:rPr>
+          <w:rFonts w:eastAsia="Times New Roman"/>
+          <w:color w:val="000000"/>
+          <w:lang w:val="es-CO"/>
+        </w:rPr>
+        <w:t xml:space="preserve"> </w:t>
+      </w:r>
+      <w:proofErr w:type="spellStart"/>
+      <w:r>
+        <w:rPr>
+          <w:rFonts w:eastAsia="Times New Roman"/>
+          <w:color w:val="000000"/>
+          <w:lang w:val="es-CO"/>
+        </w:rPr>
+        <w:t>aircraft</w:t>
+      </w:r>
+      <w:proofErr w:type="spellEnd"/>
+      <w:r>
+        <w:rPr>
+          <w:rFonts w:eastAsia="Times New Roman"/>
+          <w:color w:val="000000"/>
+          <w:lang w:val="es-CO"/>
+        </w:rPr>
+        <w:t xml:space="preserve">, </w:t>
+      </w:r>
+      <w:proofErr w:type="spellStart"/>
+      <w:r>
+        <w:rPr>
+          <w:rFonts w:eastAsia="Times New Roman"/>
+          <w:color w:val="000000"/>
+          <w:lang w:val="es-CO"/>
+        </w:rPr>
+        <w:t>is</w:t>
+      </w:r>
+      <w:proofErr w:type="spellEnd"/>
+      <w:r>
+        <w:rPr>
+          <w:rFonts w:eastAsia="Times New Roman"/>
+          <w:color w:val="000000"/>
+          <w:lang w:val="es-CO"/>
+        </w:rPr>
+        <w:t xml:space="preserve"> </w:t>
+      </w:r>
+      <w:proofErr w:type="spellStart"/>
+      <w:r>
+        <w:rPr>
+          <w:rFonts w:eastAsia="Times New Roman"/>
+          <w:color w:val="000000"/>
+          <w:lang w:val="es-CO"/>
+        </w:rPr>
+        <w:t>valid</w:t>
+      </w:r>
+      <w:proofErr w:type="spellEnd"/>
+      <w:r>
+        <w:rPr>
+          <w:rFonts w:eastAsia="Times New Roman"/>
+          <w:color w:val="000000"/>
+          <w:lang w:val="es-CO"/>
+        </w:rPr>
+        <w:t xml:space="preserve"> </w:t>
+      </w:r>
+      <w:proofErr w:type="spellStart"/>
+      <w:r>
+        <w:rPr>
+          <w:rFonts w:eastAsia="Times New Roman"/>
+          <w:color w:val="000000"/>
+          <w:lang w:val="es-CO"/>
+        </w:rPr>
+        <w:t>because</w:t>
+      </w:r>
+      <w:proofErr w:type="spellEnd"/>
+      <w:r>
+        <w:rPr>
+          <w:rFonts w:eastAsia="Times New Roman"/>
+          <w:color w:val="000000"/>
+          <w:lang w:val="es-CO"/>
+        </w:rPr>
+        <w:t xml:space="preserve"> </w:t>
+      </w:r>
+      <w:proofErr w:type="spellStart"/>
+      <w:r>
+        <w:rPr>
+          <w:rFonts w:eastAsia="Times New Roman"/>
+          <w:color w:val="000000"/>
+          <w:lang w:val="es-CO"/>
+        </w:rPr>
+        <w:t>it</w:t>
+      </w:r>
+      <w:proofErr w:type="spellEnd"/>
+      <w:r>
+        <w:rPr>
+          <w:rFonts w:eastAsia="Times New Roman"/>
+          <w:color w:val="000000"/>
+          <w:lang w:val="es-CO"/>
+        </w:rPr>
+        <w:t xml:space="preserve"> </w:t>
+      </w:r>
+      <w:proofErr w:type="spellStart"/>
+      <w:r>
+        <w:rPr>
+          <w:rFonts w:eastAsia="Times New Roman"/>
+          <w:color w:val="000000"/>
+          <w:lang w:val="es-CO"/>
+        </w:rPr>
+        <w:t>meets</w:t>
+      </w:r>
+      <w:proofErr w:type="spellEnd"/>
+      <w:r>
+        <w:rPr>
+          <w:rFonts w:eastAsia="Times New Roman"/>
+          <w:color w:val="000000"/>
+          <w:lang w:val="es-CO"/>
+        </w:rPr>
+        <w:t xml:space="preserve"> </w:t>
+      </w:r>
+      <w:proofErr w:type="spellStart"/>
+      <w:r>
+        <w:rPr>
+          <w:rFonts w:eastAsia="Times New Roman"/>
+          <w:color w:val="000000"/>
+          <w:lang w:val="es-CO"/>
+        </w:rPr>
+        <w:t>the</w:t>
+      </w:r>
+      <w:proofErr w:type="spellEnd"/>
+      <w:r>
+        <w:rPr>
+          <w:rFonts w:eastAsia="Times New Roman"/>
+          <w:color w:val="000000"/>
+          <w:lang w:val="es-CO"/>
+        </w:rPr>
+        <w:t xml:space="preserve"> </w:t>
+      </w:r>
+      <w:proofErr w:type="spellStart"/>
+      <w:r>
+        <w:rPr>
+          <w:rFonts w:eastAsia="Times New Roman"/>
+          <w:color w:val="000000"/>
+          <w:lang w:val="es-CO"/>
+        </w:rPr>
+        <w:t>following</w:t>
+      </w:r>
+      <w:proofErr w:type="spellEnd"/>
+      <w:r>
+        <w:rPr>
+          <w:rFonts w:eastAsia="Times New Roman"/>
+          <w:color w:val="000000"/>
+          <w:lang w:val="es-CO"/>
+        </w:rPr>
+        <w:t xml:space="preserve"> </w:t>
+      </w:r>
+      <w:proofErr w:type="spellStart"/>
+      <w:r>
+        <w:rPr>
+          <w:rFonts w:eastAsia="Times New Roman"/>
+          <w:color w:val="000000"/>
+          <w:lang w:val="es-CO"/>
+        </w:rPr>
+        <w:t>criteria</w:t>
+      </w:r>
+      <w:proofErr w:type="spellEnd"/>
+      <w:r>
+        <w:rPr>
+          <w:rFonts w:eastAsia="Times New Roman"/>
+          <w:color w:val="000000"/>
+          <w:lang w:val="es-CO"/>
+        </w:rPr>
+        <w:t>:</w:t>
+      </w:r>
+    </w:p>
+    <w:p>
+      <w:pPr>
+        <w:spacing w:before="240" w:after="240" w:line="240" w:lineRule="auto"/>
+        <w:rPr>
+          <w:rFonts w:ascii="Times New Roman" w:eastAsia="Times New Roman" w:hAnsi="Times New Roman" w:cs="Times New Roman"/>
+          <w:sz w:val="24"/>
+          <w:szCs w:val="24"/>
+          <w:lang w:val="es-CO"/>
+        </w:rPr>
+      </w:pPr>
+      <w:proofErr w:type="spellStart"/>
+      <w:r>
+        <w:rPr>
+          <w:rFonts w:eastAsia="Times New Roman"/>
+          <w:color w:val="000000"/>
+          <w:lang w:val="es-CO"/>
+        </w:rPr>
+        <w:t>Application</w:t>
+      </w:r>
+      <w:proofErr w:type="spellEnd"/>
+      <w:r>
+        <w:rPr>
+          <w:rFonts w:eastAsia="Times New Roman"/>
+          <w:color w:val="000000"/>
+          <w:lang w:val="es-CO"/>
+        </w:rPr>
+        <w:t xml:space="preserve"> </w:t>
+      </w:r>
+      <w:proofErr w:type="spellStart"/>
+      <w:r>
+        <w:rPr>
+          <w:rFonts w:eastAsia="Times New Roman"/>
+          <w:color w:val="000000"/>
+          <w:lang w:val="es-CO"/>
+        </w:rPr>
+        <w:t>of</w:t>
+      </w:r>
+      <w:proofErr w:type="spellEnd"/>
+      <w:r>
+        <w:rPr>
+          <w:rFonts w:eastAsia="Times New Roman"/>
+          <w:color w:val="000000"/>
+          <w:lang w:val="es-CO"/>
+        </w:rPr>
+        <w:t xml:space="preserve"> </w:t>
+      </w:r>
+      <w:proofErr w:type="spellStart"/>
+      <w:r>
+        <w:rPr>
+          <w:rFonts w:eastAsia="Times New Roman"/>
+          <w:color w:val="000000"/>
+          <w:lang w:val="es-CO"/>
+        </w:rPr>
+        <w:t>knowledge</w:t>
+      </w:r>
+      <w:proofErr w:type="spellEnd"/>
+      <w:r>
+        <w:rPr>
+          <w:rFonts w:eastAsia="Times New Roman"/>
+          <w:color w:val="000000"/>
+          <w:lang w:val="es-CO"/>
+        </w:rPr>
+        <w:t xml:space="preserve"> </w:t>
+      </w:r>
+      <w:proofErr w:type="spellStart"/>
+      <w:r>
+        <w:rPr>
+          <w:rFonts w:eastAsia="Times New Roman"/>
+          <w:color w:val="000000"/>
+          <w:lang w:val="es-CO"/>
+        </w:rPr>
+        <w:t>acquired</w:t>
+      </w:r>
+      <w:proofErr w:type="spellEnd"/>
+      <w:r>
+        <w:rPr>
+          <w:rFonts w:eastAsia="Times New Roman"/>
+          <w:color w:val="000000"/>
+          <w:lang w:val="es-CO"/>
+        </w:rPr>
+        <w:t xml:space="preserve"> in </w:t>
+      </w:r>
+      <w:proofErr w:type="spellStart"/>
+      <w:r>
+        <w:rPr>
+          <w:rFonts w:eastAsia="Times New Roman"/>
+          <w:color w:val="000000"/>
+          <w:lang w:val="es-CO"/>
+        </w:rPr>
+        <w:t>university</w:t>
+      </w:r>
+      <w:proofErr w:type="spellEnd"/>
+      <w:r>
+        <w:rPr>
+          <w:rFonts w:eastAsia="Times New Roman"/>
+          <w:color w:val="000000"/>
+          <w:lang w:val="es-CO"/>
+        </w:rPr>
+        <w:t xml:space="preserve"> </w:t>
+      </w:r>
+      <w:proofErr w:type="spellStart"/>
+      <w:r>
+        <w:rPr>
+          <w:rFonts w:eastAsia="Times New Roman"/>
+          <w:color w:val="000000"/>
+          <w:lang w:val="es-CO"/>
+        </w:rPr>
+        <w:t>classes</w:t>
+      </w:r>
+      <w:proofErr w:type="spellEnd"/>
+      <w:r>
+        <w:rPr>
+          <w:rFonts w:eastAsia="Times New Roman"/>
+          <w:color w:val="000000"/>
+          <w:lang w:val="es-CO"/>
+        </w:rPr>
+        <w:t xml:space="preserve">: </w:t>
+      </w:r>
+      <w:proofErr w:type="spellStart"/>
+      <w:r>
+        <w:rPr>
+          <w:rFonts w:eastAsia="Times New Roman"/>
+          <w:color w:val="000000"/>
+          <w:lang w:val="es-CO"/>
+        </w:rPr>
+        <w:t>the</w:t>
+      </w:r>
+      <w:proofErr w:type="spellEnd"/>
+      <w:r>
+        <w:rPr>
+          <w:rFonts w:eastAsia="Times New Roman"/>
+          <w:color w:val="000000"/>
+          <w:lang w:val="es-CO"/>
+        </w:rPr>
+        <w:t xml:space="preserve"> </w:t>
+      </w:r>
+      <w:proofErr w:type="spellStart"/>
+      <w:r>
+        <w:rPr>
+          <w:rFonts w:eastAsia="Times New Roman"/>
+          <w:color w:val="000000"/>
+          <w:lang w:val="es-CO"/>
+        </w:rPr>
+        <w:t>development</w:t>
+      </w:r>
+      <w:proofErr w:type="spellEnd"/>
+      <w:r>
+        <w:rPr>
+          <w:rFonts w:eastAsia="Times New Roman"/>
+          <w:color w:val="000000"/>
+          <w:lang w:val="es-CO"/>
+        </w:rPr>
+        <w:t xml:space="preserve"> </w:t>
+      </w:r>
+      <w:proofErr w:type="spellStart"/>
+      <w:r>
+        <w:rPr>
+          <w:rFonts w:eastAsia="Times New Roman"/>
+          <w:color w:val="000000"/>
+          <w:lang w:val="es-CO"/>
+        </w:rPr>
+        <w:t>of</w:t>
+      </w:r>
+      <w:proofErr w:type="spellEnd"/>
+      <w:r>
+        <w:rPr>
+          <w:rFonts w:eastAsia="Times New Roman"/>
+          <w:color w:val="000000"/>
+          <w:lang w:val="es-CO"/>
+        </w:rPr>
+        <w:t xml:space="preserve"> a </w:t>
+      </w:r>
+      <w:proofErr w:type="spellStart"/>
+      <w:r>
+        <w:rPr>
+          <w:rFonts w:eastAsia="Times New Roman"/>
+          <w:color w:val="000000"/>
+          <w:lang w:val="es-CO"/>
+        </w:rPr>
+        <w:t>computer</w:t>
+      </w:r>
+      <w:proofErr w:type="spellEnd"/>
+      <w:r>
+        <w:rPr>
+          <w:rFonts w:eastAsia="Times New Roman"/>
+          <w:color w:val="000000"/>
+          <w:lang w:val="es-CO"/>
+        </w:rPr>
+        <w:t xml:space="preserve"> </w:t>
+      </w:r>
+      <w:proofErr w:type="spellStart"/>
+      <w:r>
+        <w:rPr>
+          <w:rFonts w:eastAsia="Times New Roman"/>
+          <w:color w:val="000000"/>
+          <w:lang w:val="es-CO"/>
+        </w:rPr>
+        <w:t>system</w:t>
+      </w:r>
+      <w:proofErr w:type="spellEnd"/>
+      <w:r>
+        <w:rPr>
+          <w:rFonts w:eastAsia="Times New Roman"/>
+          <w:color w:val="000000"/>
+          <w:lang w:val="es-CO"/>
+        </w:rPr>
+        <w:t xml:space="preserve"> </w:t>
+      </w:r>
+      <w:proofErr w:type="spellStart"/>
+      <w:r>
+        <w:rPr>
+          <w:rFonts w:eastAsia="Times New Roman"/>
+          <w:color w:val="000000"/>
+          <w:lang w:val="es-CO"/>
+        </w:rPr>
+        <w:t>using</w:t>
+      </w:r>
+      <w:proofErr w:type="spellEnd"/>
+      <w:r>
+        <w:rPr>
+          <w:rFonts w:eastAsia="Times New Roman"/>
+          <w:color w:val="000000"/>
+          <w:lang w:val="es-CO"/>
+        </w:rPr>
+        <w:t xml:space="preserve"> </w:t>
+      </w:r>
+      <w:proofErr w:type="spellStart"/>
+      <w:r>
+        <w:rPr>
+          <w:rFonts w:eastAsia="Times New Roman"/>
+          <w:color w:val="000000"/>
+          <w:lang w:val="es-CO"/>
+        </w:rPr>
+        <w:t>programming</w:t>
+      </w:r>
+      <w:proofErr w:type="spellEnd"/>
+      <w:r>
+        <w:rPr>
+          <w:rFonts w:eastAsia="Times New Roman"/>
+          <w:color w:val="000000"/>
+          <w:lang w:val="es-CO"/>
+        </w:rPr>
+        <w:t xml:space="preserve"> </w:t>
+      </w:r>
+      <w:proofErr w:type="spellStart"/>
+      <w:r>
+        <w:rPr>
+          <w:rFonts w:eastAsia="Times New Roman"/>
+          <w:color w:val="000000"/>
+          <w:lang w:val="es-CO"/>
+        </w:rPr>
+        <w:t>languages</w:t>
+      </w:r>
+      <w:proofErr w:type="spellEnd"/>
+      <w:r>
+        <w:rPr>
+          <w:rFonts w:eastAsia="Times New Roman"/>
+          <w:color w:val="000000"/>
+          <w:lang w:val="es-CO"/>
+        </w:rPr>
+        <w:t xml:space="preserve"> </w:t>
+      </w:r>
+      <w:proofErr w:type="spellStart"/>
+      <w:r>
+        <w:rPr>
+          <w:rFonts w:eastAsia="Times New Roman"/>
+          <w:color w:val="000000"/>
+          <w:lang w:val="es-CO"/>
+        </w:rPr>
+        <w:t>such</w:t>
+      </w:r>
+      <w:proofErr w:type="spellEnd"/>
+      <w:r>
+        <w:rPr>
+          <w:rFonts w:eastAsia="Times New Roman"/>
+          <w:color w:val="000000"/>
+          <w:lang w:val="es-CO"/>
+        </w:rPr>
+        <w:t xml:space="preserve"> as Python </w:t>
+      </w:r>
+      <w:proofErr w:type="spellStart"/>
+      <w:r>
+        <w:rPr>
+          <w:rFonts w:eastAsia="Times New Roman"/>
+          <w:color w:val="000000"/>
+          <w:lang w:val="es-CO"/>
+        </w:rPr>
+        <w:t>or</w:t>
+      </w:r>
+      <w:proofErr w:type="spellEnd"/>
+      <w:r>
+        <w:rPr>
+          <w:rFonts w:eastAsia="Times New Roman"/>
+          <w:color w:val="000000"/>
+          <w:lang w:val="es-CO"/>
+        </w:rPr>
+        <w:t xml:space="preserve"> Java </w:t>
+      </w:r>
+      <w:proofErr w:type="spellStart"/>
+      <w:r>
+        <w:rPr>
+          <w:rFonts w:eastAsia="Times New Roman"/>
+          <w:color w:val="000000"/>
+          <w:lang w:val="es-CO"/>
+        </w:rPr>
+        <w:t>is</w:t>
+      </w:r>
+      <w:proofErr w:type="spellEnd"/>
+      <w:r>
+        <w:rPr>
+          <w:rFonts w:eastAsia="Times New Roman"/>
+          <w:color w:val="000000"/>
+          <w:lang w:val="es-CO"/>
+        </w:rPr>
+        <w:t xml:space="preserve"> a </w:t>
+      </w:r>
+      <w:proofErr w:type="spellStart"/>
+      <w:r>
+        <w:rPr>
+          <w:rFonts w:eastAsia="Times New Roman"/>
+          <w:color w:val="000000"/>
+          <w:lang w:val="es-CO"/>
+        </w:rPr>
+        <w:t>practical</w:t>
+      </w:r>
+      <w:proofErr w:type="spellEnd"/>
+      <w:r>
+        <w:rPr>
+          <w:rFonts w:eastAsia="Times New Roman"/>
+          <w:color w:val="000000"/>
+          <w:lang w:val="es-CO"/>
+        </w:rPr>
+        <w:t xml:space="preserve"> </w:t>
+      </w:r>
+      <w:proofErr w:type="spellStart"/>
+      <w:r>
+        <w:rPr>
+          <w:rFonts w:eastAsia="Times New Roman"/>
+          <w:color w:val="000000"/>
+          <w:lang w:val="es-CO"/>
+        </w:rPr>
+        <w:t>application</w:t>
+      </w:r>
+      <w:proofErr w:type="spellEnd"/>
+      <w:r>
+        <w:rPr>
+          <w:rFonts w:eastAsia="Times New Roman"/>
+          <w:color w:val="000000"/>
+          <w:lang w:val="es-CO"/>
+        </w:rPr>
+        <w:t xml:space="preserve"> </w:t>
+      </w:r>
+      <w:proofErr w:type="spellStart"/>
+      <w:r>
+        <w:rPr>
+          <w:rFonts w:eastAsia="Times New Roman"/>
+          <w:color w:val="000000"/>
+          <w:lang w:val="es-CO"/>
+        </w:rPr>
+        <w:t>of</w:t>
+      </w:r>
+      <w:proofErr w:type="spellEnd"/>
+      <w:r>
+        <w:rPr>
+          <w:rFonts w:eastAsia="Times New Roman"/>
+          <w:color w:val="000000"/>
+          <w:lang w:val="es-CO"/>
+        </w:rPr>
+        <w:t xml:space="preserve"> </w:t>
+      </w:r>
+      <w:proofErr w:type="spellStart"/>
+      <w:r>
+        <w:rPr>
+          <w:rFonts w:eastAsia="Times New Roman"/>
+          <w:color w:val="000000"/>
+          <w:lang w:val="es-CO"/>
+        </w:rPr>
+        <w:t>knowledge</w:t>
+      </w:r>
+      <w:proofErr w:type="spellEnd"/>
+      <w:r>
+        <w:rPr>
+          <w:rFonts w:eastAsia="Times New Roman"/>
+          <w:color w:val="000000"/>
+          <w:lang w:val="es-CO"/>
+        </w:rPr>
+        <w:t xml:space="preserve"> </w:t>
+      </w:r>
+      <w:proofErr w:type="spellStart"/>
+      <w:r>
+        <w:rPr>
+          <w:rFonts w:eastAsia="Times New Roman"/>
+          <w:color w:val="000000"/>
+          <w:lang w:val="es-CO"/>
+        </w:rPr>
+        <w:t>acquired</w:t>
+      </w:r>
+      <w:proofErr w:type="spellEnd"/>
+      <w:r>
+        <w:rPr>
+          <w:rFonts w:eastAsia="Times New Roman"/>
+          <w:color w:val="000000"/>
+          <w:lang w:val="es-CO"/>
+        </w:rPr>
+        <w:t xml:space="preserve"> in </w:t>
+      </w:r>
+      <w:proofErr w:type="spellStart"/>
+      <w:r>
+        <w:rPr>
+          <w:rFonts w:eastAsia="Times New Roman"/>
+          <w:color w:val="000000"/>
+          <w:lang w:val="es-CO"/>
+        </w:rPr>
+        <w:t>university</w:t>
+      </w:r>
+      <w:proofErr w:type="spellEnd"/>
+      <w:r>
+        <w:rPr>
+          <w:rFonts w:eastAsia="Times New Roman"/>
+          <w:color w:val="000000"/>
+          <w:lang w:val="es-CO"/>
+        </w:rPr>
+        <w:t xml:space="preserve"> </w:t>
+      </w:r>
+      <w:proofErr w:type="spellStart"/>
+      <w:r>
+        <w:rPr>
+          <w:rFonts w:eastAsia="Times New Roman"/>
+          <w:color w:val="000000"/>
+          <w:lang w:val="es-CO"/>
+        </w:rPr>
+        <w:t>classes</w:t>
+      </w:r>
+      <w:proofErr w:type="spellEnd"/>
+      <w:r>
+        <w:rPr>
+          <w:rFonts w:eastAsia="Times New Roman"/>
+          <w:color w:val="000000"/>
+          <w:lang w:val="es-CO"/>
+        </w:rPr>
+        <w:t xml:space="preserve"> </w:t>
+      </w:r>
+      <w:proofErr w:type="spellStart"/>
+      <w:r>
+        <w:rPr>
+          <w:rFonts w:eastAsia="Times New Roman"/>
+          <w:color w:val="000000"/>
+          <w:lang w:val="es-CO"/>
+        </w:rPr>
+        <w:t>on</w:t>
+      </w:r>
+      <w:proofErr w:type="spellEnd"/>
+      <w:r>
+        <w:rPr>
+          <w:rFonts w:eastAsia="Times New Roman"/>
+          <w:color w:val="000000"/>
+          <w:lang w:val="es-CO"/>
+        </w:rPr>
+        <w:t xml:space="preserve"> </w:t>
+      </w:r>
+      <w:proofErr w:type="spellStart"/>
+      <w:r>
+        <w:rPr>
+          <w:rFonts w:eastAsia="Times New Roman"/>
+          <w:color w:val="000000"/>
+          <w:lang w:val="es-CO"/>
+        </w:rPr>
+        <w:t>programming</w:t>
+      </w:r>
+      <w:proofErr w:type="spellEnd"/>
+      <w:r>
+        <w:rPr>
+          <w:rFonts w:eastAsia="Times New Roman"/>
+          <w:color w:val="000000"/>
+          <w:lang w:val="es-CO"/>
+        </w:rPr>
+        <w:t xml:space="preserve"> and </w:t>
+      </w:r>
+      <w:proofErr w:type="spellStart"/>
+      <w:r>
+        <w:rPr>
+          <w:rFonts w:eastAsia="Times New Roman"/>
+          <w:color w:val="000000"/>
+          <w:lang w:val="es-CO"/>
+        </w:rPr>
+        <w:t>algorithms</w:t>
+      </w:r>
+      <w:proofErr w:type="spellEnd"/>
+      <w:r>
+        <w:rPr>
+          <w:rFonts w:eastAsia="Times New Roman"/>
+          <w:color w:val="000000"/>
+          <w:lang w:val="es-CO"/>
+        </w:rPr>
+        <w:t>.</w:t>
+      </w:r>
+    </w:p>
+    <w:p>
+      <w:pPr>
+        <w:spacing w:before="240" w:after="240" w:line="240" w:lineRule="auto"/>
+        <w:rPr>
+          <w:rFonts w:ascii="Times New Roman" w:eastAsia="Times New Roman" w:hAnsi="Times New Roman" w:cs="Times New Roman"/>
+          <w:sz w:val="24"/>
+          <w:szCs w:val="24"/>
+          <w:lang w:val="es-CO"/>
+        </w:rPr>
+      </w:pPr>
+      <w:proofErr w:type="spellStart"/>
+      <w:r>
+        <w:rPr>
+          <w:rFonts w:eastAsia="Times New Roman"/>
+          <w:color w:val="000000"/>
+          <w:lang w:val="es-CO"/>
+        </w:rPr>
+        <w:t>Technical</w:t>
+      </w:r>
+      <w:proofErr w:type="spellEnd"/>
+      <w:r>
+        <w:rPr>
+          <w:rFonts w:eastAsia="Times New Roman"/>
+          <w:color w:val="000000"/>
+          <w:lang w:val="es-CO"/>
+        </w:rPr>
+        <w:t xml:space="preserve"> </w:t>
+      </w:r>
+      <w:proofErr w:type="spellStart"/>
+      <w:r>
+        <w:rPr>
+          <w:rFonts w:eastAsia="Times New Roman"/>
+          <w:color w:val="000000"/>
+          <w:lang w:val="es-CO"/>
+        </w:rPr>
+        <w:t>feasibility</w:t>
+      </w:r>
+      <w:proofErr w:type="spellEnd"/>
+      <w:r>
+        <w:rPr>
+          <w:rFonts w:eastAsia="Times New Roman"/>
+          <w:color w:val="000000"/>
+          <w:lang w:val="es-CO"/>
+        </w:rPr>
+        <w:t xml:space="preserve">: Python and Java </w:t>
+      </w:r>
+      <w:proofErr w:type="spellStart"/>
+      <w:r>
+        <w:rPr>
+          <w:rFonts w:eastAsia="Times New Roman"/>
+          <w:color w:val="000000"/>
+          <w:lang w:val="es-CO"/>
+        </w:rPr>
+        <w:t>programming</w:t>
+      </w:r>
+      <w:proofErr w:type="spellEnd"/>
+      <w:r>
+        <w:rPr>
+          <w:rFonts w:eastAsia="Times New Roman"/>
+          <w:color w:val="000000"/>
+          <w:lang w:val="es-CO"/>
+        </w:rPr>
+        <w:t xml:space="preserve"> </w:t>
+      </w:r>
+      <w:proofErr w:type="spellStart"/>
+      <w:r>
+        <w:rPr>
+          <w:rFonts w:eastAsia="Times New Roman"/>
+          <w:color w:val="000000"/>
+          <w:lang w:val="es-CO"/>
+        </w:rPr>
+        <w:t>languages</w:t>
+      </w:r>
+      <w:proofErr w:type="spellEnd"/>
+      <w:r>
+        <w:rPr>
+          <w:rFonts w:eastAsia="Times New Roman"/>
+          <w:color w:val="000000"/>
+          <w:lang w:val="es-CO"/>
+        </w:rPr>
+        <w:t xml:space="preserve"> are </w:t>
+      </w:r>
+      <w:proofErr w:type="spellStart"/>
+      <w:r>
+        <w:rPr>
+          <w:rFonts w:eastAsia="Times New Roman"/>
+          <w:color w:val="000000"/>
+          <w:lang w:val="es-CO"/>
+        </w:rPr>
+        <w:t>widely</w:t>
+      </w:r>
+      <w:proofErr w:type="spellEnd"/>
+      <w:r>
+        <w:rPr>
+          <w:rFonts w:eastAsia="Times New Roman"/>
+          <w:color w:val="000000"/>
+          <w:lang w:val="es-CO"/>
+        </w:rPr>
+        <w:t xml:space="preserve"> </w:t>
+      </w:r>
+      <w:proofErr w:type="spellStart"/>
+      <w:r>
+        <w:rPr>
+          <w:rFonts w:eastAsia="Times New Roman"/>
+          <w:color w:val="000000"/>
+          <w:lang w:val="es-CO"/>
+        </w:rPr>
+        <w:t>used</w:t>
+      </w:r>
+      <w:proofErr w:type="spellEnd"/>
+      <w:r>
+        <w:rPr>
+          <w:rFonts w:eastAsia="Times New Roman"/>
+          <w:color w:val="000000"/>
+          <w:lang w:val="es-CO"/>
+        </w:rPr>
+        <w:t xml:space="preserve"> and </w:t>
+      </w:r>
+      <w:proofErr w:type="spellStart"/>
+      <w:r>
+        <w:rPr>
+          <w:rFonts w:eastAsia="Times New Roman"/>
+          <w:color w:val="000000"/>
+          <w:lang w:val="es-CO"/>
+        </w:rPr>
+        <w:t>have</w:t>
+      </w:r>
+      <w:proofErr w:type="spellEnd"/>
+      <w:r>
+        <w:rPr>
+          <w:rFonts w:eastAsia="Times New Roman"/>
+          <w:color w:val="000000"/>
+          <w:lang w:val="es-CO"/>
+        </w:rPr>
+        <w:t xml:space="preserve"> a </w:t>
+      </w:r>
+      <w:proofErr w:type="spellStart"/>
+      <w:r>
+        <w:rPr>
+          <w:rFonts w:eastAsia="Times New Roman"/>
+          <w:color w:val="000000"/>
+          <w:lang w:val="es-CO"/>
+        </w:rPr>
+        <w:t>large</w:t>
+      </w:r>
+      <w:proofErr w:type="spellEnd"/>
+      <w:r>
+        <w:rPr>
+          <w:rFonts w:eastAsia="Times New Roman"/>
+          <w:color w:val="000000"/>
+          <w:lang w:val="es-CO"/>
+        </w:rPr>
+        <w:t xml:space="preserve"> </w:t>
+      </w:r>
+      <w:proofErr w:type="spellStart"/>
+      <w:r>
+        <w:rPr>
+          <w:rFonts w:eastAsia="Times New Roman"/>
+          <w:color w:val="000000"/>
+          <w:lang w:val="es-CO"/>
+        </w:rPr>
+        <w:t>amount</w:t>
+      </w:r>
+      <w:proofErr w:type="spellEnd"/>
+      <w:r>
+        <w:rPr>
+          <w:rFonts w:eastAsia="Times New Roman"/>
+          <w:color w:val="000000"/>
+          <w:lang w:val="es-CO"/>
+        </w:rPr>
+        <w:t xml:space="preserve"> </w:t>
+      </w:r>
+      <w:proofErr w:type="spellStart"/>
+      <w:r>
+        <w:rPr>
+          <w:rFonts w:eastAsia="Times New Roman"/>
+          <w:color w:val="000000"/>
+          <w:lang w:val="es-CO"/>
+        </w:rPr>
+        <w:t>of</w:t>
+      </w:r>
+      <w:proofErr w:type="spellEnd"/>
+      <w:r>
+        <w:rPr>
+          <w:rFonts w:eastAsia="Times New Roman"/>
+          <w:color w:val="000000"/>
+          <w:lang w:val="es-CO"/>
+        </w:rPr>
+        <w:t xml:space="preserve"> </w:t>
+      </w:r>
+      <w:proofErr w:type="spellStart"/>
+      <w:r>
+        <w:rPr>
+          <w:rFonts w:eastAsia="Times New Roman"/>
+          <w:color w:val="000000"/>
+          <w:lang w:val="es-CO"/>
+        </w:rPr>
+        <w:t>resources</w:t>
+      </w:r>
+      <w:proofErr w:type="spellEnd"/>
+      <w:r>
+        <w:rPr>
+          <w:rFonts w:eastAsia="Times New Roman"/>
+          <w:color w:val="000000"/>
+          <w:lang w:val="es-CO"/>
+        </w:rPr>
+        <w:t xml:space="preserve"> and </w:t>
+      </w:r>
+      <w:proofErr w:type="spellStart"/>
+      <w:r>
+        <w:rPr>
+          <w:rFonts w:eastAsia="Times New Roman"/>
+          <w:color w:val="000000"/>
+          <w:lang w:val="es-CO"/>
+        </w:rPr>
+        <w:t>libraries</w:t>
+      </w:r>
+      <w:proofErr w:type="spellEnd"/>
+      <w:r>
+        <w:rPr>
+          <w:rFonts w:eastAsia="Times New Roman"/>
+          <w:color w:val="000000"/>
+          <w:lang w:val="es-CO"/>
+        </w:rPr>
+        <w:t xml:space="preserve"> </w:t>
+      </w:r>
+      <w:proofErr w:type="spellStart"/>
+      <w:r>
+        <w:rPr>
+          <w:rFonts w:eastAsia="Times New Roman"/>
+          <w:color w:val="000000"/>
+          <w:lang w:val="es-CO"/>
+        </w:rPr>
+        <w:t>available</w:t>
+      </w:r>
+      <w:proofErr w:type="spellEnd"/>
+      <w:r>
+        <w:rPr>
+          <w:rFonts w:eastAsia="Times New Roman"/>
+          <w:color w:val="000000"/>
+          <w:lang w:val="es-CO"/>
+        </w:rPr>
+        <w:t xml:space="preserve"> </w:t>
+      </w:r>
+      <w:proofErr w:type="spellStart"/>
+      <w:r>
+        <w:rPr>
+          <w:rFonts w:eastAsia="Times New Roman"/>
+          <w:color w:val="000000"/>
+          <w:lang w:val="es-CO"/>
+        </w:rPr>
+        <w:t>for</w:t>
+      </w:r>
+      <w:proofErr w:type="spellEnd"/>
+      <w:r>
+        <w:rPr>
+          <w:rFonts w:eastAsia="Times New Roman"/>
+          <w:color w:val="000000"/>
+          <w:lang w:val="es-CO"/>
+        </w:rPr>
+        <w:t xml:space="preserve"> </w:t>
+      </w:r>
+      <w:proofErr w:type="spellStart"/>
+      <w:r>
+        <w:rPr>
+          <w:rFonts w:eastAsia="Times New Roman"/>
+          <w:color w:val="000000"/>
+          <w:lang w:val="es-CO"/>
+        </w:rPr>
+        <w:t>the</w:t>
+      </w:r>
+      <w:proofErr w:type="spellEnd"/>
+      <w:r>
+        <w:rPr>
+          <w:rFonts w:eastAsia="Times New Roman"/>
+          <w:color w:val="000000"/>
+          <w:lang w:val="es-CO"/>
+        </w:rPr>
+        <w:t xml:space="preserve"> </w:t>
+      </w:r>
+      <w:proofErr w:type="spellStart"/>
+      <w:r>
+        <w:rPr>
+          <w:rFonts w:eastAsia="Times New Roman"/>
+          <w:color w:val="000000"/>
+          <w:lang w:val="es-CO"/>
+        </w:rPr>
+        <w:t>development</w:t>
+      </w:r>
+      <w:proofErr w:type="spellEnd"/>
+      <w:r>
+        <w:rPr>
+          <w:rFonts w:eastAsia="Times New Roman"/>
+          <w:color w:val="000000"/>
+          <w:lang w:val="es-CO"/>
+        </w:rPr>
+        <w:t xml:space="preserve"> </w:t>
+      </w:r>
+      <w:proofErr w:type="spellStart"/>
+      <w:r>
+        <w:rPr>
+          <w:rFonts w:eastAsia="Times New Roman"/>
+          <w:color w:val="000000"/>
+          <w:lang w:val="es-CO"/>
+        </w:rPr>
+        <w:t>of</w:t>
+      </w:r>
+      <w:proofErr w:type="spellEnd"/>
+      <w:r>
+        <w:rPr>
+          <w:rFonts w:eastAsia="Times New Roman"/>
+          <w:color w:val="000000"/>
+          <w:lang w:val="es-CO"/>
+        </w:rPr>
+        <w:t xml:space="preserve"> </w:t>
+      </w:r>
+      <w:proofErr w:type="spellStart"/>
+      <w:r>
+        <w:rPr>
+          <w:rFonts w:eastAsia="Times New Roman"/>
+          <w:color w:val="000000"/>
+          <w:lang w:val="es-CO"/>
+        </w:rPr>
+        <w:t>computer</w:t>
+      </w:r>
+      <w:proofErr w:type="spellEnd"/>
+      <w:r>
+        <w:rPr>
+          <w:rFonts w:eastAsia="Times New Roman"/>
+          <w:color w:val="000000"/>
+          <w:lang w:val="es-CO"/>
+        </w:rPr>
+        <w:t xml:space="preserve"> </w:t>
+      </w:r>
+      <w:proofErr w:type="spellStart"/>
+      <w:r>
+        <w:rPr>
+          <w:rFonts w:eastAsia="Times New Roman"/>
+          <w:color w:val="000000"/>
+          <w:lang w:val="es-CO"/>
+        </w:rPr>
+        <w:t>applications</w:t>
+      </w:r>
+      <w:proofErr w:type="spellEnd"/>
+      <w:r>
+        <w:rPr>
+          <w:rFonts w:eastAsia="Times New Roman"/>
+          <w:color w:val="000000"/>
+          <w:lang w:val="es-CO"/>
+        </w:rPr>
+        <w:t xml:space="preserve">, </w:t>
+      </w:r>
+      <w:proofErr w:type="spellStart"/>
+      <w:r>
+        <w:rPr>
+          <w:rFonts w:eastAsia="Times New Roman"/>
+          <w:color w:val="000000"/>
+          <w:lang w:val="es-CO"/>
+        </w:rPr>
+        <w:t>which</w:t>
+      </w:r>
+      <w:proofErr w:type="spellEnd"/>
+      <w:r>
+        <w:rPr>
+          <w:rFonts w:eastAsia="Times New Roman"/>
+          <w:color w:val="000000"/>
+          <w:lang w:val="es-CO"/>
+        </w:rPr>
+        <w:t xml:space="preserve"> </w:t>
+      </w:r>
+      <w:proofErr w:type="spellStart"/>
+      <w:r>
+        <w:rPr>
+          <w:rFonts w:eastAsia="Times New Roman"/>
+          <w:color w:val="000000"/>
+          <w:lang w:val="es-CO"/>
+        </w:rPr>
+        <w:t>makes</w:t>
+      </w:r>
+      <w:proofErr w:type="spellEnd"/>
+      <w:r>
+        <w:rPr>
+          <w:rFonts w:eastAsia="Times New Roman"/>
+          <w:color w:val="000000"/>
+          <w:lang w:val="es-CO"/>
+        </w:rPr>
+        <w:t xml:space="preserve"> </w:t>
+      </w:r>
+      <w:proofErr w:type="spellStart"/>
+      <w:r>
+        <w:rPr>
+          <w:rFonts w:eastAsia="Times New Roman"/>
+          <w:color w:val="000000"/>
+          <w:lang w:val="es-CO"/>
+        </w:rPr>
+        <w:t>it</w:t>
+      </w:r>
+      <w:proofErr w:type="spellEnd"/>
+      <w:r>
+        <w:rPr>
+          <w:rFonts w:eastAsia="Times New Roman"/>
+          <w:color w:val="000000"/>
+          <w:lang w:val="es-CO"/>
+        </w:rPr>
+        <w:t xml:space="preserve"> </w:t>
+      </w:r>
+      <w:proofErr w:type="spellStart"/>
+      <w:r>
+        <w:rPr>
+          <w:rFonts w:eastAsia="Times New Roman"/>
+          <w:color w:val="000000"/>
+          <w:lang w:val="es-CO"/>
+        </w:rPr>
+        <w:t>technically</w:t>
+      </w:r>
+      <w:proofErr w:type="spellEnd"/>
+      <w:r>
+        <w:rPr>
+          <w:rFonts w:eastAsia="Times New Roman"/>
+          <w:color w:val="000000"/>
+          <w:lang w:val="es-CO"/>
+        </w:rPr>
+        <w:t xml:space="preserve"> and </w:t>
+      </w:r>
+      <w:proofErr w:type="spellStart"/>
+      <w:r>
+        <w:rPr>
+          <w:rFonts w:eastAsia="Times New Roman"/>
+          <w:color w:val="000000"/>
+          <w:lang w:val="es-CO"/>
+        </w:rPr>
+        <w:t>economically</w:t>
+      </w:r>
+      <w:proofErr w:type="spellEnd"/>
+      <w:r>
+        <w:rPr>
+          <w:rFonts w:eastAsia="Times New Roman"/>
+          <w:color w:val="000000"/>
+          <w:lang w:val="es-CO"/>
+        </w:rPr>
+        <w:t xml:space="preserve"> </w:t>
+      </w:r>
+      <w:proofErr w:type="spellStart"/>
+      <w:r>
+        <w:rPr>
+          <w:rFonts w:eastAsia="Times New Roman"/>
+          <w:color w:val="000000"/>
+          <w:lang w:val="es-CO"/>
+        </w:rPr>
+        <w:t>feasible</w:t>
+      </w:r>
+      <w:proofErr w:type="spellEnd"/>
+      <w:r>
+        <w:rPr>
+          <w:rFonts w:eastAsia="Times New Roman"/>
+          <w:color w:val="000000"/>
+          <w:lang w:val="es-CO"/>
+        </w:rPr>
+        <w:t xml:space="preserve"> </w:t>
+      </w:r>
+      <w:proofErr w:type="spellStart"/>
+      <w:r>
+        <w:rPr>
+          <w:rFonts w:eastAsia="Times New Roman"/>
+          <w:color w:val="000000"/>
+          <w:lang w:val="es-CO"/>
+        </w:rPr>
+        <w:t>to</w:t>
+      </w:r>
+      <w:proofErr w:type="spellEnd"/>
+      <w:r>
+        <w:rPr>
+          <w:rFonts w:eastAsia="Times New Roman"/>
+          <w:color w:val="000000"/>
+          <w:lang w:val="es-CO"/>
+        </w:rPr>
+        <w:t xml:space="preserve"> </w:t>
+      </w:r>
+      <w:proofErr w:type="spellStart"/>
+      <w:r>
+        <w:rPr>
+          <w:rFonts w:eastAsia="Times New Roman"/>
+          <w:color w:val="000000"/>
+          <w:lang w:val="es-CO"/>
+        </w:rPr>
+        <w:t>develop</w:t>
+      </w:r>
+      <w:proofErr w:type="spellEnd"/>
+      <w:r>
+        <w:rPr>
+          <w:rFonts w:eastAsia="Times New Roman"/>
+          <w:color w:val="000000"/>
+          <w:lang w:val="es-CO"/>
+        </w:rPr>
+        <w:t xml:space="preserve"> a </w:t>
+      </w:r>
+      <w:proofErr w:type="spellStart"/>
+      <w:r>
+        <w:rPr>
+          <w:rFonts w:eastAsia="Times New Roman"/>
+          <w:color w:val="000000"/>
+          <w:lang w:val="es-CO"/>
+        </w:rPr>
+        <w:t>computer</w:t>
+      </w:r>
+      <w:proofErr w:type="spellEnd"/>
+      <w:r>
+        <w:rPr>
+          <w:rFonts w:eastAsia="Times New Roman"/>
+          <w:color w:val="000000"/>
+          <w:lang w:val="es-CO"/>
+        </w:rPr>
+        <w:t xml:space="preserve"> </w:t>
+      </w:r>
+      <w:proofErr w:type="spellStart"/>
+      <w:r>
+        <w:rPr>
+          <w:rFonts w:eastAsia="Times New Roman"/>
+          <w:color w:val="000000"/>
+          <w:lang w:val="es-CO"/>
+        </w:rPr>
+        <w:t>system</w:t>
+      </w:r>
+      <w:proofErr w:type="spellEnd"/>
+      <w:r>
+        <w:rPr>
+          <w:rFonts w:eastAsia="Times New Roman"/>
+          <w:color w:val="000000"/>
+          <w:lang w:val="es-CO"/>
+        </w:rPr>
+        <w:t xml:space="preserve"> </w:t>
+      </w:r>
+      <w:proofErr w:type="spellStart"/>
+      <w:r>
+        <w:rPr>
+          <w:rFonts w:eastAsia="Times New Roman"/>
+          <w:color w:val="000000"/>
+          <w:lang w:val="es-CO"/>
+        </w:rPr>
+        <w:t>with</w:t>
+      </w:r>
+      <w:proofErr w:type="spellEnd"/>
+      <w:r>
+        <w:rPr>
+          <w:rFonts w:eastAsia="Times New Roman"/>
+          <w:color w:val="000000"/>
+          <w:lang w:val="es-CO"/>
+        </w:rPr>
+        <w:t xml:space="preserve"> </w:t>
+      </w:r>
+      <w:proofErr w:type="spellStart"/>
+      <w:r>
+        <w:rPr>
+          <w:rFonts w:eastAsia="Times New Roman"/>
+          <w:color w:val="000000"/>
+          <w:lang w:val="es-CO"/>
+        </w:rPr>
+        <w:t>these</w:t>
+      </w:r>
+      <w:proofErr w:type="spellEnd"/>
+      <w:r>
+        <w:rPr>
+          <w:rFonts w:eastAsia="Times New Roman"/>
+          <w:color w:val="000000"/>
+          <w:lang w:val="es-CO"/>
+        </w:rPr>
+        <w:t xml:space="preserve"> </w:t>
+      </w:r>
+      <w:proofErr w:type="spellStart"/>
+      <w:r>
+        <w:rPr>
+          <w:rFonts w:eastAsia="Times New Roman"/>
+          <w:color w:val="000000"/>
+          <w:lang w:val="es-CO"/>
+        </w:rPr>
+        <w:t>languages</w:t>
+      </w:r>
+      <w:proofErr w:type="spellEnd"/>
+      <w:r>
+        <w:rPr>
+          <w:rFonts w:eastAsia="Times New Roman"/>
+          <w:color w:val="000000"/>
+          <w:lang w:val="es-CO"/>
+        </w:rPr>
+        <w:t>.</w:t>
+      </w:r>
+    </w:p>
+    <w:p>
+      <w:pPr>
+        <w:spacing w:before="240" w:after="240" w:line="240" w:lineRule="auto"/>
+        <w:rPr>
+          <w:rFonts w:ascii="Times New Roman" w:eastAsia="Times New Roman" w:hAnsi="Times New Roman" w:cs="Times New Roman"/>
+          <w:sz w:val="24"/>
+          <w:szCs w:val="24"/>
+          <w:lang w:val="es-CO"/>
+        </w:rPr>
+      </w:pPr>
+      <w:proofErr w:type="spellStart"/>
+      <w:r>
+        <w:rPr>
+          <w:rFonts w:eastAsia="Times New Roman"/>
+          <w:color w:val="000000"/>
+          <w:lang w:val="es-CO"/>
+        </w:rPr>
+        <w:t>Efficiency</w:t>
+      </w:r>
+      <w:proofErr w:type="spellEnd"/>
+      <w:r>
+        <w:rPr>
+          <w:rFonts w:eastAsia="Times New Roman"/>
+          <w:color w:val="000000"/>
+          <w:lang w:val="es-CO"/>
+        </w:rPr>
+        <w:t xml:space="preserve"> in </w:t>
+      </w:r>
+      <w:proofErr w:type="spellStart"/>
+      <w:r>
+        <w:rPr>
+          <w:rFonts w:eastAsia="Times New Roman"/>
+          <w:color w:val="000000"/>
+          <w:lang w:val="es-CO"/>
+        </w:rPr>
+        <w:t>the</w:t>
+      </w:r>
+      <w:proofErr w:type="spellEnd"/>
+      <w:r>
+        <w:rPr>
+          <w:rFonts w:eastAsia="Times New Roman"/>
+          <w:color w:val="000000"/>
+          <w:lang w:val="es-CO"/>
+        </w:rPr>
+        <w:t xml:space="preserve"> </w:t>
+      </w:r>
+      <w:proofErr w:type="spellStart"/>
+      <w:r>
+        <w:rPr>
+          <w:rFonts w:eastAsia="Times New Roman"/>
+          <w:color w:val="000000"/>
+          <w:lang w:val="es-CO"/>
+        </w:rPr>
+        <w:t>process</w:t>
+      </w:r>
+      <w:proofErr w:type="spellEnd"/>
+      <w:r>
+        <w:rPr>
+          <w:rFonts w:eastAsia="Times New Roman"/>
+          <w:color w:val="000000"/>
+          <w:lang w:val="es-CO"/>
+        </w:rPr>
+        <w:t xml:space="preserve">: </w:t>
+      </w:r>
+      <w:proofErr w:type="spellStart"/>
+      <w:r>
+        <w:rPr>
+          <w:rFonts w:eastAsia="Times New Roman"/>
+          <w:color w:val="000000"/>
+          <w:lang w:val="es-CO"/>
+        </w:rPr>
+        <w:t>The</w:t>
+      </w:r>
+      <w:proofErr w:type="spellEnd"/>
+      <w:r>
+        <w:rPr>
+          <w:rFonts w:eastAsia="Times New Roman"/>
+          <w:color w:val="000000"/>
+          <w:lang w:val="es-CO"/>
+        </w:rPr>
+        <w:t xml:space="preserve"> </w:t>
+      </w:r>
+      <w:proofErr w:type="spellStart"/>
+      <w:r>
+        <w:rPr>
+          <w:rFonts w:eastAsia="Times New Roman"/>
+          <w:color w:val="000000"/>
+          <w:lang w:val="es-CO"/>
+        </w:rPr>
+        <w:t>prioritization</w:t>
+      </w:r>
+      <w:proofErr w:type="spellEnd"/>
+      <w:r>
+        <w:rPr>
+          <w:rFonts w:eastAsia="Times New Roman"/>
+          <w:color w:val="000000"/>
+          <w:lang w:val="es-CO"/>
+        </w:rPr>
+        <w:t xml:space="preserve"> </w:t>
+      </w:r>
+      <w:proofErr w:type="spellStart"/>
+      <w:r>
+        <w:rPr>
+          <w:rFonts w:eastAsia="Times New Roman"/>
+          <w:color w:val="000000"/>
+          <w:lang w:val="es-CO"/>
+        </w:rPr>
+        <w:t>of</w:t>
+      </w:r>
+      <w:proofErr w:type="spellEnd"/>
+      <w:r>
+        <w:rPr>
+          <w:rFonts w:eastAsia="Times New Roman"/>
+          <w:color w:val="000000"/>
+          <w:lang w:val="es-CO"/>
+        </w:rPr>
+        <w:t xml:space="preserve"> </w:t>
+      </w:r>
+      <w:proofErr w:type="spellStart"/>
+      <w:r>
+        <w:rPr>
+          <w:rFonts w:eastAsia="Times New Roman"/>
+          <w:color w:val="000000"/>
+          <w:lang w:val="es-CO"/>
+        </w:rPr>
+        <w:t>the</w:t>
+      </w:r>
+      <w:proofErr w:type="spellEnd"/>
+      <w:r>
+        <w:rPr>
+          <w:rFonts w:eastAsia="Times New Roman"/>
+          <w:color w:val="000000"/>
+          <w:lang w:val="es-CO"/>
+        </w:rPr>
+        <w:t xml:space="preserve"> </w:t>
+      </w:r>
+      <w:proofErr w:type="spellStart"/>
+      <w:r>
+        <w:rPr>
+          <w:rFonts w:eastAsia="Times New Roman"/>
+          <w:color w:val="000000"/>
+          <w:lang w:val="es-CO"/>
+        </w:rPr>
+        <w:t>order</w:t>
+      </w:r>
+      <w:proofErr w:type="spellEnd"/>
+      <w:r>
+        <w:rPr>
+          <w:rFonts w:eastAsia="Times New Roman"/>
+          <w:color w:val="000000"/>
+          <w:lang w:val="es-CO"/>
+        </w:rPr>
+        <w:t xml:space="preserve"> </w:t>
+      </w:r>
+      <w:proofErr w:type="spellStart"/>
+      <w:r>
+        <w:rPr>
+          <w:rFonts w:eastAsia="Times New Roman"/>
+          <w:color w:val="000000"/>
+          <w:lang w:val="es-CO"/>
+        </w:rPr>
+        <w:t>of</w:t>
+      </w:r>
+      <w:proofErr w:type="spellEnd"/>
+      <w:r>
+        <w:rPr>
+          <w:rFonts w:eastAsia="Times New Roman"/>
+          <w:color w:val="000000"/>
+          <w:lang w:val="es-CO"/>
+        </w:rPr>
+        <w:t xml:space="preserve"> </w:t>
+      </w:r>
+      <w:proofErr w:type="spellStart"/>
+      <w:r>
+        <w:rPr>
+          <w:rFonts w:eastAsia="Times New Roman"/>
+          <w:color w:val="000000"/>
+          <w:lang w:val="es-CO"/>
+        </w:rPr>
+        <w:t>entry</w:t>
+      </w:r>
+      <w:proofErr w:type="spellEnd"/>
+      <w:r>
+        <w:rPr>
+          <w:rFonts w:eastAsia="Times New Roman"/>
+          <w:color w:val="000000"/>
+          <w:lang w:val="es-CO"/>
+        </w:rPr>
+        <w:t xml:space="preserve"> and </w:t>
+      </w:r>
+      <w:proofErr w:type="spellStart"/>
+      <w:r>
+        <w:rPr>
+          <w:rFonts w:eastAsia="Times New Roman"/>
+          <w:color w:val="000000"/>
+          <w:lang w:val="es-CO"/>
+        </w:rPr>
+        <w:t>exit</w:t>
+      </w:r>
+      <w:proofErr w:type="spellEnd"/>
+      <w:r>
+        <w:rPr>
+          <w:rFonts w:eastAsia="Times New Roman"/>
+          <w:color w:val="000000"/>
+          <w:lang w:val="es-CO"/>
+        </w:rPr>
+        <w:t xml:space="preserve"> </w:t>
+      </w:r>
+      <w:proofErr w:type="spellStart"/>
+      <w:r>
+        <w:rPr>
+          <w:rFonts w:eastAsia="Times New Roman"/>
+          <w:color w:val="000000"/>
+          <w:lang w:val="es-CO"/>
+        </w:rPr>
+        <w:t>of</w:t>
+      </w:r>
+      <w:proofErr w:type="spellEnd"/>
+      <w:r>
+        <w:rPr>
+          <w:rFonts w:eastAsia="Times New Roman"/>
+          <w:color w:val="000000"/>
+          <w:lang w:val="es-CO"/>
+        </w:rPr>
+        <w:t xml:space="preserve"> </w:t>
+      </w:r>
+      <w:proofErr w:type="spellStart"/>
+      <w:r>
+        <w:rPr>
+          <w:rFonts w:eastAsia="Times New Roman"/>
+          <w:color w:val="000000"/>
+          <w:lang w:val="es-CO"/>
+        </w:rPr>
+        <w:t>the</w:t>
+      </w:r>
+      <w:proofErr w:type="spellEnd"/>
+      <w:r>
+        <w:rPr>
+          <w:rFonts w:eastAsia="Times New Roman"/>
+          <w:color w:val="000000"/>
+          <w:lang w:val="es-CO"/>
+        </w:rPr>
+        <w:t xml:space="preserve"> </w:t>
+      </w:r>
+      <w:proofErr w:type="spellStart"/>
+      <w:r>
+        <w:rPr>
+          <w:rFonts w:eastAsia="Times New Roman"/>
+          <w:color w:val="000000"/>
+          <w:lang w:val="es-CO"/>
+        </w:rPr>
+        <w:t>aircraft</w:t>
+      </w:r>
+      <w:proofErr w:type="spellEnd"/>
+      <w:r>
+        <w:rPr>
+          <w:rFonts w:eastAsia="Times New Roman"/>
+          <w:color w:val="000000"/>
+          <w:lang w:val="es-CO"/>
+        </w:rPr>
+        <w:t xml:space="preserve"> </w:t>
+      </w:r>
+      <w:proofErr w:type="spellStart"/>
+      <w:r>
+        <w:rPr>
+          <w:rFonts w:eastAsia="Times New Roman"/>
+          <w:color w:val="000000"/>
+          <w:lang w:val="es-CO"/>
+        </w:rPr>
+        <w:t>according</w:t>
+      </w:r>
+      <w:proofErr w:type="spellEnd"/>
+      <w:r>
+        <w:rPr>
+          <w:rFonts w:eastAsia="Times New Roman"/>
+          <w:color w:val="000000"/>
+          <w:lang w:val="es-CO"/>
+        </w:rPr>
+        <w:t xml:space="preserve"> </w:t>
+      </w:r>
+      <w:proofErr w:type="spellStart"/>
+      <w:r>
+        <w:rPr>
+          <w:rFonts w:eastAsia="Times New Roman"/>
+          <w:color w:val="000000"/>
+          <w:lang w:val="es-CO"/>
+        </w:rPr>
+        <w:t>to</w:t>
+      </w:r>
+      <w:proofErr w:type="spellEnd"/>
+      <w:r>
+        <w:rPr>
+          <w:rFonts w:eastAsia="Times New Roman"/>
+          <w:color w:val="000000"/>
+          <w:lang w:val="es-CO"/>
+        </w:rPr>
+        <w:t xml:space="preserve"> </w:t>
+      </w:r>
+      <w:proofErr w:type="spellStart"/>
+      <w:r>
+        <w:rPr>
+          <w:rFonts w:eastAsia="Times New Roman"/>
+          <w:color w:val="000000"/>
+          <w:lang w:val="es-CO"/>
+        </w:rPr>
+        <w:t>the</w:t>
+      </w:r>
+      <w:proofErr w:type="spellEnd"/>
+      <w:r>
+        <w:rPr>
+          <w:rFonts w:eastAsia="Times New Roman"/>
+          <w:color w:val="000000"/>
+          <w:lang w:val="es-CO"/>
+        </w:rPr>
+        <w:t xml:space="preserve"> </w:t>
+      </w:r>
+      <w:proofErr w:type="spellStart"/>
+      <w:r>
+        <w:rPr>
+          <w:rFonts w:eastAsia="Times New Roman"/>
+          <w:color w:val="000000"/>
+          <w:lang w:val="es-CO"/>
+        </w:rPr>
+        <w:t>established</w:t>
+      </w:r>
+      <w:proofErr w:type="spellEnd"/>
+      <w:r>
+        <w:rPr>
+          <w:rFonts w:eastAsia="Times New Roman"/>
+          <w:color w:val="000000"/>
+          <w:lang w:val="es-CO"/>
+        </w:rPr>
+        <w:t xml:space="preserve"> </w:t>
+      </w:r>
+      <w:proofErr w:type="spellStart"/>
+      <w:r>
+        <w:rPr>
+          <w:rFonts w:eastAsia="Times New Roman"/>
+          <w:color w:val="000000"/>
+          <w:lang w:val="es-CO"/>
+        </w:rPr>
+        <w:t>criteria</w:t>
+      </w:r>
+      <w:proofErr w:type="spellEnd"/>
+      <w:r>
+        <w:rPr>
+          <w:rFonts w:eastAsia="Times New Roman"/>
+          <w:color w:val="000000"/>
+          <w:lang w:val="es-CO"/>
+        </w:rPr>
+        <w:t xml:space="preserve"> can be </w:t>
+      </w:r>
+      <w:proofErr w:type="spellStart"/>
+      <w:r>
+        <w:rPr>
+          <w:rFonts w:eastAsia="Times New Roman"/>
+          <w:color w:val="000000"/>
+          <w:lang w:val="es-CO"/>
+        </w:rPr>
+        <w:t>carried</w:t>
+      </w:r>
+      <w:proofErr w:type="spellEnd"/>
+      <w:r>
+        <w:rPr>
+          <w:rFonts w:eastAsia="Times New Roman"/>
+          <w:color w:val="000000"/>
+          <w:lang w:val="es-CO"/>
+        </w:rPr>
+        <w:t xml:space="preserve"> </w:t>
+      </w:r>
+      <w:proofErr w:type="spellStart"/>
+      <w:r>
+        <w:rPr>
+          <w:rFonts w:eastAsia="Times New Roman"/>
+          <w:color w:val="000000"/>
+          <w:lang w:val="es-CO"/>
+        </w:rPr>
+        <w:t>out</w:t>
+      </w:r>
+      <w:proofErr w:type="spellEnd"/>
+      <w:r>
+        <w:rPr>
+          <w:rFonts w:eastAsia="Times New Roman"/>
+          <w:color w:val="000000"/>
+          <w:lang w:val="es-CO"/>
+        </w:rPr>
+        <w:t xml:space="preserve"> </w:t>
+      </w:r>
+      <w:proofErr w:type="spellStart"/>
+      <w:r>
+        <w:rPr>
+          <w:rFonts w:eastAsia="Times New Roman"/>
+          <w:color w:val="000000"/>
+          <w:lang w:val="es-CO"/>
+        </w:rPr>
+        <w:t>efficiently</w:t>
+      </w:r>
+      <w:proofErr w:type="spellEnd"/>
+      <w:r>
+        <w:rPr>
+          <w:rFonts w:eastAsia="Times New Roman"/>
+          <w:color w:val="000000"/>
+          <w:lang w:val="es-CO"/>
+        </w:rPr>
+        <w:t xml:space="preserve"> </w:t>
+      </w:r>
+      <w:proofErr w:type="spellStart"/>
+      <w:r>
+        <w:rPr>
+          <w:rFonts w:eastAsia="Times New Roman"/>
+          <w:color w:val="000000"/>
+          <w:lang w:val="es-CO"/>
+        </w:rPr>
+        <w:t>using</w:t>
+      </w:r>
+      <w:proofErr w:type="spellEnd"/>
+      <w:r>
+        <w:rPr>
+          <w:rFonts w:eastAsia="Times New Roman"/>
+          <w:color w:val="000000"/>
+          <w:lang w:val="es-CO"/>
+        </w:rPr>
+        <w:t xml:space="preserve"> </w:t>
+      </w:r>
+      <w:proofErr w:type="spellStart"/>
+      <w:r>
+        <w:rPr>
+          <w:rFonts w:eastAsia="Times New Roman"/>
+          <w:color w:val="000000"/>
+          <w:lang w:val="es-CO"/>
+        </w:rPr>
+        <w:t>ordering</w:t>
+      </w:r>
+      <w:proofErr w:type="spellEnd"/>
+      <w:r>
+        <w:rPr>
+          <w:rFonts w:eastAsia="Times New Roman"/>
+          <w:color w:val="000000"/>
+          <w:lang w:val="es-CO"/>
+        </w:rPr>
+        <w:t xml:space="preserve"> </w:t>
+      </w:r>
+      <w:proofErr w:type="spellStart"/>
+      <w:r>
+        <w:rPr>
+          <w:rFonts w:eastAsia="Times New Roman"/>
+          <w:color w:val="000000"/>
+          <w:lang w:val="es-CO"/>
+        </w:rPr>
+        <w:t>algorithms</w:t>
+      </w:r>
+      <w:proofErr w:type="spellEnd"/>
+      <w:r>
+        <w:rPr>
+          <w:rFonts w:eastAsia="Times New Roman"/>
+          <w:color w:val="000000"/>
+          <w:lang w:val="es-CO"/>
+        </w:rPr>
+        <w:t xml:space="preserve"> and data </w:t>
+      </w:r>
+      <w:proofErr w:type="spellStart"/>
+      <w:r>
+        <w:rPr>
+          <w:rFonts w:eastAsia="Times New Roman"/>
+          <w:color w:val="000000"/>
+          <w:lang w:val="es-CO"/>
+        </w:rPr>
+        <w:t>structures</w:t>
+      </w:r>
+      <w:proofErr w:type="spellEnd"/>
+      <w:r>
+        <w:rPr>
+          <w:rFonts w:eastAsia="Times New Roman"/>
+          <w:color w:val="000000"/>
+          <w:lang w:val="es-CO"/>
+        </w:rPr>
+        <w:t xml:space="preserve"> </w:t>
+      </w:r>
+      <w:proofErr w:type="spellStart"/>
+      <w:r>
+        <w:rPr>
+          <w:rFonts w:eastAsia="Times New Roman"/>
+          <w:color w:val="000000"/>
+          <w:lang w:val="es-CO"/>
+        </w:rPr>
+        <w:t>that</w:t>
+      </w:r>
+      <w:proofErr w:type="spellEnd"/>
+      <w:r>
+        <w:rPr>
+          <w:rFonts w:eastAsia="Times New Roman"/>
+          <w:color w:val="000000"/>
+          <w:lang w:val="es-CO"/>
+        </w:rPr>
+        <w:t xml:space="preserve"> </w:t>
+      </w:r>
+      <w:proofErr w:type="spellStart"/>
+      <w:r>
+        <w:rPr>
+          <w:rFonts w:eastAsia="Times New Roman"/>
+          <w:color w:val="000000"/>
+          <w:lang w:val="es-CO"/>
+        </w:rPr>
+        <w:t>have</w:t>
+      </w:r>
+      <w:proofErr w:type="spellEnd"/>
+      <w:r>
+        <w:rPr>
+          <w:rFonts w:eastAsia="Times New Roman"/>
+          <w:color w:val="000000"/>
+          <w:lang w:val="es-CO"/>
+        </w:rPr>
+        <w:t xml:space="preserve"> </w:t>
+      </w:r>
+      <w:proofErr w:type="spellStart"/>
+      <w:r>
+        <w:rPr>
+          <w:rFonts w:eastAsia="Times New Roman"/>
+          <w:color w:val="000000"/>
+          <w:lang w:val="es-CO"/>
+        </w:rPr>
+        <w:t>been</w:t>
+      </w:r>
+      <w:proofErr w:type="spellEnd"/>
+      <w:r>
+        <w:rPr>
+          <w:rFonts w:eastAsia="Times New Roman"/>
+          <w:color w:val="000000"/>
+          <w:lang w:val="es-CO"/>
+        </w:rPr>
+        <w:t xml:space="preserve"> </w:t>
+      </w:r>
+      <w:proofErr w:type="spellStart"/>
+      <w:r>
+        <w:rPr>
+          <w:rFonts w:eastAsia="Times New Roman"/>
+          <w:color w:val="000000"/>
+          <w:lang w:val="es-CO"/>
+        </w:rPr>
+        <w:t>studied</w:t>
+      </w:r>
+      <w:proofErr w:type="spellEnd"/>
+      <w:r>
+        <w:rPr>
+          <w:rFonts w:eastAsia="Times New Roman"/>
+          <w:color w:val="000000"/>
+          <w:lang w:val="es-CO"/>
+        </w:rPr>
+        <w:t xml:space="preserve"> in </w:t>
+      </w:r>
+      <w:proofErr w:type="spellStart"/>
+      <w:r>
+        <w:rPr>
+          <w:rFonts w:eastAsia="Times New Roman"/>
+          <w:color w:val="000000"/>
+          <w:lang w:val="es-CO"/>
+        </w:rPr>
+        <w:t>university</w:t>
+      </w:r>
+      <w:proofErr w:type="spellEnd"/>
+      <w:r>
+        <w:rPr>
+          <w:rFonts w:eastAsia="Times New Roman"/>
+          <w:color w:val="000000"/>
+          <w:lang w:val="es-CO"/>
+        </w:rPr>
+        <w:t xml:space="preserve"> </w:t>
+      </w:r>
+      <w:proofErr w:type="spellStart"/>
+      <w:r>
+        <w:rPr>
+          <w:rFonts w:eastAsia="Times New Roman"/>
+          <w:color w:val="000000"/>
+          <w:lang w:val="es-CO"/>
+        </w:rPr>
+        <w:t>classes</w:t>
+      </w:r>
+      <w:proofErr w:type="spellEnd"/>
+      <w:r>
+        <w:rPr>
+          <w:rFonts w:eastAsia="Times New Roman"/>
+          <w:color w:val="000000"/>
+          <w:lang w:val="es-CO"/>
+        </w:rPr>
+        <w:t>.</w:t>
+      </w:r>
+    </w:p>
+    <w:p>
+      <w:pPr>
+        <w:spacing w:before="240" w:after="240" w:line="240" w:lineRule="auto"/>
+        <w:rPr>
+          <w:rFonts w:ascii="Times New Roman" w:eastAsia="Times New Roman" w:hAnsi="Times New Roman" w:cs="Times New Roman"/>
+          <w:sz w:val="24"/>
+          <w:szCs w:val="24"/>
+          <w:lang w:val="es-CO"/>
+        </w:rPr>
+      </w:pPr>
+      <w:proofErr w:type="spellStart"/>
+      <w:r>
+        <w:rPr>
+          <w:rFonts w:eastAsia="Times New Roman"/>
+          <w:color w:val="000000"/>
+          <w:lang w:val="es-CO"/>
+        </w:rPr>
+        <w:t>Ease</w:t>
+      </w:r>
+      <w:proofErr w:type="spellEnd"/>
+      <w:r>
+        <w:rPr>
+          <w:rFonts w:eastAsia="Times New Roman"/>
+          <w:color w:val="000000"/>
+          <w:lang w:val="es-CO"/>
+        </w:rPr>
+        <w:t xml:space="preserve"> </w:t>
+      </w:r>
+      <w:proofErr w:type="spellStart"/>
+      <w:r>
+        <w:rPr>
+          <w:rFonts w:eastAsia="Times New Roman"/>
+          <w:color w:val="000000"/>
+          <w:lang w:val="es-CO"/>
+        </w:rPr>
+        <w:t>of</w:t>
+      </w:r>
+      <w:proofErr w:type="spellEnd"/>
+      <w:r>
+        <w:rPr>
+          <w:rFonts w:eastAsia="Times New Roman"/>
+          <w:color w:val="000000"/>
+          <w:lang w:val="es-CO"/>
+        </w:rPr>
+        <w:t xml:space="preserve"> </w:t>
+      </w:r>
+      <w:proofErr w:type="spellStart"/>
+      <w:r>
+        <w:rPr>
+          <w:rFonts w:eastAsia="Times New Roman"/>
+          <w:color w:val="000000"/>
+          <w:lang w:val="es-CO"/>
+        </w:rPr>
+        <w:t>maintenance</w:t>
+      </w:r>
+      <w:proofErr w:type="spellEnd"/>
+      <w:r>
+        <w:rPr>
+          <w:rFonts w:eastAsia="Times New Roman"/>
+          <w:color w:val="000000"/>
+          <w:lang w:val="es-CO"/>
+        </w:rPr>
+        <w:t xml:space="preserve">: </w:t>
+      </w:r>
+      <w:proofErr w:type="spellStart"/>
+      <w:r>
+        <w:rPr>
+          <w:rFonts w:eastAsia="Times New Roman"/>
+          <w:color w:val="000000"/>
+          <w:lang w:val="es-CO"/>
+        </w:rPr>
+        <w:t>The</w:t>
       </w:r>
       <w:proofErr w:type="spellEnd"/>
       <w:r>
@@ -22508,7 +25658,133 @@
           <w:color w:val="000000"/>
           <w:lang w:val="es-CO"/>
         </w:rPr>
-        <w:t>all</w:t>
+        <w:t>programming</w:t>
+      </w:r>
+      <w:proofErr w:type="spellEnd"/>
+      <w:r>
+        <w:rPr>
+          <w:rFonts w:eastAsia="Times New Roman"/>
+          <w:color w:val="000000"/>
+          <w:lang w:val="es-CO"/>
+        </w:rPr>
+        <w:t xml:space="preserve"> </w:t>
+      </w:r>
+      <w:proofErr w:type="spellStart"/>
+      <w:r>
+        <w:rPr>
+          <w:rFonts w:eastAsia="Times New Roman"/>
+          <w:color w:val="000000"/>
+          <w:lang w:val="es-CO"/>
+        </w:rPr>
+        <w:t>languages</w:t>
+      </w:r>
+      <w:proofErr w:type="spellEnd"/>
+      <w:r>
+        <w:rPr>
+          <w:rFonts w:eastAsia="Times New Roman"/>
+          <w:color w:val="000000"/>
+          <w:lang w:val="es-CO"/>
+        </w:rPr>
+        <w:t xml:space="preserve"> </w:t>
+      </w:r>
+      <w:proofErr w:type="spellStart"/>
+      <w:r>
+        <w:rPr>
+          <w:rFonts w:eastAsia="Times New Roman"/>
+          <w:color w:val="000000"/>
+          <w:lang w:val="es-CO"/>
+        </w:rPr>
+        <w:t>such</w:t>
+      </w:r>
+      <w:proofErr w:type="spellEnd"/>
+      <w:r>
+        <w:rPr>
+          <w:rFonts w:eastAsia="Times New Roman"/>
+          <w:color w:val="000000"/>
+          <w:lang w:val="es-CO"/>
+        </w:rPr>
+        <w:t xml:space="preserve"> as Python </w:t>
+      </w:r>
+      <w:proofErr w:type="spellStart"/>
+      <w:r>
+        <w:rPr>
+          <w:rFonts w:eastAsia="Times New Roman"/>
+          <w:color w:val="000000"/>
+          <w:lang w:val="es-CO"/>
+        </w:rPr>
+        <w:t>or</w:t>
+      </w:r>
+      <w:proofErr w:type="spellEnd"/>
+      <w:r>
+        <w:rPr>
+          <w:rFonts w:eastAsia="Times New Roman"/>
+          <w:color w:val="000000"/>
+          <w:lang w:val="es-CO"/>
+        </w:rPr>
+        <w:t xml:space="preserve"> Java </w:t>
+      </w:r>
+      <w:proofErr w:type="spellStart"/>
+      <w:r>
+        <w:rPr>
+          <w:rFonts w:eastAsia="Times New Roman"/>
+          <w:color w:val="000000"/>
+          <w:lang w:val="es-CO"/>
+        </w:rPr>
+        <w:t>allows</w:t>
+      </w:r>
+      <w:proofErr w:type="spellEnd"/>
+      <w:r>
+        <w:rPr>
+          <w:rFonts w:eastAsia="Times New Roman"/>
+          <w:color w:val="000000"/>
+          <w:lang w:val="es-CO"/>
+        </w:rPr>
+        <w:t xml:space="preserve"> </w:t>
+      </w:r>
+      <w:proofErr w:type="spellStart"/>
+      <w:r>
+        <w:rPr>
+          <w:rFonts w:eastAsia="Times New Roman"/>
+          <w:color w:val="000000"/>
+          <w:lang w:val="es-CO"/>
+        </w:rPr>
+        <w:t>easy</w:t>
+      </w:r>
+      <w:proofErr w:type="spellEnd"/>
+      <w:r>
+        <w:rPr>
+          <w:rFonts w:eastAsia="Times New Roman"/>
+          <w:color w:val="000000"/>
+          <w:lang w:val="es-CO"/>
+        </w:rPr>
+        <w:t xml:space="preserve"> </w:t>
+      </w:r>
+      <w:proofErr w:type="spellStart"/>
+      <w:r>
+        <w:rPr>
+          <w:rFonts w:eastAsia="Times New Roman"/>
+          <w:color w:val="000000"/>
+          <w:lang w:val="es-CO"/>
+        </w:rPr>
+        <w:t>maintainability</w:t>
+      </w:r>
+      <w:proofErr w:type="spellEnd"/>
+      <w:r>
+        <w:rPr>
+          <w:rFonts w:eastAsia="Times New Roman"/>
+          <w:color w:val="000000"/>
+          <w:lang w:val="es-CO"/>
+        </w:rPr>
+        <w:t xml:space="preserve"> </w:t>
+      </w:r>
+      <w:proofErr w:type="spellStart"/>
+      <w:r>
+        <w:rPr>
+          <w:rFonts w:eastAsia="Times New Roman"/>
+          <w:color w:val="000000"/>
+          <w:lang w:val="es-CO"/>
+        </w:rPr>
+        <w:t>of</w:t>
       </w:r>
       <w:proofErr w:type="spellEnd"/>
       <w:r>
@@ -22544,43 +25820,313 @@
           <w:color w:val="000000"/>
           <w:lang w:val="es-CO"/>
         </w:rPr>
-        <w:t>algorithms</w:t>
-      </w:r>
-      <w:proofErr w:type="spellEnd"/>
-      <w:r>
-        <w:rPr>
-          <w:rFonts w:eastAsia="Times New Roman"/>
-          <w:color w:val="000000"/>
-          <w:lang w:val="es-CO"/>
-        </w:rPr>
-        <w:t xml:space="preserve"> </w:t>
-      </w:r>
-      <w:proofErr w:type="spellStart"/>
-      <w:r>
-        <w:rPr>
-          <w:rFonts w:eastAsia="Times New Roman"/>
-          <w:color w:val="000000"/>
-          <w:lang w:val="es-CO"/>
-        </w:rPr>
-        <w:t>structures</w:t>
-      </w:r>
-      <w:proofErr w:type="spellEnd"/>
-      <w:r>
-        <w:rPr>
-          <w:rFonts w:eastAsia="Times New Roman"/>
-          <w:color w:val="000000"/>
-          <w:lang w:val="es-CO"/>
-        </w:rPr>
-        <w:t xml:space="preserve"> </w:t>
-      </w:r>
-      <w:proofErr w:type="spellStart"/>
-      <w:r>
-        <w:rPr>
-          <w:rFonts w:eastAsia="Times New Roman"/>
-          <w:color w:val="000000"/>
-          <w:lang w:val="es-CO"/>
-        </w:rPr>
-        <w:t>seen</w:t>
+        <w:t>system</w:t>
+      </w:r>
+      <w:proofErr w:type="spellEnd"/>
+      <w:r>
+        <w:rPr>
+          <w:rFonts w:eastAsia="Times New Roman"/>
+          <w:color w:val="000000"/>
+          <w:lang w:val="es-CO"/>
+        </w:rPr>
+        <w:t xml:space="preserve">, </w:t>
+      </w:r>
+      <w:proofErr w:type="spellStart"/>
+      <w:r>
+        <w:rPr>
+          <w:rFonts w:eastAsia="Times New Roman"/>
+          <w:color w:val="000000"/>
+          <w:lang w:val="es-CO"/>
+        </w:rPr>
+        <w:t>since</w:t>
+      </w:r>
+      <w:proofErr w:type="spellEnd"/>
+      <w:r>
+        <w:rPr>
+          <w:rFonts w:eastAsia="Times New Roman"/>
+          <w:color w:val="000000"/>
+          <w:lang w:val="es-CO"/>
+        </w:rPr>
+        <w:t xml:space="preserve"> </w:t>
+      </w:r>
+      <w:proofErr w:type="spellStart"/>
+      <w:r>
+        <w:rPr>
+          <w:rFonts w:eastAsia="Times New Roman"/>
+          <w:color w:val="000000"/>
+          <w:lang w:val="es-CO"/>
+        </w:rPr>
+        <w:t>these</w:t>
+      </w:r>
+      <w:proofErr w:type="spellEnd"/>
+      <w:r>
+        <w:rPr>
+          <w:rFonts w:eastAsia="Times New Roman"/>
+          <w:color w:val="000000"/>
+          <w:lang w:val="es-CO"/>
+        </w:rPr>
+        <w:t xml:space="preserve"> </w:t>
+      </w:r>
+      <w:proofErr w:type="spellStart"/>
+      <w:r>
+        <w:rPr>
+          <w:rFonts w:eastAsia="Times New Roman"/>
+          <w:color w:val="000000"/>
+          <w:lang w:val="es-CO"/>
+        </w:rPr>
+        <w:t>languages</w:t>
+      </w:r>
+      <w:proofErr w:type="spellEnd"/>
+      <w:r>
+        <w:rPr>
+          <w:rFonts w:eastAsia="Times New Roman"/>
+          <w:color w:val="000000"/>
+          <w:lang w:val="es-CO"/>
+        </w:rPr>
+        <w:t xml:space="preserve"> are </w:t>
+      </w:r>
+      <w:proofErr w:type="spellStart"/>
+      <w:r>
+        <w:rPr>
+          <w:rFonts w:eastAsia="Times New Roman"/>
+          <w:color w:val="000000"/>
+          <w:lang w:val="es-CO"/>
+        </w:rPr>
+        <w:t>known</w:t>
+      </w:r>
+      <w:proofErr w:type="spellEnd"/>
+      <w:r>
+        <w:rPr>
+          <w:rFonts w:eastAsia="Times New Roman"/>
+          <w:color w:val="000000"/>
+          <w:lang w:val="es-CO"/>
+        </w:rPr>
+        <w:t xml:space="preserve"> </w:t>
+      </w:r>
+      <w:proofErr w:type="spellStart"/>
+      <w:r>
+        <w:rPr>
+          <w:rFonts w:eastAsia="Times New Roman"/>
+          <w:color w:val="000000"/>
+          <w:lang w:val="es-CO"/>
+        </w:rPr>
+        <w:t>for</w:t>
+      </w:r>
+      <w:proofErr w:type="spellEnd"/>
+      <w:r>
+        <w:rPr>
+          <w:rFonts w:eastAsia="Times New Roman"/>
+          <w:color w:val="000000"/>
+          <w:lang w:val="es-CO"/>
+        </w:rPr>
+        <w:t xml:space="preserve"> </w:t>
+      </w:r>
+      <w:proofErr w:type="spellStart"/>
+      <w:r>
+        <w:rPr>
+          <w:rFonts w:eastAsia="Times New Roman"/>
+          <w:color w:val="000000"/>
+          <w:lang w:val="es-CO"/>
+        </w:rPr>
+        <w:t>their</w:t>
+      </w:r>
+      <w:proofErr w:type="spellEnd"/>
+      <w:r>
+        <w:rPr>
+          <w:rFonts w:eastAsia="Times New Roman"/>
+          <w:color w:val="000000"/>
+          <w:lang w:val="es-CO"/>
+        </w:rPr>
+        <w:t xml:space="preserve"> </w:t>
+      </w:r>
+      <w:proofErr w:type="spellStart"/>
+      <w:r>
+        <w:rPr>
+          <w:rFonts w:eastAsia="Times New Roman"/>
+          <w:color w:val="000000"/>
+          <w:lang w:val="es-CO"/>
+        </w:rPr>
+        <w:t>ease</w:t>
+      </w:r>
+      <w:proofErr w:type="spellEnd"/>
+      <w:r>
+        <w:rPr>
+          <w:rFonts w:eastAsia="Times New Roman"/>
+          <w:color w:val="000000"/>
+          <w:lang w:val="es-CO"/>
+        </w:rPr>
+        <w:t xml:space="preserve"> </w:t>
+      </w:r>
+      <w:proofErr w:type="spellStart"/>
+      <w:r>
+        <w:rPr>
+          <w:rFonts w:eastAsia="Times New Roman"/>
+          <w:color w:val="000000"/>
+          <w:lang w:val="es-CO"/>
+        </w:rPr>
+        <w:t>of</w:t>
+      </w:r>
+      <w:proofErr w:type="spellEnd"/>
+      <w:r>
+        <w:rPr>
+          <w:rFonts w:eastAsia="Times New Roman"/>
+          <w:color w:val="000000"/>
+          <w:lang w:val="es-CO"/>
+        </w:rPr>
+        <w:t xml:space="preserve"> </w:t>
+      </w:r>
+      <w:proofErr w:type="spellStart"/>
+      <w:r>
+        <w:rPr>
+          <w:rFonts w:eastAsia="Times New Roman"/>
+          <w:color w:val="000000"/>
+          <w:lang w:val="es-CO"/>
+        </w:rPr>
+        <w:t>reading</w:t>
+      </w:r>
+      <w:proofErr w:type="spellEnd"/>
+      <w:r>
+        <w:rPr>
+          <w:rFonts w:eastAsia="Times New Roman"/>
+          <w:color w:val="000000"/>
+          <w:lang w:val="es-CO"/>
+        </w:rPr>
+        <w:t xml:space="preserve"> and </w:t>
+      </w:r>
+      <w:proofErr w:type="spellStart"/>
+      <w:r>
+        <w:rPr>
+          <w:rFonts w:eastAsia="Times New Roman"/>
+          <w:color w:val="000000"/>
+          <w:lang w:val="es-CO"/>
+        </w:rPr>
+        <w:t>writing</w:t>
+      </w:r>
+      <w:proofErr w:type="spellEnd"/>
+      <w:r>
+        <w:rPr>
+          <w:rFonts w:eastAsia="Times New Roman"/>
+          <w:color w:val="000000"/>
+          <w:lang w:val="es-CO"/>
+        </w:rPr>
+        <w:t xml:space="preserve">, </w:t>
+      </w:r>
+      <w:proofErr w:type="spellStart"/>
+      <w:r>
+        <w:rPr>
+          <w:rFonts w:eastAsia="Times New Roman"/>
+          <w:color w:val="000000"/>
+          <w:lang w:val="es-CO"/>
+        </w:rPr>
+        <w:t>which</w:t>
+      </w:r>
+      <w:proofErr w:type="spellEnd"/>
+      <w:r>
+        <w:rPr>
+          <w:rFonts w:eastAsia="Times New Roman"/>
+          <w:color w:val="000000"/>
+          <w:lang w:val="es-CO"/>
+        </w:rPr>
+        <w:t xml:space="preserve"> </w:t>
+      </w:r>
+      <w:proofErr w:type="spellStart"/>
+      <w:r>
+        <w:rPr>
+          <w:rFonts w:eastAsia="Times New Roman"/>
+          <w:color w:val="000000"/>
+          <w:lang w:val="es-CO"/>
+        </w:rPr>
+        <w:t>facilitates</w:t>
+      </w:r>
+      <w:proofErr w:type="spellEnd"/>
+      <w:r>
+        <w:rPr>
+          <w:rFonts w:eastAsia="Times New Roman"/>
+          <w:color w:val="000000"/>
+          <w:lang w:val="es-CO"/>
+        </w:rPr>
+        <w:t xml:space="preserve"> </w:t>
+      </w:r>
+      <w:proofErr w:type="spellStart"/>
+      <w:r>
+        <w:rPr>
+          <w:rFonts w:eastAsia="Times New Roman"/>
+          <w:color w:val="000000"/>
+          <w:lang w:val="es-CO"/>
+        </w:rPr>
+        <w:t>the</w:t>
+      </w:r>
+      <w:proofErr w:type="spellEnd"/>
+      <w:r>
+        <w:rPr>
+          <w:rFonts w:eastAsia="Times New Roman"/>
+          <w:color w:val="000000"/>
+          <w:lang w:val="es-CO"/>
+        </w:rPr>
+        <w:t xml:space="preserve"> </w:t>
+      </w:r>
+      <w:proofErr w:type="spellStart"/>
+      <w:r>
+        <w:rPr>
+          <w:rFonts w:eastAsia="Times New Roman"/>
+          <w:color w:val="000000"/>
+          <w:lang w:val="es-CO"/>
+        </w:rPr>
+        <w:t>modification</w:t>
+      </w:r>
+      <w:proofErr w:type="spellEnd"/>
+      <w:r>
+        <w:rPr>
+          <w:rFonts w:eastAsia="Times New Roman"/>
+          <w:color w:val="000000"/>
+          <w:lang w:val="es-CO"/>
+        </w:rPr>
+        <w:t xml:space="preserve"> and </w:t>
+      </w:r>
+      <w:proofErr w:type="spellStart"/>
+      <w:r>
+        <w:rPr>
+          <w:rFonts w:eastAsia="Times New Roman"/>
+          <w:color w:val="000000"/>
+          <w:lang w:val="es-CO"/>
+        </w:rPr>
+        <w:t>correction</w:t>
+      </w:r>
+      <w:proofErr w:type="spellEnd"/>
+      <w:r>
+        <w:rPr>
+          <w:rFonts w:eastAsia="Times New Roman"/>
+          <w:color w:val="000000"/>
+          <w:lang w:val="es-CO"/>
+        </w:rPr>
+        <w:t xml:space="preserve"> </w:t>
+      </w:r>
+      <w:proofErr w:type="spellStart"/>
+      <w:r>
+        <w:rPr>
+          <w:rFonts w:eastAsia="Times New Roman"/>
+          <w:color w:val="000000"/>
+          <w:lang w:val="es-CO"/>
+        </w:rPr>
+        <w:t>of</w:t>
+      </w:r>
+      <w:proofErr w:type="spellEnd"/>
+      <w:r>
+        <w:rPr>
+          <w:rFonts w:eastAsia="Times New Roman"/>
+          <w:color w:val="000000"/>
+          <w:lang w:val="es-CO"/>
+        </w:rPr>
+        <w:t xml:space="preserve"> </w:t>
+      </w:r>
+      <w:proofErr w:type="spellStart"/>
+      <w:r>
+        <w:rPr>
+          <w:rFonts w:eastAsia="Times New Roman"/>
+          <w:color w:val="000000"/>
+          <w:lang w:val="es-CO"/>
+        </w:rPr>
+        <w:t>errors</w:t>
       </w:r>
       <w:proofErr w:type="spellEnd"/>
       <w:r>
@@ -22616,25 +26162,44 @@
           <w:color w:val="000000"/>
           <w:lang w:val="es-CO"/>
         </w:rPr>
-        <w:t>following</w:t>
-      </w:r>
-      <w:proofErr w:type="spellEnd"/>
-      <w:r>
-        <w:rPr>
-          <w:rFonts w:eastAsia="Times New Roman"/>
-          <w:color w:val="000000"/>
-          <w:lang w:val="es-CO"/>
-        </w:rPr>
-        <w:t xml:space="preserve"> </w:t>
-      </w:r>
-      <w:proofErr w:type="spellStart"/>
-      <w:r>
-        <w:rPr>
-          <w:rFonts w:eastAsia="Times New Roman"/>
-          <w:color w:val="000000"/>
-          <w:lang w:val="es-CO"/>
-        </w:rPr>
-        <w:t>sections</w:t>
+        <w:t>code</w:t>
+      </w:r>
+      <w:proofErr w:type="spellEnd"/>
+      <w:r>
+        <w:rPr>
+          <w:rFonts w:eastAsia="Times New Roman"/>
+          <w:color w:val="000000"/>
+          <w:lang w:val="es-CO"/>
+        </w:rPr>
+        <w:t>.</w:t>
+      </w:r>
+    </w:p>
+    <w:p>
+      <w:pPr>
+        <w:spacing w:before="240" w:after="240" w:line="240" w:lineRule="auto"/>
+        <w:rPr>
+          <w:rFonts w:ascii="Times New Roman" w:eastAsia="Times New Roman" w:hAnsi="Times New Roman" w:cs="Times New Roman"/>
+          <w:sz w:val="24"/>
+          <w:szCs w:val="24"/>
+          <w:lang w:val="es-CO"/>
+        </w:rPr>
+      </w:pPr>
+      <w:r>
+        <w:rPr>
+          <w:rFonts w:eastAsia="Times New Roman"/>
+          <w:color w:val="000000"/>
+          <w:lang w:val="es-CO"/>
+        </w:rPr>
+        <w:t xml:space="preserve">In </w:t>
+      </w:r>
+      <w:proofErr w:type="spellStart"/>
+      <w:r>
+        <w:rPr>
+          <w:rFonts w:eastAsia="Times New Roman"/>
+          <w:color w:val="000000"/>
+          <w:lang w:val="es-CO"/>
+        </w:rPr>
+        <w:t>summary</w:t>
       </w:r>
       <w:proofErr w:type="spellEnd"/>
       <w:r>
@@ -22652,96 +26217,6 @@
           <w:color w:val="000000"/>
           <w:lang w:val="es-CO"/>
         </w:rPr>
-        <w:t>which</w:t>
-      </w:r>
-      <w:proofErr w:type="spellEnd"/>
-      <w:r>
-        <w:rPr>
-          <w:rFonts w:eastAsia="Times New Roman"/>
-          <w:color w:val="000000"/>
-          <w:lang w:val="es-CO"/>
-        </w:rPr>
-        <w:t xml:space="preserve"> </w:t>
-      </w:r>
-      <w:proofErr w:type="spellStart"/>
-      <w:r>
-        <w:rPr>
-          <w:rFonts w:eastAsia="Times New Roman"/>
-          <w:color w:val="000000"/>
-          <w:lang w:val="es-CO"/>
-        </w:rPr>
-        <w:t>allow</w:t>
-      </w:r>
-      <w:proofErr w:type="spellEnd"/>
-      <w:r>
-        <w:rPr>
-          <w:rFonts w:eastAsia="Times New Roman"/>
-          <w:color w:val="000000"/>
-          <w:lang w:val="es-CO"/>
-        </w:rPr>
-        <w:t xml:space="preserve"> </w:t>
-      </w:r>
-      <w:proofErr w:type="spellStart"/>
-      <w:r>
-        <w:rPr>
-          <w:rFonts w:eastAsia="Times New Roman"/>
-          <w:color w:val="000000"/>
-          <w:lang w:val="es-CO"/>
-        </w:rPr>
-        <w:t>us</w:t>
-      </w:r>
-      <w:proofErr w:type="spellEnd"/>
-      <w:r>
-        <w:rPr>
-          <w:rFonts w:eastAsia="Times New Roman"/>
-          <w:color w:val="000000"/>
-          <w:lang w:val="es-CO"/>
-        </w:rPr>
-        <w:t xml:space="preserve"> </w:t>
-      </w:r>
-      <w:proofErr w:type="spellStart"/>
-      <w:r>
-        <w:rPr>
-          <w:rFonts w:eastAsia="Times New Roman"/>
-          <w:color w:val="000000"/>
-          <w:lang w:val="es-CO"/>
-        </w:rPr>
-        <w:t>to</w:t>
-      </w:r>
-      <w:proofErr w:type="spellEnd"/>
-      <w:r>
-        <w:rPr>
-          <w:rFonts w:eastAsia="Times New Roman"/>
-          <w:color w:val="000000"/>
-          <w:lang w:val="es-CO"/>
-        </w:rPr>
-        <w:t xml:space="preserve"> </w:t>
-      </w:r>
-      <w:proofErr w:type="spellStart"/>
-      <w:r>
-        <w:rPr>
-          <w:rFonts w:eastAsia="Times New Roman"/>
-          <w:color w:val="000000"/>
-          <w:lang w:val="es-CO"/>
-        </w:rPr>
-        <w:t>make</w:t>
-      </w:r>
-      <w:proofErr w:type="spellEnd"/>
-      <w:r>
-        <w:rPr>
-          <w:rFonts w:eastAsia="Times New Roman"/>
-          <w:color w:val="000000"/>
-          <w:lang w:val="es-CO"/>
-        </w:rPr>
-        <w:t xml:space="preserve"> </w:t>
-      </w:r>
-      <w:proofErr w:type="spellStart"/>
-      <w:r>
-        <w:rPr>
-          <w:rFonts w:eastAsia="Times New Roman"/>
-          <w:color w:val="000000"/>
-          <w:lang w:val="es-CO"/>
-        </w:rPr>
         <w:t>the</w:t>
       </w:r>
       <w:proofErr w:type="spellEnd"/>
@@ -22760,25 +26235,7 @@
           <w:color w:val="000000"/>
           <w:lang w:val="es-CO"/>
         </w:rPr>
-        <w:t>indicated</w:t>
-      </w:r>
-      <w:proofErr w:type="spellEnd"/>
-      <w:r>
-        <w:rPr>
-          <w:rFonts w:eastAsia="Times New Roman"/>
-          <w:color w:val="000000"/>
-          <w:lang w:val="es-CO"/>
-        </w:rPr>
-        <w:t xml:space="preserve"> </w:t>
-      </w:r>
-      <w:proofErr w:type="spellStart"/>
-      <w:r>
-        <w:rPr>
-          <w:rFonts w:eastAsia="Times New Roman"/>
-          <w:color w:val="000000"/>
-          <w:lang w:val="es-CO"/>
-        </w:rPr>
-        <w:t>ordering</w:t>
+        <w:t>development</w:t>
       </w:r>
       <w:proofErr w:type="spellEnd"/>
       <w:r>
@@ -22805,52 +26262,448 @@
           <w:color w:val="000000"/>
           <w:lang w:val="es-CO"/>
         </w:rPr>
-        <w:t xml:space="preserve"> </w:t>
-      </w:r>
-      <w:proofErr w:type="spellStart"/>
-      <w:r>
-        <w:rPr>
-          <w:rFonts w:eastAsia="Times New Roman"/>
-          <w:color w:val="000000"/>
-          <w:lang w:val="es-CO"/>
-        </w:rPr>
-        <w:t>passengers</w:t>
-      </w:r>
-      <w:proofErr w:type="spellEnd"/>
-      <w:r>
-        <w:rPr>
-          <w:rFonts w:eastAsia="Times New Roman"/>
-          <w:color w:val="000000"/>
-          <w:lang w:val="es-CO"/>
-        </w:rPr>
-        <w:t xml:space="preserve"> </w:t>
-      </w:r>
-      <w:proofErr w:type="spellStart"/>
-      <w:r>
-        <w:rPr>
-          <w:rFonts w:eastAsia="Times New Roman"/>
-          <w:color w:val="000000"/>
-          <w:lang w:val="es-CO"/>
-        </w:rPr>
-        <w:t>by</w:t>
-      </w:r>
-      <w:proofErr w:type="spellEnd"/>
-      <w:r>
-        <w:rPr>
-          <w:rFonts w:eastAsia="Times New Roman"/>
-          <w:color w:val="000000"/>
-          <w:lang w:val="es-CO"/>
-        </w:rPr>
-        <w:t xml:space="preserve"> </w:t>
-      </w:r>
-      <w:proofErr w:type="spellStart"/>
-      <w:r>
-        <w:rPr>
-          <w:rFonts w:eastAsia="Times New Roman"/>
-          <w:color w:val="000000"/>
-          <w:lang w:val="es-CO"/>
-        </w:rPr>
-        <w:t>priority</w:t>
+        <w:t xml:space="preserve"> a </w:t>
+      </w:r>
+      <w:proofErr w:type="spellStart"/>
+      <w:r>
+        <w:rPr>
+          <w:rFonts w:eastAsia="Times New Roman"/>
+          <w:color w:val="000000"/>
+          <w:lang w:val="es-CO"/>
+        </w:rPr>
+        <w:t>computer</w:t>
+      </w:r>
+      <w:proofErr w:type="spellEnd"/>
+      <w:r>
+        <w:rPr>
+          <w:rFonts w:eastAsia="Times New Roman"/>
+          <w:color w:val="000000"/>
+          <w:lang w:val="es-CO"/>
+        </w:rPr>
+        <w:t xml:space="preserve"> </w:t>
+      </w:r>
+      <w:proofErr w:type="spellStart"/>
+      <w:r>
+        <w:rPr>
+          <w:rFonts w:eastAsia="Times New Roman"/>
+          <w:color w:val="000000"/>
+          <w:lang w:val="es-CO"/>
+        </w:rPr>
+        <w:t>system</w:t>
+      </w:r>
+      <w:proofErr w:type="spellEnd"/>
+      <w:r>
+        <w:rPr>
+          <w:rFonts w:eastAsia="Times New Roman"/>
+          <w:color w:val="000000"/>
+          <w:lang w:val="es-CO"/>
+        </w:rPr>
+        <w:t xml:space="preserve"> </w:t>
+      </w:r>
+      <w:proofErr w:type="spellStart"/>
+      <w:r>
+        <w:rPr>
+          <w:rFonts w:eastAsia="Times New Roman"/>
+          <w:color w:val="000000"/>
+          <w:lang w:val="es-CO"/>
+        </w:rPr>
+        <w:t>using</w:t>
+      </w:r>
+      <w:proofErr w:type="spellEnd"/>
+      <w:r>
+        <w:rPr>
+          <w:rFonts w:eastAsia="Times New Roman"/>
+          <w:color w:val="000000"/>
+          <w:lang w:val="es-CO"/>
+        </w:rPr>
+        <w:t xml:space="preserve"> </w:t>
+      </w:r>
+      <w:proofErr w:type="spellStart"/>
+      <w:r>
+        <w:rPr>
+          <w:rFonts w:eastAsia="Times New Roman"/>
+          <w:color w:val="000000"/>
+          <w:lang w:val="es-CO"/>
+        </w:rPr>
+        <w:t>programming</w:t>
+      </w:r>
+      <w:proofErr w:type="spellEnd"/>
+      <w:r>
+        <w:rPr>
+          <w:rFonts w:eastAsia="Times New Roman"/>
+          <w:color w:val="000000"/>
+          <w:lang w:val="es-CO"/>
+        </w:rPr>
+        <w:t xml:space="preserve"> </w:t>
+      </w:r>
+      <w:proofErr w:type="spellStart"/>
+      <w:r>
+        <w:rPr>
+          <w:rFonts w:eastAsia="Times New Roman"/>
+          <w:color w:val="000000"/>
+          <w:lang w:val="es-CO"/>
+        </w:rPr>
+        <w:t>languages</w:t>
+      </w:r>
+      <w:proofErr w:type="spellEnd"/>
+      <w:r>
+        <w:rPr>
+          <w:rFonts w:eastAsia="Times New Roman"/>
+          <w:color w:val="000000"/>
+          <w:lang w:val="es-CO"/>
+        </w:rPr>
+        <w:t xml:space="preserve"> </w:t>
+      </w:r>
+      <w:proofErr w:type="spellStart"/>
+      <w:r>
+        <w:rPr>
+          <w:rFonts w:eastAsia="Times New Roman"/>
+          <w:color w:val="000000"/>
+          <w:lang w:val="es-CO"/>
+        </w:rPr>
+        <w:t>such</w:t>
+      </w:r>
+      <w:proofErr w:type="spellEnd"/>
+      <w:r>
+        <w:rPr>
+          <w:rFonts w:eastAsia="Times New Roman"/>
+          <w:color w:val="000000"/>
+          <w:lang w:val="es-CO"/>
+        </w:rPr>
+        <w:t xml:space="preserve"> as Python </w:t>
+      </w:r>
+      <w:proofErr w:type="spellStart"/>
+      <w:r>
+        <w:rPr>
+          <w:rFonts w:eastAsia="Times New Roman"/>
+          <w:color w:val="000000"/>
+          <w:lang w:val="es-CO"/>
+        </w:rPr>
+        <w:t>or</w:t>
+      </w:r>
+      <w:proofErr w:type="spellEnd"/>
+      <w:r>
+        <w:rPr>
+          <w:rFonts w:eastAsia="Times New Roman"/>
+          <w:color w:val="000000"/>
+          <w:lang w:val="es-CO"/>
+        </w:rPr>
+        <w:t xml:space="preserve"> Java, </w:t>
+      </w:r>
+      <w:proofErr w:type="spellStart"/>
+      <w:r>
+        <w:rPr>
+          <w:rFonts w:eastAsia="Times New Roman"/>
+          <w:color w:val="000000"/>
+          <w:lang w:val="es-CO"/>
+        </w:rPr>
+        <w:t>for</w:t>
+      </w:r>
+      <w:proofErr w:type="spellEnd"/>
+      <w:r>
+        <w:rPr>
+          <w:rFonts w:eastAsia="Times New Roman"/>
+          <w:color w:val="000000"/>
+          <w:lang w:val="es-CO"/>
+        </w:rPr>
+        <w:t xml:space="preserve"> </w:t>
+      </w:r>
+      <w:proofErr w:type="spellStart"/>
+      <w:r>
+        <w:rPr>
+          <w:rFonts w:eastAsia="Times New Roman"/>
+          <w:color w:val="000000"/>
+          <w:lang w:val="es-CO"/>
+        </w:rPr>
+        <w:t>the</w:t>
+      </w:r>
+      <w:proofErr w:type="spellEnd"/>
+      <w:r>
+        <w:rPr>
+          <w:rFonts w:eastAsia="Times New Roman"/>
+          <w:color w:val="000000"/>
+          <w:lang w:val="es-CO"/>
+        </w:rPr>
+        <w:t xml:space="preserve"> </w:t>
+      </w:r>
+      <w:proofErr w:type="spellStart"/>
+      <w:r>
+        <w:rPr>
+          <w:rFonts w:eastAsia="Times New Roman"/>
+          <w:color w:val="000000"/>
+          <w:lang w:val="es-CO"/>
+        </w:rPr>
+        <w:t>loading</w:t>
+      </w:r>
+      <w:proofErr w:type="spellEnd"/>
+      <w:r>
+        <w:rPr>
+          <w:rFonts w:eastAsia="Times New Roman"/>
+          <w:color w:val="000000"/>
+          <w:lang w:val="es-CO"/>
+        </w:rPr>
+        <w:t xml:space="preserve"> and </w:t>
+      </w:r>
+      <w:proofErr w:type="spellStart"/>
+      <w:r>
+        <w:rPr>
+          <w:rFonts w:eastAsia="Times New Roman"/>
+          <w:color w:val="000000"/>
+          <w:lang w:val="es-CO"/>
+        </w:rPr>
+        <w:t>registration</w:t>
+      </w:r>
+      <w:proofErr w:type="spellEnd"/>
+      <w:r>
+        <w:rPr>
+          <w:rFonts w:eastAsia="Times New Roman"/>
+          <w:color w:val="000000"/>
+          <w:lang w:val="es-CO"/>
+        </w:rPr>
+        <w:t xml:space="preserve"> </w:t>
+      </w:r>
+      <w:proofErr w:type="spellStart"/>
+      <w:r>
+        <w:rPr>
+          <w:rFonts w:eastAsia="Times New Roman"/>
+          <w:color w:val="000000"/>
+          <w:lang w:val="es-CO"/>
+        </w:rPr>
+        <w:t>of</w:t>
+      </w:r>
+      <w:proofErr w:type="spellEnd"/>
+      <w:r>
+        <w:rPr>
+          <w:rFonts w:eastAsia="Times New Roman"/>
+          <w:color w:val="000000"/>
+          <w:lang w:val="es-CO"/>
+        </w:rPr>
+        <w:t xml:space="preserve"> </w:t>
+      </w:r>
+      <w:proofErr w:type="spellStart"/>
+      <w:r>
+        <w:rPr>
+          <w:rFonts w:eastAsia="Times New Roman"/>
+          <w:color w:val="000000"/>
+          <w:lang w:val="es-CO"/>
+        </w:rPr>
+        <w:t>passenger</w:t>
+      </w:r>
+      <w:proofErr w:type="spellEnd"/>
+      <w:r>
+        <w:rPr>
+          <w:rFonts w:eastAsia="Times New Roman"/>
+          <w:color w:val="000000"/>
+          <w:lang w:val="es-CO"/>
+        </w:rPr>
+        <w:t xml:space="preserve"> </w:t>
+      </w:r>
+      <w:proofErr w:type="spellStart"/>
+      <w:r>
+        <w:rPr>
+          <w:rFonts w:eastAsia="Times New Roman"/>
+          <w:color w:val="000000"/>
+          <w:lang w:val="es-CO"/>
+        </w:rPr>
+        <w:t>information</w:t>
+      </w:r>
+      <w:proofErr w:type="spellEnd"/>
+      <w:r>
+        <w:rPr>
+          <w:rFonts w:eastAsia="Times New Roman"/>
+          <w:color w:val="000000"/>
+          <w:lang w:val="es-CO"/>
+        </w:rPr>
+        <w:t xml:space="preserve"> and </w:t>
+      </w:r>
+      <w:proofErr w:type="spellStart"/>
+      <w:r>
+        <w:rPr>
+          <w:rFonts w:eastAsia="Times New Roman"/>
+          <w:color w:val="000000"/>
+          <w:lang w:val="es-CO"/>
+        </w:rPr>
+        <w:t>the</w:t>
+      </w:r>
+      <w:proofErr w:type="spellEnd"/>
+      <w:r>
+        <w:rPr>
+          <w:rFonts w:eastAsia="Times New Roman"/>
+          <w:color w:val="000000"/>
+          <w:lang w:val="es-CO"/>
+        </w:rPr>
+        <w:t xml:space="preserve"> </w:t>
+      </w:r>
+      <w:proofErr w:type="spellStart"/>
+      <w:r>
+        <w:rPr>
+          <w:rFonts w:eastAsia="Times New Roman"/>
+          <w:color w:val="000000"/>
+          <w:lang w:val="es-CO"/>
+        </w:rPr>
+        <w:t>prioritization</w:t>
+      </w:r>
+      <w:proofErr w:type="spellEnd"/>
+      <w:r>
+        <w:rPr>
+          <w:rFonts w:eastAsia="Times New Roman"/>
+          <w:color w:val="000000"/>
+          <w:lang w:val="es-CO"/>
+        </w:rPr>
+        <w:t xml:space="preserve"> </w:t>
+      </w:r>
+      <w:proofErr w:type="spellStart"/>
+      <w:r>
+        <w:rPr>
+          <w:rFonts w:eastAsia="Times New Roman"/>
+          <w:color w:val="000000"/>
+          <w:lang w:val="es-CO"/>
+        </w:rPr>
+        <w:t>of</w:t>
+      </w:r>
+      <w:proofErr w:type="spellEnd"/>
+      <w:r>
+        <w:rPr>
+          <w:rFonts w:eastAsia="Times New Roman"/>
+          <w:color w:val="000000"/>
+          <w:lang w:val="es-CO"/>
+        </w:rPr>
+        <w:t xml:space="preserve"> </w:t>
+      </w:r>
+      <w:proofErr w:type="spellStart"/>
+      <w:r>
+        <w:rPr>
+          <w:rFonts w:eastAsia="Times New Roman"/>
+          <w:color w:val="000000"/>
+          <w:lang w:val="es-CO"/>
+        </w:rPr>
+        <w:t>the</w:t>
+      </w:r>
+      <w:proofErr w:type="spellEnd"/>
+      <w:r>
+        <w:rPr>
+          <w:rFonts w:eastAsia="Times New Roman"/>
+          <w:color w:val="000000"/>
+          <w:lang w:val="es-CO"/>
+        </w:rPr>
+        <w:t xml:space="preserve"> </w:t>
+      </w:r>
+      <w:proofErr w:type="spellStart"/>
+      <w:r>
+        <w:rPr>
+          <w:rFonts w:eastAsia="Times New Roman"/>
+          <w:color w:val="000000"/>
+          <w:lang w:val="es-CO"/>
+        </w:rPr>
+        <w:t>order</w:t>
+      </w:r>
+      <w:proofErr w:type="spellEnd"/>
+      <w:r>
+        <w:rPr>
+          <w:rFonts w:eastAsia="Times New Roman"/>
+          <w:color w:val="000000"/>
+          <w:lang w:val="es-CO"/>
+        </w:rPr>
+        <w:t xml:space="preserve"> </w:t>
+      </w:r>
+      <w:proofErr w:type="spellStart"/>
+      <w:r>
+        <w:rPr>
+          <w:rFonts w:eastAsia="Times New Roman"/>
+          <w:color w:val="000000"/>
+          <w:lang w:val="es-CO"/>
+        </w:rPr>
+        <w:t>of</w:t>
+      </w:r>
+      <w:proofErr w:type="spellEnd"/>
+      <w:r>
+        <w:rPr>
+          <w:rFonts w:eastAsia="Times New Roman"/>
+          <w:color w:val="000000"/>
+          <w:lang w:val="es-CO"/>
+        </w:rPr>
+        <w:t xml:space="preserve"> </w:t>
+      </w:r>
+      <w:proofErr w:type="spellStart"/>
+      <w:r>
+        <w:rPr>
+          <w:rFonts w:eastAsia="Times New Roman"/>
+          <w:color w:val="000000"/>
+          <w:lang w:val="es-CO"/>
+        </w:rPr>
+        <w:t>entry</w:t>
+      </w:r>
+      <w:proofErr w:type="spellEnd"/>
+      <w:r>
+        <w:rPr>
+          <w:rFonts w:eastAsia="Times New Roman"/>
+          <w:color w:val="000000"/>
+          <w:lang w:val="es-CO"/>
+        </w:rPr>
+        <w:t xml:space="preserve"> and </w:t>
+      </w:r>
+      <w:proofErr w:type="spellStart"/>
+      <w:r>
+        <w:rPr>
+          <w:rFonts w:eastAsia="Times New Roman"/>
+          <w:color w:val="000000"/>
+          <w:lang w:val="es-CO"/>
+        </w:rPr>
+        <w:t>exit</w:t>
+      </w:r>
+      <w:proofErr w:type="spellEnd"/>
+      <w:r>
+        <w:rPr>
+          <w:rFonts w:eastAsia="Times New Roman"/>
+          <w:color w:val="000000"/>
+          <w:lang w:val="es-CO"/>
+        </w:rPr>
+        <w:t xml:space="preserve"> </w:t>
+      </w:r>
+      <w:proofErr w:type="spellStart"/>
+      <w:r>
+        <w:rPr>
+          <w:rFonts w:eastAsia="Times New Roman"/>
+          <w:color w:val="000000"/>
+          <w:lang w:val="es-CO"/>
+        </w:rPr>
+        <w:t>of</w:t>
+      </w:r>
+      <w:proofErr w:type="spellEnd"/>
+      <w:r>
+        <w:rPr>
+          <w:rFonts w:eastAsia="Times New Roman"/>
+          <w:color w:val="000000"/>
+          <w:lang w:val="es-CO"/>
+        </w:rPr>
+        <w:t xml:space="preserve"> </w:t>
+      </w:r>
+      <w:proofErr w:type="spellStart"/>
+      <w:r>
+        <w:rPr>
+          <w:rFonts w:eastAsia="Times New Roman"/>
+          <w:color w:val="000000"/>
+          <w:lang w:val="es-CO"/>
+        </w:rPr>
+        <w:t>the</w:t>
+      </w:r>
+      <w:proofErr w:type="spellEnd"/>
+      <w:r>
+        <w:rPr>
+          <w:rFonts w:eastAsia="Times New Roman"/>
+          <w:color w:val="000000"/>
+          <w:lang w:val="es-CO"/>
+        </w:rPr>
+        <w:t xml:space="preserve"> </w:t>
+      </w:r>
+      <w:proofErr w:type="spellStart"/>
+      <w:r>
+        <w:rPr>
+          <w:rFonts w:eastAsia="Times New Roman"/>
+          <w:color w:val="000000"/>
+          <w:lang w:val="es-CO"/>
+        </w:rPr>
+        <w:t>aircraft</w:t>
       </w:r>
       <w:proofErr w:type="spellEnd"/>
       <w:r>
@@ -22868,97 +26721,7 @@
           <w:color w:val="000000"/>
           <w:lang w:val="es-CO"/>
         </w:rPr>
-        <w:t>we</w:t>
-      </w:r>
-      <w:proofErr w:type="spellEnd"/>
-      <w:r>
-        <w:rPr>
-          <w:rFonts w:eastAsia="Times New Roman"/>
-          <w:color w:val="000000"/>
-          <w:lang w:val="es-CO"/>
-        </w:rPr>
-        <w:t xml:space="preserve"> </w:t>
-      </w:r>
-      <w:proofErr w:type="spellStart"/>
-      <w:r>
-        <w:rPr>
-          <w:rFonts w:eastAsia="Times New Roman"/>
-          <w:color w:val="000000"/>
-          <w:lang w:val="es-CO"/>
-        </w:rPr>
-        <w:t>could</w:t>
-      </w:r>
-      <w:proofErr w:type="spellEnd"/>
-      <w:r>
-        <w:rPr>
-          <w:rFonts w:eastAsia="Times New Roman"/>
-          <w:color w:val="000000"/>
-          <w:lang w:val="es-CO"/>
-        </w:rPr>
-        <w:t xml:space="preserve"> </w:t>
-      </w:r>
-      <w:proofErr w:type="spellStart"/>
-      <w:r>
-        <w:rPr>
-          <w:rFonts w:eastAsia="Times New Roman"/>
-          <w:color w:val="000000"/>
-          <w:lang w:val="es-CO"/>
-        </w:rPr>
-        <w:t>develop</w:t>
-      </w:r>
-      <w:proofErr w:type="spellEnd"/>
-      <w:r>
-        <w:rPr>
-          <w:rFonts w:eastAsia="Times New Roman"/>
-          <w:color w:val="000000"/>
-          <w:lang w:val="es-CO"/>
-        </w:rPr>
-        <w:t xml:space="preserve"> a simple </w:t>
-      </w:r>
-      <w:proofErr w:type="spellStart"/>
-      <w:r>
-        <w:rPr>
-          <w:rFonts w:eastAsia="Times New Roman"/>
-          <w:color w:val="000000"/>
-          <w:lang w:val="es-CO"/>
-        </w:rPr>
-        <w:t>computer</w:t>
-      </w:r>
-      <w:proofErr w:type="spellEnd"/>
-      <w:r>
-        <w:rPr>
-          <w:rFonts w:eastAsia="Times New Roman"/>
-          <w:color w:val="000000"/>
-          <w:lang w:val="es-CO"/>
-        </w:rPr>
-        <w:t xml:space="preserve"> </w:t>
-      </w:r>
-      <w:proofErr w:type="spellStart"/>
-      <w:r>
-        <w:rPr>
-          <w:rFonts w:eastAsia="Times New Roman"/>
-          <w:color w:val="000000"/>
-          <w:lang w:val="es-CO"/>
-        </w:rPr>
-        <w:t>system</w:t>
-      </w:r>
-      <w:proofErr w:type="spellEnd"/>
-      <w:r>
-        <w:rPr>
-          <w:rFonts w:eastAsia="Times New Roman"/>
-          <w:color w:val="000000"/>
-          <w:lang w:val="es-CO"/>
-        </w:rPr>
-        <w:t xml:space="preserve"> </w:t>
-      </w:r>
-      <w:proofErr w:type="spellStart"/>
-      <w:r>
-        <w:rPr>
-          <w:rFonts w:eastAsia="Times New Roman"/>
-          <w:color w:val="000000"/>
-          <w:lang w:val="es-CO"/>
-        </w:rPr>
-        <w:t>using</w:t>
+        <w:t>is</w:t>
       </w:r>
       <w:proofErr w:type="spellEnd"/>
       <w:r>
@@ -22976,71 +26739,370 @@
           <w:color w:val="000000"/>
           <w:lang w:val="es-CO"/>
         </w:rPr>
-        <w:t>programming</w:t>
-      </w:r>
-      <w:proofErr w:type="spellEnd"/>
-      <w:r>
-        <w:rPr>
-          <w:rFonts w:eastAsia="Times New Roman"/>
-          <w:color w:val="000000"/>
-          <w:lang w:val="es-CO"/>
-        </w:rPr>
-        <w:t xml:space="preserve"> </w:t>
-      </w:r>
-      <w:proofErr w:type="spellStart"/>
-      <w:r>
-        <w:rPr>
-          <w:rFonts w:eastAsia="Times New Roman"/>
-          <w:color w:val="000000"/>
-          <w:lang w:val="es-CO"/>
-        </w:rPr>
-        <w:t>language</w:t>
-      </w:r>
-      <w:proofErr w:type="spellEnd"/>
-      <w:r>
-        <w:rPr>
-          <w:rFonts w:eastAsia="Times New Roman"/>
-          <w:color w:val="000000"/>
-          <w:lang w:val="es-CO"/>
-        </w:rPr>
-        <w:t xml:space="preserve"> </w:t>
-      </w:r>
-      <w:proofErr w:type="spellStart"/>
-      <w:r>
-        <w:rPr>
-          <w:rFonts w:eastAsia="Times New Roman"/>
-          <w:color w:val="000000"/>
-          <w:lang w:val="es-CO"/>
-        </w:rPr>
-        <w:t>such</w:t>
-      </w:r>
-      <w:proofErr w:type="spellEnd"/>
-      <w:r>
-        <w:rPr>
-          <w:rFonts w:eastAsia="Times New Roman"/>
-          <w:color w:val="000000"/>
-          <w:lang w:val="es-CO"/>
-        </w:rPr>
-        <w:t xml:space="preserve"> as Python </w:t>
-      </w:r>
-      <w:proofErr w:type="spellStart"/>
-      <w:r>
-        <w:rPr>
-          <w:rFonts w:eastAsia="Times New Roman"/>
-          <w:color w:val="000000"/>
-          <w:lang w:val="es-CO"/>
-        </w:rPr>
-        <w:t>or</w:t>
-      </w:r>
-      <w:proofErr w:type="spellEnd"/>
-      <w:r>
-        <w:rPr>
-          <w:rFonts w:eastAsia="Times New Roman"/>
-          <w:color w:val="000000"/>
-          <w:lang w:val="es-CO"/>
-        </w:rPr>
-        <w:t xml:space="preserve"> Java. </w:t>
-      </w:r>
+        <w:t>valid</w:t>
+      </w:r>
+      <w:proofErr w:type="spellEnd"/>
+      <w:r>
+        <w:rPr>
+          <w:rFonts w:eastAsia="Times New Roman"/>
+          <w:color w:val="000000"/>
+          <w:lang w:val="es-CO"/>
+        </w:rPr>
+        <w:t xml:space="preserve"> </w:t>
+      </w:r>
+      <w:proofErr w:type="spellStart"/>
+      <w:r>
+        <w:rPr>
+          <w:rFonts w:eastAsia="Times New Roman"/>
+          <w:color w:val="000000"/>
+          <w:lang w:val="es-CO"/>
+        </w:rPr>
+        <w:t>option</w:t>
+      </w:r>
+      <w:proofErr w:type="spellEnd"/>
+      <w:r>
+        <w:rPr>
+          <w:rFonts w:eastAsia="Times New Roman"/>
+          <w:color w:val="000000"/>
+          <w:lang w:val="es-CO"/>
+        </w:rPr>
+        <w:t xml:space="preserve"> </w:t>
+      </w:r>
+      <w:proofErr w:type="spellStart"/>
+      <w:r>
+        <w:rPr>
+          <w:rFonts w:eastAsia="Times New Roman"/>
+          <w:color w:val="000000"/>
+          <w:lang w:val="es-CO"/>
+        </w:rPr>
+        <w:t>because</w:t>
+      </w:r>
+      <w:proofErr w:type="spellEnd"/>
+      <w:r>
+        <w:rPr>
+          <w:rFonts w:eastAsia="Times New Roman"/>
+          <w:color w:val="000000"/>
+          <w:lang w:val="es-CO"/>
+        </w:rPr>
+        <w:t xml:space="preserve"> </w:t>
+      </w:r>
+      <w:proofErr w:type="spellStart"/>
+      <w:r>
+        <w:rPr>
+          <w:rFonts w:eastAsia="Times New Roman"/>
+          <w:color w:val="000000"/>
+          <w:lang w:val="es-CO"/>
+        </w:rPr>
+        <w:t>it</w:t>
+      </w:r>
+      <w:proofErr w:type="spellEnd"/>
+      <w:r>
+        <w:rPr>
+          <w:rFonts w:eastAsia="Times New Roman"/>
+          <w:color w:val="000000"/>
+          <w:lang w:val="es-CO"/>
+        </w:rPr>
+        <w:t xml:space="preserve"> </w:t>
+      </w:r>
+      <w:proofErr w:type="spellStart"/>
+      <w:r>
+        <w:rPr>
+          <w:rFonts w:eastAsia="Times New Roman"/>
+          <w:color w:val="000000"/>
+          <w:lang w:val="es-CO"/>
+        </w:rPr>
+        <w:t>meets</w:t>
+      </w:r>
+      <w:proofErr w:type="spellEnd"/>
+      <w:r>
+        <w:rPr>
+          <w:rFonts w:eastAsia="Times New Roman"/>
+          <w:color w:val="000000"/>
+          <w:lang w:val="es-CO"/>
+        </w:rPr>
+        <w:t xml:space="preserve"> </w:t>
+      </w:r>
+      <w:proofErr w:type="spellStart"/>
+      <w:r>
+        <w:rPr>
+          <w:rFonts w:eastAsia="Times New Roman"/>
+          <w:color w:val="000000"/>
+          <w:lang w:val="es-CO"/>
+        </w:rPr>
+        <w:t>the</w:t>
+      </w:r>
+      <w:proofErr w:type="spellEnd"/>
+      <w:r>
+        <w:rPr>
+          <w:rFonts w:eastAsia="Times New Roman"/>
+          <w:color w:val="000000"/>
+          <w:lang w:val="es-CO"/>
+        </w:rPr>
+        <w:t xml:space="preserve"> </w:t>
+      </w:r>
+      <w:proofErr w:type="spellStart"/>
+      <w:r>
+        <w:rPr>
+          <w:rFonts w:eastAsia="Times New Roman"/>
+          <w:color w:val="000000"/>
+          <w:lang w:val="es-CO"/>
+        </w:rPr>
+        <w:t>criteria</w:t>
+      </w:r>
+      <w:proofErr w:type="spellEnd"/>
+      <w:r>
+        <w:rPr>
+          <w:rFonts w:eastAsia="Times New Roman"/>
+          <w:color w:val="000000"/>
+          <w:lang w:val="es-CO"/>
+        </w:rPr>
+        <w:t xml:space="preserve"> </w:t>
+      </w:r>
+      <w:proofErr w:type="spellStart"/>
+      <w:r>
+        <w:rPr>
+          <w:rFonts w:eastAsia="Times New Roman"/>
+          <w:color w:val="000000"/>
+          <w:lang w:val="es-CO"/>
+        </w:rPr>
+        <w:t>of</w:t>
+      </w:r>
+      <w:proofErr w:type="spellEnd"/>
+      <w:r>
+        <w:rPr>
+          <w:rFonts w:eastAsia="Times New Roman"/>
+          <w:color w:val="000000"/>
+          <w:lang w:val="es-CO"/>
+        </w:rPr>
+        <w:t xml:space="preserve"> </w:t>
+      </w:r>
+      <w:proofErr w:type="spellStart"/>
+      <w:r>
+        <w:rPr>
+          <w:rFonts w:eastAsia="Times New Roman"/>
+          <w:color w:val="000000"/>
+          <w:lang w:val="es-CO"/>
+        </w:rPr>
+        <w:t>application</w:t>
+      </w:r>
+      <w:proofErr w:type="spellEnd"/>
+      <w:r>
+        <w:rPr>
+          <w:rFonts w:eastAsia="Times New Roman"/>
+          <w:color w:val="000000"/>
+          <w:lang w:val="es-CO"/>
+        </w:rPr>
+        <w:t xml:space="preserve"> </w:t>
+      </w:r>
+      <w:proofErr w:type="spellStart"/>
+      <w:r>
+        <w:rPr>
+          <w:rFonts w:eastAsia="Times New Roman"/>
+          <w:color w:val="000000"/>
+          <w:lang w:val="es-CO"/>
+        </w:rPr>
+        <w:t>of</w:t>
+      </w:r>
+      <w:proofErr w:type="spellEnd"/>
+      <w:r>
+        <w:rPr>
+          <w:rFonts w:eastAsia="Times New Roman"/>
+          <w:color w:val="000000"/>
+          <w:lang w:val="es-CO"/>
+        </w:rPr>
+        <w:t xml:space="preserve"> </w:t>
+      </w:r>
+      <w:proofErr w:type="spellStart"/>
+      <w:r>
+        <w:rPr>
+          <w:rFonts w:eastAsia="Times New Roman"/>
+          <w:color w:val="000000"/>
+          <w:lang w:val="es-CO"/>
+        </w:rPr>
+        <w:t>university</w:t>
+      </w:r>
+      <w:proofErr w:type="spellEnd"/>
+      <w:r>
+        <w:rPr>
+          <w:rFonts w:eastAsia="Times New Roman"/>
+          <w:color w:val="000000"/>
+          <w:lang w:val="es-CO"/>
+        </w:rPr>
+        <w:t xml:space="preserve"> </w:t>
+      </w:r>
+      <w:proofErr w:type="spellStart"/>
+      <w:r>
+        <w:rPr>
+          <w:rFonts w:eastAsia="Times New Roman"/>
+          <w:color w:val="000000"/>
+          <w:lang w:val="es-CO"/>
+        </w:rPr>
+        <w:t>knowledge</w:t>
+      </w:r>
+      <w:proofErr w:type="spellEnd"/>
+      <w:r>
+        <w:rPr>
+          <w:rFonts w:eastAsia="Times New Roman"/>
+          <w:color w:val="000000"/>
+          <w:lang w:val="es-CO"/>
+        </w:rPr>
+        <w:t xml:space="preserve">, </w:t>
+      </w:r>
+      <w:proofErr w:type="spellStart"/>
+      <w:r>
+        <w:rPr>
+          <w:rFonts w:eastAsia="Times New Roman"/>
+          <w:color w:val="000000"/>
+          <w:lang w:val="es-CO"/>
+        </w:rPr>
+        <w:t>technical</w:t>
+      </w:r>
+      <w:proofErr w:type="spellEnd"/>
+      <w:r>
+        <w:rPr>
+          <w:rFonts w:eastAsia="Times New Roman"/>
+          <w:color w:val="000000"/>
+          <w:lang w:val="es-CO"/>
+        </w:rPr>
+        <w:t xml:space="preserve"> </w:t>
+      </w:r>
+      <w:proofErr w:type="spellStart"/>
+      <w:r>
+        <w:rPr>
+          <w:rFonts w:eastAsia="Times New Roman"/>
+          <w:color w:val="000000"/>
+          <w:lang w:val="es-CO"/>
+        </w:rPr>
+        <w:t>feasibility</w:t>
+      </w:r>
+      <w:proofErr w:type="spellEnd"/>
+      <w:r>
+        <w:rPr>
+          <w:rFonts w:eastAsia="Times New Roman"/>
+          <w:color w:val="000000"/>
+          <w:lang w:val="es-CO"/>
+        </w:rPr>
+        <w:t xml:space="preserve">, </w:t>
+      </w:r>
+      <w:proofErr w:type="spellStart"/>
+      <w:r>
+        <w:rPr>
+          <w:rFonts w:eastAsia="Times New Roman"/>
+          <w:color w:val="000000"/>
+          <w:lang w:val="es-CO"/>
+        </w:rPr>
+        <w:t>efficiency</w:t>
+      </w:r>
+      <w:proofErr w:type="spellEnd"/>
+      <w:r>
+        <w:rPr>
+          <w:rFonts w:eastAsia="Times New Roman"/>
+          <w:color w:val="000000"/>
+          <w:lang w:val="es-CO"/>
+        </w:rPr>
+        <w:t xml:space="preserve"> in </w:t>
+      </w:r>
+      <w:proofErr w:type="spellStart"/>
+      <w:r>
+        <w:rPr>
+          <w:rFonts w:eastAsia="Times New Roman"/>
+          <w:color w:val="000000"/>
+          <w:lang w:val="es-CO"/>
+        </w:rPr>
+        <w:t>the</w:t>
+      </w:r>
+      <w:proofErr w:type="spellEnd"/>
+      <w:r>
+        <w:rPr>
+          <w:rFonts w:eastAsia="Times New Roman"/>
+          <w:color w:val="000000"/>
+          <w:lang w:val="es-CO"/>
+        </w:rPr>
+        <w:t xml:space="preserve"> </w:t>
+      </w:r>
+      <w:proofErr w:type="spellStart"/>
+      <w:r>
+        <w:rPr>
+          <w:rFonts w:eastAsia="Times New Roman"/>
+          <w:color w:val="000000"/>
+          <w:lang w:val="es-CO"/>
+        </w:rPr>
+        <w:t>process</w:t>
+      </w:r>
+      <w:proofErr w:type="spellEnd"/>
+      <w:r>
+        <w:rPr>
+          <w:rFonts w:eastAsia="Times New Roman"/>
+          <w:color w:val="000000"/>
+          <w:lang w:val="es-CO"/>
+        </w:rPr>
+        <w:t xml:space="preserve"> and </w:t>
+      </w:r>
+      <w:proofErr w:type="spellStart"/>
+      <w:r>
+        <w:rPr>
+          <w:rFonts w:eastAsia="Times New Roman"/>
+          <w:color w:val="000000"/>
+          <w:lang w:val="es-CO"/>
+        </w:rPr>
+        <w:t>ease</w:t>
+      </w:r>
+      <w:proofErr w:type="spellEnd"/>
+      <w:r>
+        <w:rPr>
+          <w:rFonts w:eastAsia="Times New Roman"/>
+          <w:color w:val="000000"/>
+          <w:lang w:val="es-CO"/>
+        </w:rPr>
+        <w:t xml:space="preserve"> </w:t>
+      </w:r>
+      <w:proofErr w:type="spellStart"/>
+      <w:r>
+        <w:rPr>
+          <w:rFonts w:eastAsia="Times New Roman"/>
+          <w:color w:val="000000"/>
+          <w:lang w:val="es-CO"/>
+        </w:rPr>
+        <w:t>of</w:t>
+      </w:r>
+      <w:proofErr w:type="spellEnd"/>
+      <w:r>
+        <w:rPr>
+          <w:rFonts w:eastAsia="Times New Roman"/>
+          <w:color w:val="000000"/>
+          <w:lang w:val="es-CO"/>
+        </w:rPr>
+        <w:t xml:space="preserve"> </w:t>
+      </w:r>
+      <w:proofErr w:type="spellStart"/>
+      <w:r>
+        <w:rPr>
+          <w:rFonts w:eastAsia="Times New Roman"/>
+          <w:color w:val="000000"/>
+          <w:lang w:val="es-CO"/>
+        </w:rPr>
+        <w:t>maintenance</w:t>
+      </w:r>
+      <w:proofErr w:type="spellEnd"/>
+      <w:r>
+        <w:rPr>
+          <w:rFonts w:eastAsia="Times New Roman"/>
+          <w:color w:val="000000"/>
+          <w:lang w:val="es-CO"/>
+        </w:rPr>
+        <w:t>.</w:t>
+      </w:r>
+    </w:p>
+    <w:p>
+      <w:pPr>
+        <w:spacing w:before="240" w:after="240" w:line="240" w:lineRule="auto"/>
+        <w:rPr>
+          <w:rFonts w:ascii="Times New Roman" w:eastAsia="Times New Roman" w:hAnsi="Times New Roman" w:cs="Times New Roman"/>
+          <w:sz w:val="24"/>
+          <w:szCs w:val="24"/>
+          <w:lang w:val="es-CO"/>
+        </w:rPr>
+      </w:pPr>
     </w:p>
     <w:p/>
     <w:sectPr>
